--- a/SE2018春-G08-项目可行性分析报告.docx
+++ b/SE2018春-G08-项目可行性分析报告.docx
@@ -1,6 +1,6 @@
 
 <file path=word/document.xml><?xml version="1.0" encoding="utf-8"?>
-<w:document xmlns:wpc="http://schemas.microsoft.com/office/word/2010/wordprocessingCanvas" xmlns:cx="http://schemas.microsoft.com/office/drawing/2014/chartex" xmlns:cx1="http://schemas.microsoft.com/office/drawing/2015/9/8/chartex" xmlns:cx2="http://schemas.microsoft.com/office/drawing/2015/10/21/chartex" xmlns:cx3="http://schemas.microsoft.com/office/drawing/2016/5/9/chartex" xmlns:cx4="http://schemas.microsoft.com/office/drawing/2016/5/10/chartex" xmlns:cx5="http://schemas.microsoft.com/office/drawing/2016/5/11/chartex" xmlns:cx6="http://schemas.microsoft.com/office/drawing/2016/5/12/chartex" xmlns:cx7="http://schemas.microsoft.com/office/drawing/2016/5/13/chartex" xmlns:cx8="http://schemas.microsoft.com/office/drawing/2016/5/14/chartex" xmlns:mc="http://schemas.openxmlformats.org/markup-compatibility/2006" xmlns:aink="http://schemas.microsoft.com/office/drawing/2016/ink" xmlns:am3d="http://schemas.microsoft.com/office/drawing/2017/model3d" xmlns:o="urn:schemas-microsoft-com:office:office" xmlns:r="http://schemas.openxmlformats.org/officeDocument/2006/relationships" xmlns:m="http://schemas.openxmlformats.org/officeDocument/2006/math" xmlns:v="urn:schemas-microsoft-com:vml" xmlns:wp14="http://schemas.microsoft.com/office/word/2010/wordprocessingDrawing" xmlns:wp="http://schemas.openxmlformats.org/drawingml/2006/wordprocessingDrawing" xmlns:w10="urn:schemas-microsoft-com:office:word" xmlns:w="http://schemas.openxmlformats.org/wordprocessingml/2006/main" xmlns:w14="http://schemas.microsoft.com/office/word/2010/wordml" xmlns:w15="http://schemas.microsoft.com/office/word/2012/wordml" xmlns:w16cid="http://schemas.microsoft.com/office/word/2016/wordml/cid" xmlns:w16se="http://schemas.microsoft.com/office/word/2015/wordml/symex" xmlns:wpg="http://schemas.microsoft.com/office/word/2010/wordprocessingGroup" xmlns:wpi="http://schemas.microsoft.com/office/word/2010/wordprocessingInk" xmlns:wne="http://schemas.microsoft.com/office/word/2006/wordml" xmlns:wps="http://schemas.microsoft.com/office/word/2010/wordprocessingShape" mc:Ignorable="w14 w15 w16se w16cid wp14">
+<w:document xmlns:wpc="http://schemas.microsoft.com/office/word/2010/wordprocessingCanvas" xmlns:mc="http://schemas.openxmlformats.org/markup-compatibility/2006" xmlns:o="urn:schemas-microsoft-com:office:office" xmlns:r="http://schemas.openxmlformats.org/officeDocument/2006/relationships" xmlns:m="http://schemas.openxmlformats.org/officeDocument/2006/math" xmlns:v="urn:schemas-microsoft-com:vml" xmlns:wp14="http://schemas.microsoft.com/office/word/2010/wordprocessingDrawing" xmlns:wp="http://schemas.openxmlformats.org/drawingml/2006/wordprocessingDrawing" xmlns:w10="urn:schemas-microsoft-com:office:word" xmlns:w="http://schemas.openxmlformats.org/wordprocessingml/2006/main" xmlns:w14="http://schemas.microsoft.com/office/word/2010/wordml" xmlns:w15="http://schemas.microsoft.com/office/word/2012/wordml" xmlns:wpg="http://schemas.microsoft.com/office/word/2010/wordprocessingGroup" xmlns:wpi="http://schemas.microsoft.com/office/word/2010/wordprocessingInk" xmlns:wne="http://schemas.microsoft.com/office/word/2006/wordml" xmlns:wps="http://schemas.microsoft.com/office/word/2010/wordprocessingShape" mc:Ignorable="w14 w15 wp14">
   <w:body>
     <w:p>
       <w:pPr>
@@ -33,20 +33,8 @@
           <w:sz w:val="44"/>
           <w:szCs w:val="44"/>
         </w:rPr>
-        <w:t>手机</w:t>
-      </w:r>
-      <w:proofErr w:type="gramStart"/>
-      <w:r>
-        <w:rPr>
-          <w:rFonts w:hint="eastAsia"/>
-          <w:b/>
-          <w:bCs/>
-          <w:sz w:val="44"/>
-          <w:szCs w:val="44"/>
-        </w:rPr>
-        <w:t>安卓端</w:t>
-      </w:r>
-      <w:proofErr w:type="gramEnd"/>
+        <w:t>手机安卓端</w:t>
+      </w:r>
       <w:r>
         <w:rPr>
           <w:rFonts w:hint="eastAsia"/>
@@ -1173,7 +1161,7 @@
               <w:spacing w:line="25" w:lineRule="atLeast"/>
               <w:jc w:val="left"/>
               <w:rPr>
-                <w:rFonts w:ascii="宋体" w:hAnsi="宋体" w:hint="eastAsia"/>
+                <w:rFonts w:ascii="宋体" w:hAnsi="宋体"/>
               </w:rPr>
             </w:pPr>
             <w:r>
@@ -1199,7 +1187,7 @@
               <w:spacing w:line="25" w:lineRule="atLeast"/>
               <w:jc w:val="left"/>
               <w:rPr>
-                <w:rFonts w:ascii="宋体" w:hAnsi="宋体" w:hint="eastAsia"/>
+                <w:rFonts w:ascii="宋体" w:hAnsi="宋体"/>
               </w:rPr>
             </w:pPr>
             <w:r>
@@ -1232,19 +1220,7 @@
               <w:rPr>
                 <w:rFonts w:ascii="宋体" w:hAnsi="宋体" w:hint="eastAsia"/>
               </w:rPr>
-              <w:t>2018-04-</w:t>
-            </w:r>
-            <w:r>
-              <w:rPr>
-                <w:rFonts w:ascii="宋体" w:hAnsi="宋体" w:hint="eastAsia"/>
-              </w:rPr>
-              <w:t>28</w:t>
-            </w:r>
-            <w:r>
-              <w:rPr>
-                <w:rFonts w:ascii="宋体" w:hAnsi="宋体" w:hint="eastAsia"/>
-              </w:rPr>
-              <w:t>至</w:t>
+              <w:t>2018-04-28至</w:t>
             </w:r>
           </w:p>
           <w:p>
@@ -1252,20 +1228,14 @@
               <w:spacing w:line="25" w:lineRule="atLeast"/>
               <w:jc w:val="left"/>
               <w:rPr>
+                <w:rFonts w:ascii="宋体" w:hAnsi="宋体"/>
+              </w:rPr>
+            </w:pPr>
+            <w:r>
+              <w:rPr>
                 <w:rFonts w:ascii="宋体" w:hAnsi="宋体" w:hint="eastAsia"/>
               </w:rPr>
-            </w:pPr>
-            <w:r>
-              <w:rPr>
-                <w:rFonts w:ascii="宋体" w:hAnsi="宋体" w:hint="eastAsia"/>
-              </w:rPr>
-              <w:t>2018-04-2</w:t>
-            </w:r>
-            <w:r>
-              <w:rPr>
-                <w:rFonts w:ascii="宋体" w:hAnsi="宋体" w:hint="eastAsia"/>
-              </w:rPr>
-              <w:t>9</w:t>
+              <w:t>2018-04-29</w:t>
             </w:r>
           </w:p>
         </w:tc>
@@ -1291,13 +1261,7 @@
               <w:rPr>
                 <w:rFonts w:ascii="宋体" w:hAnsi="宋体" w:hint="eastAsia"/>
               </w:rPr>
-              <w:t>对可行性报告的</w:t>
-            </w:r>
-            <w:r>
-              <w:rPr>
-                <w:rFonts w:ascii="宋体" w:hAnsi="宋体" w:hint="eastAsia"/>
-              </w:rPr>
-              <w:t>内容进行添加</w:t>
+              <w:t>对可行性报告的内容进行添加</w:t>
             </w:r>
           </w:p>
         </w:tc>
@@ -1321,7 +1285,7 @@
               <w:spacing w:line="25" w:lineRule="atLeast"/>
               <w:jc w:val="left"/>
               <w:rPr>
-                <w:rFonts w:ascii="宋体" w:hAnsi="宋体" w:hint="eastAsia"/>
+                <w:rFonts w:ascii="宋体" w:hAnsi="宋体"/>
               </w:rPr>
             </w:pPr>
             <w:r>
@@ -1347,7 +1311,7 @@
               <w:spacing w:line="25" w:lineRule="atLeast"/>
               <w:jc w:val="left"/>
               <w:rPr>
-                <w:rFonts w:ascii="宋体" w:hAnsi="宋体" w:hint="eastAsia"/>
+                <w:rFonts w:ascii="宋体" w:hAnsi="宋体"/>
               </w:rPr>
             </w:pPr>
             <w:r>
@@ -1380,19 +1344,7 @@
               <w:rPr>
                 <w:rFonts w:ascii="宋体" w:hAnsi="宋体" w:hint="eastAsia"/>
               </w:rPr>
-              <w:t>2018-0</w:t>
-            </w:r>
-            <w:r>
-              <w:rPr>
-                <w:rFonts w:ascii="宋体" w:hAnsi="宋体" w:hint="eastAsia"/>
-              </w:rPr>
-              <w:t>5-05</w:t>
-            </w:r>
-            <w:r>
-              <w:rPr>
-                <w:rFonts w:ascii="宋体" w:hAnsi="宋体" w:hint="eastAsia"/>
-              </w:rPr>
-              <w:t>至</w:t>
+              <w:t>2018-05-05至</w:t>
             </w:r>
           </w:p>
           <w:p>
@@ -1400,20 +1352,14 @@
               <w:spacing w:line="25" w:lineRule="atLeast"/>
               <w:jc w:val="left"/>
               <w:rPr>
+                <w:rFonts w:ascii="宋体" w:hAnsi="宋体"/>
+              </w:rPr>
+            </w:pPr>
+            <w:r>
+              <w:rPr>
                 <w:rFonts w:ascii="宋体" w:hAnsi="宋体" w:hint="eastAsia"/>
               </w:rPr>
-            </w:pPr>
-            <w:r>
-              <w:rPr>
-                <w:rFonts w:ascii="宋体" w:hAnsi="宋体" w:hint="eastAsia"/>
-              </w:rPr>
-              <w:t>2018-0</w:t>
-            </w:r>
-            <w:r>
-              <w:rPr>
-                <w:rFonts w:ascii="宋体" w:hAnsi="宋体" w:hint="eastAsia"/>
-              </w:rPr>
-              <w:t>5-06</w:t>
+              <w:t>2018-05-06</w:t>
             </w:r>
           </w:p>
         </w:tc>
@@ -1439,13 +1385,7 @@
               <w:rPr>
                 <w:rFonts w:ascii="宋体" w:hAnsi="宋体" w:hint="eastAsia"/>
               </w:rPr>
-              <w:t>对可行性报告的</w:t>
-            </w:r>
-            <w:r>
-              <w:rPr>
-                <w:rFonts w:ascii="宋体" w:hAnsi="宋体" w:hint="eastAsia"/>
-              </w:rPr>
-              <w:t>内容再次进行添加</w:t>
+              <w:t>对可行性报告的内容再次进行添加</w:t>
             </w:r>
           </w:p>
         </w:tc>
@@ -3739,7 +3679,7 @@
       <w:hyperlink r:id="rId9" w:history="1">
         <w:r>
           <w:rPr>
-            <w:rStyle w:val="a7"/>
+            <w:rStyle w:val="a5"/>
           </w:rPr>
           <w:t>https://tieba.baidu.com/p/5366126268?red_tag=1516710533&amp;traceid=</w:t>
         </w:r>
@@ -3824,7 +3764,7 @@
       <w:hyperlink r:id="rId10" w:history="1">
         <w:r>
           <w:rPr>
-            <w:rStyle w:val="a7"/>
+            <w:rStyle w:val="a5"/>
           </w:rPr>
           <w:t>http://forum.china.unity3d.com/thread-13546-1-1.html</w:t>
         </w:r>
@@ -3912,7 +3852,7 @@
       <w:hyperlink r:id="rId11" w:history="1">
         <w:r>
           <w:rPr>
-            <w:rStyle w:val="a8"/>
+            <w:rStyle w:val="a6"/>
           </w:rPr>
           <w:t>http://forum.china.unity3d.com/forum.php</w:t>
         </w:r>
@@ -4310,36 +4250,16 @@
           <w:sz w:val="28"/>
           <w:szCs w:val="28"/>
         </w:rPr>
-        <w:t>本游戏基于</w:t>
-      </w:r>
-      <w:proofErr w:type="gramStart"/>
+        <w:t>本游戏基于安卓端开发，对于</w:t>
+      </w:r>
       <w:r>
         <w:rPr>
           <w:rFonts w:hint="eastAsia"/>
           <w:sz w:val="28"/>
           <w:szCs w:val="28"/>
         </w:rPr>
-        <w:t>安卓端</w:t>
-      </w:r>
-      <w:proofErr w:type="gramEnd"/>
-      <w:r>
-        <w:rPr>
-          <w:rFonts w:hint="eastAsia"/>
-          <w:sz w:val="28"/>
-          <w:szCs w:val="28"/>
-        </w:rPr>
-        <w:t>开发，对于</w:t>
-      </w:r>
-      <w:proofErr w:type="spellStart"/>
-      <w:r>
-        <w:rPr>
-          <w:rFonts w:hint="eastAsia"/>
-          <w:sz w:val="28"/>
-          <w:szCs w:val="28"/>
-        </w:rPr>
         <w:t>ios</w:t>
       </w:r>
-      <w:proofErr w:type="spellEnd"/>
       <w:r>
         <w:rPr>
           <w:rFonts w:hint="eastAsia"/>
@@ -4484,7 +4404,7 @@
           </mc:Choice>
           <mc:Fallback>
             <w:pict>
-              <v:shapetype w14:anchorId="54AE90D2" id="_x0000_t32" coordsize="21600,21600" o:spt="32" o:oned="t" path="m,l21600,21600e" filled="f">
+              <v:shapetype w14:anchorId="2B40C5CB" id="_x0000_t32" coordsize="21600,21600" o:spt="32" o:oned="t" path="m,l21600,21600e" filled="f">
                 <v:path arrowok="t" fillok="f" o:connecttype="none"/>
                 <o:lock v:ext="edit" shapetype="t"/>
               </v:shapetype>
@@ -4809,7 +4729,7 @@
           </mc:Choice>
           <mc:Fallback>
             <w:pict>
-              <v:shape w14:anchorId="273BD8F1" id="直接箭头连接符 2" o:spid="_x0000_s1026" type="#_x0000_t32" style="position:absolute;left:0;text-align:left;margin-left:11.75pt;margin-top:13.3pt;width:393pt;height:2.4pt;flip:y;z-index:251658240;visibility:visible;mso-wrap-style:square;mso-wrap-distance-left:9pt;mso-wrap-distance-top:0;mso-wrap-distance-right:9pt;mso-wrap-distance-bottom:0;mso-position-horizontal:absolute;mso-position-horizontal-relative:text;mso-position-vertical:absolute;mso-position-vertical-relative:text" o:gfxdata="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" strokecolor="black [3200]" strokeweight=".5pt">
+              <v:shape w14:anchorId="403E7E09" id="直接箭头连接符 2" o:spid="_x0000_s1026" type="#_x0000_t32" style="position:absolute;left:0;text-align:left;margin-left:11.75pt;margin-top:13.3pt;width:393pt;height:2.4pt;flip:y;z-index:251658240;visibility:visible;mso-wrap-style:square;mso-wrap-distance-left:9pt;mso-wrap-distance-top:0;mso-wrap-distance-right:9pt;mso-wrap-distance-bottom:0;mso-position-horizontal:absolute;mso-position-horizontal-relative:text;mso-position-vertical:absolute;mso-position-vertical-relative:text" o:gfxdata="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" strokecolor="black [3200]" strokeweight=".5pt">
                 <v:stroke endarrow="open" joinstyle="miter"/>
               </v:shape>
             </w:pict>
@@ -5166,21 +5086,7 @@
         <w:rPr>
           <w:rFonts w:hint="eastAsia"/>
         </w:rPr>
-        <w:t>原有的迷宫</w:t>
-      </w:r>
-      <w:proofErr w:type="gramStart"/>
-      <w:r>
-        <w:rPr>
-          <w:rFonts w:hint="eastAsia"/>
-        </w:rPr>
-        <w:t>类或者捉人类</w:t>
-      </w:r>
-      <w:proofErr w:type="gramEnd"/>
-      <w:r>
-        <w:rPr>
-          <w:rFonts w:hint="eastAsia"/>
-        </w:rPr>
-        <w:t>游戏，功能过于单一，可玩性不大，无法同时将益智类和动作类结为一体。</w:t>
+        <w:t>原有的迷宫类或者捉人类游戏，功能过于单一，可玩性不大，无法同时将益智类和动作类结为一体。</w:t>
       </w:r>
     </w:p>
     <w:p>
@@ -5233,37 +5139,35 @@
       <w:bookmarkEnd w:id="68"/>
     </w:p>
     <w:p>
-      <w:r>
-        <w:rPr>
-          <w:rFonts w:hint="eastAsia"/>
-        </w:rPr>
-        <w:t>由于原系统的局限性，我们将</w:t>
-      </w:r>
-      <w:r>
-        <w:rPr>
-          <w:rFonts w:hint="eastAsia"/>
-        </w:rPr>
-        <w:t>小游戏定义为</w:t>
-      </w:r>
-      <w:r>
-        <w:rPr>
-          <w:rFonts w:hint="eastAsia"/>
-        </w:rPr>
-        <w:t>手机</w:t>
-      </w:r>
-      <w:proofErr w:type="gramStart"/>
-      <w:r>
-        <w:rPr>
-          <w:rFonts w:hint="eastAsia"/>
-        </w:rPr>
-        <w:t>安卓端开发</w:t>
-      </w:r>
-      <w:proofErr w:type="gramEnd"/>
-      <w:r>
-        <w:rPr>
-          <w:rFonts w:hint="eastAsia"/>
-        </w:rPr>
-        <w:t>游戏</w:t>
+      <w:pPr>
+        <w:ind w:firstLine="420"/>
+        <w:rPr>
+          <w:rFonts w:hint="eastAsia"/>
+        </w:rPr>
+      </w:pPr>
+      <w:r>
+        <w:rPr>
+          <w:rFonts w:hint="eastAsia"/>
+        </w:rPr>
+        <w:t>由于原系统的局限性，</w:t>
+      </w:r>
+      <w:r>
+        <w:rPr>
+          <w:rFonts w:hint="eastAsia"/>
+        </w:rPr>
+        <w:t>此系统</w:t>
+      </w:r>
+      <w:r>
+        <w:rPr>
+          <w:rFonts w:hint="eastAsia"/>
+        </w:rPr>
+        <w:t>我们定义</w:t>
+      </w:r>
+      <w:r>
+        <w:rPr>
+          <w:rFonts w:hint="eastAsia"/>
+        </w:rPr>
+        <w:t>为手机安卓端</w:t>
       </w:r>
       <w:r>
         <w:rPr>
@@ -5275,57 +5179,46 @@
         <w:rPr>
           <w:rFonts w:hint="eastAsia"/>
         </w:rPr>
-        <w:t>，同时</w:t>
-      </w:r>
-      <w:r>
-        <w:rPr>
-          <w:rFonts w:hint="eastAsia"/>
-        </w:rPr>
-        <w:t>增加游戏的可玩性，将益智类和动作</w:t>
-      </w:r>
-      <w:proofErr w:type="gramStart"/>
-      <w:r>
-        <w:rPr>
-          <w:rFonts w:hint="eastAsia"/>
-        </w:rPr>
-        <w:t>类结</w:t>
-      </w:r>
-      <w:proofErr w:type="gramEnd"/>
-      <w:r>
-        <w:rPr>
-          <w:rFonts w:hint="eastAsia"/>
-        </w:rPr>
-        <w:t>合为一体，提供更多的小道具增加游戏的内容，保持玩家的新鲜感。</w:t>
-      </w:r>
-    </w:p>
+        <w:t>小游戏，游戏分为两类角色（狼人与人类），在游戏中各个角色有不同的胜利条件与游戏模式，为了增加游戏的可玩性，本系统将增添游戏场景</w:t>
+      </w:r>
+      <w:bookmarkStart w:id="69" w:name="_GoBack"/>
+      <w:bookmarkEnd w:id="69"/>
+      <w:r>
+        <w:rPr>
+          <w:rFonts w:hint="eastAsia"/>
+        </w:rPr>
+        <w:t>，游戏世界观，游戏背景等描述，增加更多的游戏可玩性。将益智类和动作类结合为一体，同时提供更多的小道具、装备等丰富游戏的内容，此外另行增加一些游戏彩蛋，保持玩家的新鲜感与欲求感。</w:t>
+      </w:r>
+    </w:p>
+    <w:p/>
     <w:p>
       <w:pPr>
         <w:pStyle w:val="2"/>
       </w:pPr>
-      <w:bookmarkStart w:id="69" w:name="_Toc5045"/>
-      <w:bookmarkStart w:id="70" w:name="_Toc26935"/>
-      <w:bookmarkStart w:id="71" w:name="_Toc11744"/>
-      <w:bookmarkStart w:id="72" w:name="_Toc3058"/>
-      <w:bookmarkStart w:id="73" w:name="_Toc5857"/>
-      <w:bookmarkStart w:id="74" w:name="_Toc30343"/>
+      <w:bookmarkStart w:id="70" w:name="_Toc5045"/>
+      <w:bookmarkStart w:id="71" w:name="_Toc26935"/>
+      <w:bookmarkStart w:id="72" w:name="_Toc11744"/>
+      <w:bookmarkStart w:id="73" w:name="_Toc3058"/>
+      <w:bookmarkStart w:id="74" w:name="_Toc5857"/>
+      <w:bookmarkStart w:id="75" w:name="_Toc30343"/>
       <w:r>
         <w:rPr>
           <w:rFonts w:hint="eastAsia"/>
         </w:rPr>
         <w:t>4.2</w:t>
       </w:r>
-      <w:bookmarkEnd w:id="69"/>
       <w:bookmarkEnd w:id="70"/>
       <w:bookmarkEnd w:id="71"/>
       <w:bookmarkEnd w:id="72"/>
       <w:bookmarkEnd w:id="73"/>
+      <w:bookmarkEnd w:id="74"/>
       <w:r>
         <w:rPr>
           <w:rFonts w:hint="eastAsia"/>
         </w:rPr>
         <w:t>工作负荷</w:t>
       </w:r>
-      <w:bookmarkEnd w:id="74"/>
+      <w:bookmarkEnd w:id="75"/>
     </w:p>
     <w:p>
       <w:r>
@@ -5379,7 +5272,7 @@
       <w:pPr>
         <w:pStyle w:val="2"/>
       </w:pPr>
-      <w:bookmarkStart w:id="75" w:name="_Toc12854"/>
+      <w:bookmarkStart w:id="76" w:name="_Toc12854"/>
       <w:r>
         <w:rPr>
           <w:rFonts w:hint="eastAsia"/>
@@ -5392,7 +5285,7 @@
         </w:rPr>
         <w:t>费用开支</w:t>
       </w:r>
-      <w:bookmarkEnd w:id="75"/>
+      <w:bookmarkEnd w:id="76"/>
     </w:p>
     <w:p>
       <w:r>
@@ -5647,21 +5540,7 @@
         <w:rPr>
           <w:rFonts w:hint="eastAsia"/>
         </w:rPr>
-        <w:t>由</w:t>
-      </w:r>
-      <w:proofErr w:type="gramStart"/>
-      <w:r>
-        <w:rPr>
-          <w:rFonts w:hint="eastAsia"/>
-        </w:rPr>
-        <w:t>学习网课而</w:t>
-      </w:r>
-      <w:proofErr w:type="gramEnd"/>
-      <w:r>
-        <w:rPr>
-          <w:rFonts w:hint="eastAsia"/>
-        </w:rPr>
-        <w:t>购买的课程所产生的费用</w:t>
+        <w:t>由学习网课而购买的课程所产生的费用</w:t>
       </w:r>
     </w:p>
     <w:p>
@@ -5714,11 +5593,12 @@
       <w:pPr>
         <w:pStyle w:val="2"/>
       </w:pPr>
-      <w:bookmarkStart w:id="76" w:name="_Toc18295"/>
-      <w:r>
-        <w:rPr>
-          <w:rFonts w:hint="eastAsia"/>
-        </w:rPr>
+      <w:bookmarkStart w:id="77" w:name="_Toc18295"/>
+      <w:r>
+        <w:rPr>
+          <w:rFonts w:hint="eastAsia"/>
+        </w:rPr>
+        <w:lastRenderedPageBreak/>
         <w:t>4.4</w:t>
       </w:r>
       <w:r>
@@ -5727,7 +5607,7 @@
         </w:rPr>
         <w:t>人员</w:t>
       </w:r>
-      <w:bookmarkEnd w:id="76"/>
+      <w:bookmarkEnd w:id="77"/>
     </w:p>
     <w:tbl>
       <w:tblPr>
@@ -5846,20 +5726,8 @@
                 <w:kern w:val="0"/>
                 <w:lang w:bidi="ar"/>
               </w:rPr>
-              <w:lastRenderedPageBreak/>
-              <w:t>杨</w:t>
-            </w:r>
-            <w:proofErr w:type="gramStart"/>
-            <w:r>
-              <w:rPr>
-                <w:rFonts w:asciiTheme="minorEastAsia" w:eastAsiaTheme="minorEastAsia" w:hAnsiTheme="minorEastAsia" w:cstheme="minorEastAsia" w:hint="eastAsia"/>
-                <w:color w:val="000000"/>
-                <w:kern w:val="0"/>
-                <w:lang w:bidi="ar"/>
-              </w:rPr>
-              <w:t>枨</w:t>
-            </w:r>
-            <w:proofErr w:type="gramEnd"/>
+              <w:t>杨枨</w:t>
+            </w:r>
           </w:p>
         </w:tc>
         <w:tc>
@@ -6108,7 +5976,7 @@
       <w:pPr>
         <w:pStyle w:val="2"/>
       </w:pPr>
-      <w:bookmarkStart w:id="77" w:name="_Toc22328"/>
+      <w:bookmarkStart w:id="78" w:name="_Toc22328"/>
       <w:r>
         <w:rPr>
           <w:rFonts w:hint="eastAsia"/>
@@ -6121,7 +5989,7 @@
         </w:rPr>
         <w:t>设备</w:t>
       </w:r>
-      <w:bookmarkEnd w:id="77"/>
+      <w:bookmarkEnd w:id="78"/>
     </w:p>
     <w:p>
       <w:pPr>
@@ -6144,7 +6012,7 @@
       <w:pPr>
         <w:pStyle w:val="2"/>
       </w:pPr>
-      <w:bookmarkStart w:id="78" w:name="_Toc3950"/>
+      <w:bookmarkStart w:id="79" w:name="_Toc3950"/>
       <w:r>
         <w:rPr>
           <w:rFonts w:hint="eastAsia"/>
@@ -6163,7 +6031,7 @@
         </w:rPr>
         <w:t>处理流程和数据流程</w:t>
       </w:r>
-      <w:bookmarkEnd w:id="78"/>
+      <w:bookmarkEnd w:id="79"/>
     </w:p>
     <w:p>
       <w:r>
@@ -6254,6 +6122,7 @@
         <w:rPr>
           <w:noProof/>
         </w:rPr>
+        <w:lastRenderedPageBreak/>
         <w:drawing>
           <wp:inline distT="0" distB="0" distL="0" distR="0" wp14:anchorId="6D0AF8AA" wp14:editId="4ECBF81B">
             <wp:extent cx="5274310" cy="1375410"/>
@@ -6292,16 +6161,10 @@
       </w:r>
     </w:p>
     <w:p>
-      <w:pPr>
-        <w:rPr>
-          <w:rFonts w:hint="eastAsia"/>
-        </w:rPr>
-      </w:pPr>
       <w:r>
         <w:rPr>
           <w:noProof/>
         </w:rPr>
-        <w:lastRenderedPageBreak/>
         <w:drawing>
           <wp:inline distT="0" distB="0" distL="0" distR="0" wp14:anchorId="14BC24C1" wp14:editId="200A7CE3">
             <wp:extent cx="5274310" cy="995045"/>
@@ -6343,23 +6206,23 @@
       <w:pPr>
         <w:pStyle w:val="2"/>
       </w:pPr>
-      <w:bookmarkStart w:id="79" w:name="_Toc10125"/>
-      <w:bookmarkStart w:id="80" w:name="_Toc15748"/>
-      <w:bookmarkStart w:id="81" w:name="_Toc24400"/>
-      <w:bookmarkStart w:id="82" w:name="_Toc20648"/>
-      <w:bookmarkStart w:id="83" w:name="_Toc1268"/>
-      <w:bookmarkStart w:id="84" w:name="_Toc16065"/>
+      <w:bookmarkStart w:id="80" w:name="_Toc10125"/>
+      <w:bookmarkStart w:id="81" w:name="_Toc15748"/>
+      <w:bookmarkStart w:id="82" w:name="_Toc24400"/>
+      <w:bookmarkStart w:id="83" w:name="_Toc20648"/>
+      <w:bookmarkStart w:id="84" w:name="_Toc1268"/>
+      <w:bookmarkStart w:id="85" w:name="_Toc16065"/>
       <w:r>
         <w:rPr>
           <w:rFonts w:hint="eastAsia"/>
         </w:rPr>
         <w:t>4.</w:t>
       </w:r>
-      <w:bookmarkEnd w:id="79"/>
       <w:bookmarkEnd w:id="80"/>
       <w:bookmarkEnd w:id="81"/>
       <w:bookmarkEnd w:id="82"/>
       <w:bookmarkEnd w:id="83"/>
+      <w:bookmarkEnd w:id="84"/>
       <w:r>
         <w:rPr>
           <w:rFonts w:hint="eastAsia"/>
@@ -6372,7 +6235,7 @@
         </w:rPr>
         <w:t>改进之处</w:t>
       </w:r>
-      <w:bookmarkEnd w:id="84"/>
+      <w:bookmarkEnd w:id="85"/>
     </w:p>
     <w:p>
       <w:pPr>
@@ -6420,7 +6283,7 @@
       <w:pPr>
         <w:pStyle w:val="2"/>
       </w:pPr>
-      <w:bookmarkStart w:id="85" w:name="_Toc17250"/>
+      <w:bookmarkStart w:id="86" w:name="_Toc17250"/>
       <w:r>
         <w:rPr>
           <w:rFonts w:hint="eastAsia"/>
@@ -6439,13 +6302,13 @@
         </w:rPr>
         <w:t>影响</w:t>
       </w:r>
-      <w:bookmarkEnd w:id="85"/>
+      <w:bookmarkEnd w:id="86"/>
     </w:p>
     <w:p>
       <w:pPr>
         <w:pStyle w:val="3"/>
       </w:pPr>
-      <w:bookmarkStart w:id="86" w:name="_Toc18661"/>
+      <w:bookmarkStart w:id="87" w:name="_Toc18661"/>
       <w:r>
         <w:rPr>
           <w:rFonts w:hint="eastAsia"/>
@@ -6470,7 +6333,7 @@
         </w:rPr>
         <w:t>对软件的影响</w:t>
       </w:r>
-      <w:bookmarkEnd w:id="86"/>
+      <w:bookmarkEnd w:id="87"/>
     </w:p>
     <w:p>
       <w:r>
@@ -6484,7 +6347,7 @@
       <w:pPr>
         <w:pStyle w:val="3"/>
       </w:pPr>
-      <w:bookmarkStart w:id="87" w:name="_Toc23708"/>
+      <w:bookmarkStart w:id="88" w:name="_Toc23708"/>
       <w:r>
         <w:rPr>
           <w:rFonts w:hint="eastAsia"/>
@@ -6509,28 +6372,14 @@
         </w:rPr>
         <w:t>对系统运行过程的影响</w:t>
       </w:r>
-      <w:bookmarkEnd w:id="87"/>
-    </w:p>
-    <w:p>
-      <w:r>
-        <w:rPr>
-          <w:rFonts w:hint="eastAsia"/>
-        </w:rPr>
-        <w:t>系统运行环境为安</w:t>
-      </w:r>
-      <w:proofErr w:type="gramStart"/>
-      <w:r>
-        <w:rPr>
-          <w:rFonts w:hint="eastAsia"/>
-        </w:rPr>
-        <w:t>卓</w:t>
-      </w:r>
-      <w:proofErr w:type="gramEnd"/>
-      <w:r>
-        <w:rPr>
-          <w:rFonts w:hint="eastAsia"/>
-        </w:rPr>
-        <w:t>端的</w:t>
+      <w:bookmarkEnd w:id="88"/>
+    </w:p>
+    <w:p>
+      <w:r>
+        <w:rPr>
+          <w:rFonts w:hint="eastAsia"/>
+        </w:rPr>
+        <w:t>系统运行环境为安卓端的</w:t>
       </w:r>
       <w:r>
         <w:rPr>
@@ -6543,7 +6392,7 @@
       <w:pPr>
         <w:pStyle w:val="3"/>
       </w:pPr>
-      <w:bookmarkStart w:id="88" w:name="_Toc22882"/>
+      <w:bookmarkStart w:id="89" w:name="_Toc22882"/>
       <w:r>
         <w:rPr>
           <w:rFonts w:hint="eastAsia"/>
@@ -6568,7 +6417,7 @@
         </w:rPr>
         <w:t>对开发的影响</w:t>
       </w:r>
-      <w:bookmarkEnd w:id="88"/>
+      <w:bookmarkEnd w:id="89"/>
     </w:p>
     <w:p>
       <w:pPr>
@@ -6620,7 +6469,7 @@
       <w:pPr>
         <w:pStyle w:val="3"/>
       </w:pPr>
-      <w:bookmarkStart w:id="89" w:name="_Toc3389"/>
+      <w:bookmarkStart w:id="90" w:name="_Toc3389"/>
       <w:r>
         <w:rPr>
           <w:rFonts w:hint="eastAsia"/>
@@ -6645,7 +6494,7 @@
         </w:rPr>
         <w:t>对经费开支的影响</w:t>
       </w:r>
-      <w:bookmarkEnd w:id="89"/>
+      <w:bookmarkEnd w:id="90"/>
     </w:p>
     <w:p>
       <w:pPr>
@@ -6670,21 +6519,7 @@
         <w:rPr>
           <w:rFonts w:hint="eastAsia"/>
         </w:rPr>
-        <w:t>开发引擎，对于部分挂</w:t>
-      </w:r>
-      <w:proofErr w:type="gramStart"/>
-      <w:r>
-        <w:rPr>
-          <w:rFonts w:hint="eastAsia"/>
-        </w:rPr>
-        <w:t>件可能</w:t>
-      </w:r>
-      <w:proofErr w:type="gramEnd"/>
-      <w:r>
-        <w:rPr>
-          <w:rFonts w:hint="eastAsia"/>
-        </w:rPr>
-        <w:t>要收费，开发其他支出会变多</w:t>
+        <w:t>开发引擎，对于部分挂件可能要收费，开发其他支出会变多</w:t>
       </w:r>
     </w:p>
     <w:p>
@@ -6710,14 +6545,21 @@
         <w:rPr>
           <w:rFonts w:hint="eastAsia"/>
         </w:rPr>
-        <w:t>会节省更多的人力资源，人员经费的支出会减少</w:t>
+        <w:t>会节省更多的人力资源，人员经</w:t>
+      </w:r>
+      <w:r>
+        <w:rPr>
+          <w:rFonts w:hint="eastAsia"/>
+        </w:rPr>
+        <w:lastRenderedPageBreak/>
+        <w:t>费的支出会减少</w:t>
       </w:r>
     </w:p>
     <w:p>
       <w:pPr>
         <w:pStyle w:val="2"/>
       </w:pPr>
-      <w:bookmarkStart w:id="90" w:name="_Toc15703"/>
+      <w:bookmarkStart w:id="91" w:name="_Toc15703"/>
       <w:r>
         <w:rPr>
           <w:rFonts w:hint="eastAsia"/>
@@ -6736,7 +6578,7 @@
         </w:rPr>
         <w:t>技术可行性分析</w:t>
       </w:r>
-      <w:bookmarkEnd w:id="90"/>
+      <w:bookmarkEnd w:id="91"/>
     </w:p>
     <w:p>
       <w:pPr>
@@ -6754,19 +6596,11 @@
         </w:rPr>
         <w:t>android</w:t>
       </w:r>
-      <w:proofErr w:type="gramStart"/>
-      <w:r>
-        <w:rPr>
-          <w:rFonts w:hint="eastAsia"/>
-        </w:rPr>
-        <w:t>端目前</w:t>
-      </w:r>
-      <w:proofErr w:type="gramEnd"/>
-      <w:r>
-        <w:rPr>
-          <w:rFonts w:hint="eastAsia"/>
-        </w:rPr>
-        <w:t>有较多游戏引擎可选择，网络上对于游戏开发的其他开发资源也比较丰富，对于游戏开发难度将会降低许多，同时使用</w:t>
+      <w:r>
+        <w:rPr>
+          <w:rFonts w:hint="eastAsia"/>
+        </w:rPr>
+        <w:t>端目前有较多游戏引擎可选择，网络上对于游戏开发的其他开发资源也比较丰富，对于游戏开发难度将会降低许多，同时使用</w:t>
       </w:r>
       <w:r>
         <w:rPr>
@@ -6778,14 +6612,7 @@
         <w:rPr>
           <w:rFonts w:hint="eastAsia"/>
         </w:rPr>
-        <w:t>游戏引</w:t>
-      </w:r>
-      <w:r>
-        <w:rPr>
-          <w:rFonts w:hint="eastAsia"/>
-        </w:rPr>
-        <w:lastRenderedPageBreak/>
-        <w:t>擎会简化许多底层的代码开发，对于初学者开发会有很大的帮助。</w:t>
+        <w:t>游戏引擎会简化许多底层的代码开发，对于初学者开发会有很大的帮助。</w:t>
       </w:r>
     </w:p>
     <w:p/>
@@ -6793,7 +6620,7 @@
       <w:pPr>
         <w:pStyle w:val="2"/>
       </w:pPr>
-      <w:bookmarkStart w:id="91" w:name="_Toc11130"/>
+      <w:bookmarkStart w:id="92" w:name="_Toc11130"/>
       <w:r>
         <w:rPr>
           <w:rFonts w:hint="eastAsia"/>
@@ -6812,7 +6639,7 @@
         </w:rPr>
         <w:t>操作可行性分析</w:t>
       </w:r>
-      <w:bookmarkEnd w:id="91"/>
+      <w:bookmarkEnd w:id="92"/>
     </w:p>
     <w:p>
       <w:pPr>
@@ -6829,7 +6656,7 @@
       <w:pPr>
         <w:pStyle w:val="2"/>
       </w:pPr>
-      <w:bookmarkStart w:id="92" w:name="_Toc360"/>
+      <w:bookmarkStart w:id="93" w:name="_Toc360"/>
       <w:r>
         <w:rPr>
           <w:rFonts w:hint="eastAsia"/>
@@ -6848,7 +6675,7 @@
         </w:rPr>
         <w:t>经济可行性分析</w:t>
       </w:r>
-      <w:bookmarkEnd w:id="92"/>
+      <w:bookmarkEnd w:id="93"/>
     </w:p>
     <w:p>
       <w:pPr>
@@ -6864,75 +6691,61 @@
         <w:rPr>
           <w:rFonts w:hint="eastAsia"/>
         </w:rPr>
-        <w:t>端的游戏开发门槛</w:t>
-      </w:r>
-      <w:proofErr w:type="gramStart"/>
-      <w:r>
-        <w:rPr>
-          <w:rFonts w:hint="eastAsia"/>
-        </w:rPr>
-        <w:t>低同时</w:t>
-      </w:r>
-      <w:proofErr w:type="gramEnd"/>
-      <w:r>
-        <w:rPr>
-          <w:rFonts w:hint="eastAsia"/>
-        </w:rPr>
-        <w:t>游戏引擎免费开源，对于初学者来说耗费的只是人工开发成本，开发耗费不大，同时学习途径较多。</w:t>
+        <w:t>端的游戏开发门槛低同时游戏引擎免费开源，对于初学者来说耗费的只是人工开发成本，开发耗费不大，同时学习途径较多。</w:t>
       </w:r>
     </w:p>
     <w:p>
       <w:pPr>
         <w:pStyle w:val="1"/>
       </w:pPr>
-      <w:bookmarkStart w:id="93" w:name="_Toc26503"/>
-      <w:bookmarkStart w:id="94" w:name="_Toc4102"/>
-      <w:bookmarkStart w:id="95" w:name="_Toc9000"/>
-      <w:bookmarkStart w:id="96" w:name="_Toc25917"/>
-      <w:bookmarkStart w:id="97" w:name="_Toc19760"/>
-      <w:bookmarkStart w:id="98" w:name="_Toc1055"/>
-      <w:bookmarkStart w:id="99" w:name="_Toc2954"/>
+      <w:bookmarkStart w:id="94" w:name="_Toc26503"/>
+      <w:bookmarkStart w:id="95" w:name="_Toc4102"/>
+      <w:bookmarkStart w:id="96" w:name="_Toc9000"/>
+      <w:bookmarkStart w:id="97" w:name="_Toc25917"/>
+      <w:bookmarkStart w:id="98" w:name="_Toc19760"/>
+      <w:bookmarkStart w:id="99" w:name="_Toc1055"/>
+      <w:bookmarkStart w:id="100" w:name="_Toc2954"/>
       <w:r>
         <w:rPr>
           <w:rFonts w:hint="eastAsia"/>
         </w:rPr>
         <w:t>五、</w:t>
       </w:r>
-      <w:bookmarkEnd w:id="93"/>
       <w:bookmarkEnd w:id="94"/>
       <w:bookmarkEnd w:id="95"/>
       <w:bookmarkEnd w:id="96"/>
       <w:bookmarkEnd w:id="97"/>
       <w:bookmarkEnd w:id="98"/>
+      <w:bookmarkEnd w:id="99"/>
       <w:r>
         <w:rPr>
           <w:rFonts w:hint="eastAsia"/>
         </w:rPr>
         <w:t>可选择的其他系统方案</w:t>
       </w:r>
-      <w:bookmarkEnd w:id="99"/>
+      <w:bookmarkEnd w:id="100"/>
     </w:p>
     <w:p>
       <w:pPr>
         <w:pStyle w:val="2"/>
       </w:pPr>
-      <w:bookmarkStart w:id="100" w:name="_Toc8093"/>
-      <w:bookmarkStart w:id="101" w:name="_Toc20405"/>
-      <w:bookmarkStart w:id="102" w:name="_Toc6854"/>
-      <w:bookmarkStart w:id="103" w:name="_Toc28704"/>
-      <w:bookmarkStart w:id="104" w:name="_Toc16101"/>
-      <w:bookmarkStart w:id="105" w:name="_Toc17038"/>
+      <w:bookmarkStart w:id="101" w:name="_Toc8093"/>
+      <w:bookmarkStart w:id="102" w:name="_Toc20405"/>
+      <w:bookmarkStart w:id="103" w:name="_Toc6854"/>
+      <w:bookmarkStart w:id="104" w:name="_Toc28704"/>
+      <w:bookmarkStart w:id="105" w:name="_Toc16101"/>
+      <w:bookmarkStart w:id="106" w:name="_Toc17038"/>
       <w:r>
         <w:rPr>
           <w:rFonts w:hint="eastAsia"/>
         </w:rPr>
         <w:t>5.1</w:t>
       </w:r>
-      <w:bookmarkEnd w:id="100"/>
       <w:bookmarkEnd w:id="101"/>
       <w:bookmarkEnd w:id="102"/>
       <w:bookmarkEnd w:id="103"/>
       <w:bookmarkEnd w:id="104"/>
+      <w:bookmarkEnd w:id="105"/>
       <w:r>
         <w:rPr>
           <w:rFonts w:hint="eastAsia"/>
@@ -6945,7 +6758,7 @@
         </w:rPr>
         <w:t>1</w:t>
       </w:r>
-      <w:bookmarkEnd w:id="105"/>
+      <w:bookmarkEnd w:id="106"/>
     </w:p>
     <w:p>
       <w:r>
@@ -6968,8 +6781,6 @@
         </w:rPr>
         <w:t>，并且游戏的操作方便性不如手机端。</w:t>
       </w:r>
-      <w:bookmarkStart w:id="106" w:name="_GoBack"/>
-      <w:bookmarkEnd w:id="106"/>
     </w:p>
     <w:p>
       <w:pPr>
@@ -7145,7 +6956,7 @@
 </file>
 
 <file path=word/endnotes.xml><?xml version="1.0" encoding="utf-8"?>
-<w:endnotes xmlns:wpc="http://schemas.microsoft.com/office/word/2010/wordprocessingCanvas" xmlns:cx="http://schemas.microsoft.com/office/drawing/2014/chartex" xmlns:cx1="http://schemas.microsoft.com/office/drawing/2015/9/8/chartex" xmlns:cx2="http://schemas.microsoft.com/office/drawing/2015/10/21/chartex" xmlns:cx3="http://schemas.microsoft.com/office/drawing/2016/5/9/chartex" xmlns:cx4="http://schemas.microsoft.com/office/drawing/2016/5/10/chartex" xmlns:cx5="http://schemas.microsoft.com/office/drawing/2016/5/11/chartex" xmlns:cx6="http://schemas.microsoft.com/office/drawing/2016/5/12/chartex" xmlns:cx7="http://schemas.microsoft.com/office/drawing/2016/5/13/chartex" xmlns:cx8="http://schemas.microsoft.com/office/drawing/2016/5/14/chartex" xmlns:mc="http://schemas.openxmlformats.org/markup-compatibility/2006" xmlns:aink="http://schemas.microsoft.com/office/drawing/2016/ink" xmlns:am3d="http://schemas.microsoft.com/office/drawing/2017/model3d" xmlns:o="urn:schemas-microsoft-com:office:office" xmlns:r="http://schemas.openxmlformats.org/officeDocument/2006/relationships" xmlns:m="http://schemas.openxmlformats.org/officeDocument/2006/math" xmlns:v="urn:schemas-microsoft-com:vml" xmlns:wp14="http://schemas.microsoft.com/office/word/2010/wordprocessingDrawing" xmlns:wp="http://schemas.openxmlformats.org/drawingml/2006/wordprocessingDrawing" xmlns:w10="urn:schemas-microsoft-com:office:word" xmlns:w="http://schemas.openxmlformats.org/wordprocessingml/2006/main" xmlns:w14="http://schemas.microsoft.com/office/word/2010/wordml" xmlns:w15="http://schemas.microsoft.com/office/word/2012/wordml" xmlns:w16cid="http://schemas.microsoft.com/office/word/2016/wordml/cid" xmlns:w16se="http://schemas.microsoft.com/office/word/2015/wordml/symex" xmlns:wpg="http://schemas.microsoft.com/office/word/2010/wordprocessingGroup" xmlns:wpi="http://schemas.microsoft.com/office/word/2010/wordprocessingInk" xmlns:wne="http://schemas.microsoft.com/office/word/2006/wordml" xmlns:wps="http://schemas.microsoft.com/office/word/2010/wordprocessingShape" mc:Ignorable="w14 w15 w16se w16cid wp14">
+<w:endnotes xmlns:wpc="http://schemas.microsoft.com/office/word/2010/wordprocessingCanvas" xmlns:mc="http://schemas.openxmlformats.org/markup-compatibility/2006" xmlns:o="urn:schemas-microsoft-com:office:office" xmlns:r="http://schemas.openxmlformats.org/officeDocument/2006/relationships" xmlns:m="http://schemas.openxmlformats.org/officeDocument/2006/math" xmlns:v="urn:schemas-microsoft-com:vml" xmlns:wp14="http://schemas.microsoft.com/office/word/2010/wordprocessingDrawing" xmlns:wp="http://schemas.openxmlformats.org/drawingml/2006/wordprocessingDrawing" xmlns:w10="urn:schemas-microsoft-com:office:word" xmlns:w="http://schemas.openxmlformats.org/wordprocessingml/2006/main" xmlns:w14="http://schemas.microsoft.com/office/word/2010/wordml" xmlns:w15="http://schemas.microsoft.com/office/word/2012/wordml" xmlns:wpg="http://schemas.microsoft.com/office/word/2010/wordprocessingGroup" xmlns:wpi="http://schemas.microsoft.com/office/word/2010/wordprocessingInk" xmlns:wne="http://schemas.microsoft.com/office/word/2006/wordml" xmlns:wps="http://schemas.microsoft.com/office/word/2010/wordprocessingShape" mc:Ignorable="w14 w15 wp14">
   <w:endnote w:type="separator" w:id="-1">
     <w:p>
       <w:r>
@@ -7164,7 +6975,7 @@
 </file>
 
 <file path=word/footer1.xml><?xml version="1.0" encoding="utf-8"?>
-<w:ftr xmlns:wpc="http://schemas.microsoft.com/office/word/2010/wordprocessingCanvas" xmlns:cx="http://schemas.microsoft.com/office/drawing/2014/chartex" xmlns:cx1="http://schemas.microsoft.com/office/drawing/2015/9/8/chartex" xmlns:cx2="http://schemas.microsoft.com/office/drawing/2015/10/21/chartex" xmlns:cx3="http://schemas.microsoft.com/office/drawing/2016/5/9/chartex" xmlns:cx4="http://schemas.microsoft.com/office/drawing/2016/5/10/chartex" xmlns:cx5="http://schemas.microsoft.com/office/drawing/2016/5/11/chartex" xmlns:cx6="http://schemas.microsoft.com/office/drawing/2016/5/12/chartex" xmlns:cx7="http://schemas.microsoft.com/office/drawing/2016/5/13/chartex" xmlns:cx8="http://schemas.microsoft.com/office/drawing/2016/5/14/chartex" xmlns:mc="http://schemas.openxmlformats.org/markup-compatibility/2006" xmlns:aink="http://schemas.microsoft.com/office/drawing/2016/ink" xmlns:am3d="http://schemas.microsoft.com/office/drawing/2017/model3d" xmlns:o="urn:schemas-microsoft-com:office:office" xmlns:r="http://schemas.openxmlformats.org/officeDocument/2006/relationships" xmlns:m="http://schemas.openxmlformats.org/officeDocument/2006/math" xmlns:v="urn:schemas-microsoft-com:vml" xmlns:wp14="http://schemas.microsoft.com/office/word/2010/wordprocessingDrawing" xmlns:wp="http://schemas.openxmlformats.org/drawingml/2006/wordprocessingDrawing" xmlns:w10="urn:schemas-microsoft-com:office:word" xmlns:w="http://schemas.openxmlformats.org/wordprocessingml/2006/main" xmlns:w14="http://schemas.microsoft.com/office/word/2010/wordml" xmlns:w15="http://schemas.microsoft.com/office/word/2012/wordml" xmlns:w16cid="http://schemas.microsoft.com/office/word/2016/wordml/cid" xmlns:w16se="http://schemas.microsoft.com/office/word/2015/wordml/symex" xmlns:wpg="http://schemas.microsoft.com/office/word/2010/wordprocessingGroup" xmlns:wpi="http://schemas.microsoft.com/office/word/2010/wordprocessingInk" xmlns:wne="http://schemas.microsoft.com/office/word/2006/wordml" xmlns:wps="http://schemas.microsoft.com/office/word/2010/wordprocessingShape" mc:Ignorable="w14 w15 w16se w16cid wp14">
+<w:ftr xmlns:wpc="http://schemas.microsoft.com/office/word/2010/wordprocessingCanvas" xmlns:mc="http://schemas.openxmlformats.org/markup-compatibility/2006" xmlns:o="urn:schemas-microsoft-com:office:office" xmlns:r="http://schemas.openxmlformats.org/officeDocument/2006/relationships" xmlns:m="http://schemas.openxmlformats.org/officeDocument/2006/math" xmlns:v="urn:schemas-microsoft-com:vml" xmlns:wp14="http://schemas.microsoft.com/office/word/2010/wordprocessingDrawing" xmlns:wp="http://schemas.openxmlformats.org/drawingml/2006/wordprocessingDrawing" xmlns:w10="urn:schemas-microsoft-com:office:word" xmlns:w="http://schemas.openxmlformats.org/wordprocessingml/2006/main" xmlns:w14="http://schemas.microsoft.com/office/word/2010/wordml" xmlns:w15="http://schemas.microsoft.com/office/word/2012/wordml" xmlns:wpg="http://schemas.microsoft.com/office/word/2010/wordprocessingGroup" xmlns:wpi="http://schemas.microsoft.com/office/word/2010/wordprocessingInk" xmlns:wne="http://schemas.microsoft.com/office/word/2006/wordml" xmlns:wps="http://schemas.microsoft.com/office/word/2010/wordprocessingShape" mc:Ignorable="w14 w15 wp14">
   <w:p>
     <w:pPr>
       <w:pStyle w:val="a3"/>
@@ -7246,9 +7057,9 @@
                           </w:r>
                           <w:r>
                             <w:rPr>
-                              <w:rFonts w:hint="eastAsia"/>
+                              <w:noProof/>
                             </w:rPr>
-                            <w:t>1</w:t>
+                            <w:t>8</w:t>
                           </w:r>
                           <w:r>
                             <w:rPr>
@@ -7301,9 +7112,9 @@
                     </w:r>
                     <w:r>
                       <w:rPr>
-                        <w:rFonts w:hint="eastAsia"/>
+                        <w:noProof/>
                       </w:rPr>
-                      <w:t>1</w:t>
+                      <w:t>8</w:t>
                     </w:r>
                     <w:r>
                       <w:rPr>
@@ -7325,7 +7136,7 @@
 </file>
 
 <file path=word/footnotes.xml><?xml version="1.0" encoding="utf-8"?>
-<w:footnotes xmlns:wpc="http://schemas.microsoft.com/office/word/2010/wordprocessingCanvas" xmlns:cx="http://schemas.microsoft.com/office/drawing/2014/chartex" xmlns:cx1="http://schemas.microsoft.com/office/drawing/2015/9/8/chartex" xmlns:cx2="http://schemas.microsoft.com/office/drawing/2015/10/21/chartex" xmlns:cx3="http://schemas.microsoft.com/office/drawing/2016/5/9/chartex" xmlns:cx4="http://schemas.microsoft.com/office/drawing/2016/5/10/chartex" xmlns:cx5="http://schemas.microsoft.com/office/drawing/2016/5/11/chartex" xmlns:cx6="http://schemas.microsoft.com/office/drawing/2016/5/12/chartex" xmlns:cx7="http://schemas.microsoft.com/office/drawing/2016/5/13/chartex" xmlns:cx8="http://schemas.microsoft.com/office/drawing/2016/5/14/chartex" xmlns:mc="http://schemas.openxmlformats.org/markup-compatibility/2006" xmlns:aink="http://schemas.microsoft.com/office/drawing/2016/ink" xmlns:am3d="http://schemas.microsoft.com/office/drawing/2017/model3d" xmlns:o="urn:schemas-microsoft-com:office:office" xmlns:r="http://schemas.openxmlformats.org/officeDocument/2006/relationships" xmlns:m="http://schemas.openxmlformats.org/officeDocument/2006/math" xmlns:v="urn:schemas-microsoft-com:vml" xmlns:wp14="http://schemas.microsoft.com/office/word/2010/wordprocessingDrawing" xmlns:wp="http://schemas.openxmlformats.org/drawingml/2006/wordprocessingDrawing" xmlns:w10="urn:schemas-microsoft-com:office:word" xmlns:w="http://schemas.openxmlformats.org/wordprocessingml/2006/main" xmlns:w14="http://schemas.microsoft.com/office/word/2010/wordml" xmlns:w15="http://schemas.microsoft.com/office/word/2012/wordml" xmlns:w16cid="http://schemas.microsoft.com/office/word/2016/wordml/cid" xmlns:w16se="http://schemas.microsoft.com/office/word/2015/wordml/symex" xmlns:wpg="http://schemas.microsoft.com/office/word/2010/wordprocessingGroup" xmlns:wpi="http://schemas.microsoft.com/office/word/2010/wordprocessingInk" xmlns:wne="http://schemas.microsoft.com/office/word/2006/wordml" xmlns:wps="http://schemas.microsoft.com/office/word/2010/wordprocessingShape" mc:Ignorable="w14 w15 w16se w16cid wp14">
+<w:footnotes xmlns:wpc="http://schemas.microsoft.com/office/word/2010/wordprocessingCanvas" xmlns:mc="http://schemas.openxmlformats.org/markup-compatibility/2006" xmlns:o="urn:schemas-microsoft-com:office:office" xmlns:r="http://schemas.openxmlformats.org/officeDocument/2006/relationships" xmlns:m="http://schemas.openxmlformats.org/officeDocument/2006/math" xmlns:v="urn:schemas-microsoft-com:vml" xmlns:wp14="http://schemas.microsoft.com/office/word/2010/wordprocessingDrawing" xmlns:wp="http://schemas.openxmlformats.org/drawingml/2006/wordprocessingDrawing" xmlns:w10="urn:schemas-microsoft-com:office:word" xmlns:w="http://schemas.openxmlformats.org/wordprocessingml/2006/main" xmlns:w14="http://schemas.microsoft.com/office/word/2010/wordml" xmlns:w15="http://schemas.microsoft.com/office/word/2012/wordml" xmlns:wpg="http://schemas.microsoft.com/office/word/2010/wordprocessingGroup" xmlns:wpi="http://schemas.microsoft.com/office/word/2010/wordprocessingInk" xmlns:wne="http://schemas.microsoft.com/office/word/2006/wordml" xmlns:wps="http://schemas.microsoft.com/office/word/2010/wordprocessingShape" mc:Ignorable="w14 w15 wp14">
   <w:footnote w:type="separator" w:id="-1">
     <w:p>
       <w:r>
@@ -7344,8 +7155,8 @@
 </file>
 
 <file path=word/numbering.xml><?xml version="1.0" encoding="utf-8"?>
-<w:numbering xmlns:wpc="http://schemas.microsoft.com/office/word/2010/wordprocessingCanvas" xmlns:cx="http://schemas.microsoft.com/office/drawing/2014/chartex" xmlns:cx1="http://schemas.microsoft.com/office/drawing/2015/9/8/chartex" xmlns:cx2="http://schemas.microsoft.com/office/drawing/2015/10/21/chartex" xmlns:cx3="http://schemas.microsoft.com/office/drawing/2016/5/9/chartex" xmlns:cx4="http://schemas.microsoft.com/office/drawing/2016/5/10/chartex" xmlns:cx5="http://schemas.microsoft.com/office/drawing/2016/5/11/chartex" xmlns:cx6="http://schemas.microsoft.com/office/drawing/2016/5/12/chartex" xmlns:cx7="http://schemas.microsoft.com/office/drawing/2016/5/13/chartex" xmlns:cx8="http://schemas.microsoft.com/office/drawing/2016/5/14/chartex" xmlns:mc="http://schemas.openxmlformats.org/markup-compatibility/2006" xmlns:aink="http://schemas.microsoft.com/office/drawing/2016/ink" xmlns:am3d="http://schemas.microsoft.com/office/drawing/2017/model3d" xmlns:o="urn:schemas-microsoft-com:office:office" xmlns:r="http://schemas.openxmlformats.org/officeDocument/2006/relationships" xmlns:m="http://schemas.openxmlformats.org/officeDocument/2006/math" xmlns:v="urn:schemas-microsoft-com:vml" xmlns:wp14="http://schemas.microsoft.com/office/word/2010/wordprocessingDrawing" xmlns:wp="http://schemas.openxmlformats.org/drawingml/2006/wordprocessingDrawing" xmlns:w10="urn:schemas-microsoft-com:office:word" xmlns:w="http://schemas.openxmlformats.org/wordprocessingml/2006/main" xmlns:w14="http://schemas.microsoft.com/office/word/2010/wordml" xmlns:w15="http://schemas.microsoft.com/office/word/2012/wordml" xmlns:w16cid="http://schemas.microsoft.com/office/word/2016/wordml/cid" xmlns:w16se="http://schemas.microsoft.com/office/word/2015/wordml/symex" xmlns:wpg="http://schemas.microsoft.com/office/word/2010/wordprocessingGroup" xmlns:wpi="http://schemas.microsoft.com/office/word/2010/wordprocessingInk" xmlns:wne="http://schemas.microsoft.com/office/word/2006/wordml" xmlns:wps="http://schemas.microsoft.com/office/word/2010/wordprocessingShape" mc:Ignorable="w14 w15 w16se w16cid wp14">
-  <w:abstractNum w:abstractNumId="0" w15:restartNumberingAfterBreak="0">
+<w:numbering xmlns:wpc="http://schemas.microsoft.com/office/word/2010/wordprocessingCanvas" xmlns:mc="http://schemas.openxmlformats.org/markup-compatibility/2006" xmlns:o="urn:schemas-microsoft-com:office:office" xmlns:r="http://schemas.openxmlformats.org/officeDocument/2006/relationships" xmlns:m="http://schemas.openxmlformats.org/officeDocument/2006/math" xmlns:v="urn:schemas-microsoft-com:vml" xmlns:wp14="http://schemas.microsoft.com/office/word/2010/wordprocessingDrawing" xmlns:wp="http://schemas.openxmlformats.org/drawingml/2006/wordprocessingDrawing" xmlns:w10="urn:schemas-microsoft-com:office:word" xmlns:w="http://schemas.openxmlformats.org/wordprocessingml/2006/main" xmlns:w14="http://schemas.microsoft.com/office/word/2010/wordml" xmlns:w15="http://schemas.microsoft.com/office/word/2012/wordml" xmlns:wpg="http://schemas.microsoft.com/office/word/2010/wordprocessingGroup" xmlns:wpi="http://schemas.microsoft.com/office/word/2010/wordprocessingInk" xmlns:wne="http://schemas.microsoft.com/office/word/2006/wordml" xmlns:wps="http://schemas.microsoft.com/office/word/2010/wordprocessingShape" mc:Ignorable="w14 w15 wp14">
+  <w:abstractNum w:abstractNumId="0">
     <w:nsid w:val="886423CF"/>
     <w:multiLevelType w:val="singleLevel"/>
     <w:tmpl w:val="886423CF"/>
@@ -7357,7 +7168,7 @@
       <w:lvlJc w:val="left"/>
     </w:lvl>
   </w:abstractNum>
-  <w:abstractNum w:abstractNumId="1" w15:restartNumberingAfterBreak="0">
+  <w:abstractNum w:abstractNumId="1">
     <w:nsid w:val="B432CC61"/>
     <w:multiLevelType w:val="singleLevel"/>
     <w:tmpl w:val="B432CC61"/>
@@ -7369,7 +7180,7 @@
       <w:lvlJc w:val="left"/>
     </w:lvl>
   </w:abstractNum>
-  <w:abstractNum w:abstractNumId="2" w15:restartNumberingAfterBreak="0">
+  <w:abstractNum w:abstractNumId="2">
     <w:nsid w:val="E53BDB4F"/>
     <w:multiLevelType w:val="singleLevel"/>
     <w:tmpl w:val="E53BDB4F"/>
@@ -7381,7 +7192,7 @@
       <w:lvlJc w:val="left"/>
     </w:lvl>
   </w:abstractNum>
-  <w:abstractNum w:abstractNumId="3" w15:restartNumberingAfterBreak="0">
+  <w:abstractNum w:abstractNumId="3">
     <w:nsid w:val="EC16F1E5"/>
     <w:multiLevelType w:val="singleLevel"/>
     <w:tmpl w:val="EC16F1E5"/>
@@ -7393,7 +7204,7 @@
       <w:lvlJc w:val="left"/>
     </w:lvl>
   </w:abstractNum>
-  <w:abstractNum w:abstractNumId="4" w15:restartNumberingAfterBreak="0">
+  <w:abstractNum w:abstractNumId="4">
     <w:nsid w:val="F8372E4E"/>
     <w:multiLevelType w:val="singleLevel"/>
     <w:tmpl w:val="F8372E4E"/>
@@ -7405,7 +7216,7 @@
       <w:lvlJc w:val="left"/>
     </w:lvl>
   </w:abstractNum>
-  <w:abstractNum w:abstractNumId="5" w15:restartNumberingAfterBreak="0">
+  <w:abstractNum w:abstractNumId="5">
     <w:nsid w:val="290AEFDA"/>
     <w:multiLevelType w:val="singleLevel"/>
     <w:tmpl w:val="290AEFDA"/>
@@ -7416,7 +7227,7 @@
       <w:lvlJc w:val="left"/>
     </w:lvl>
   </w:abstractNum>
-  <w:abstractNum w:abstractNumId="6" w15:restartNumberingAfterBreak="0">
+  <w:abstractNum w:abstractNumId="6">
     <w:nsid w:val="2F74D94D"/>
     <w:multiLevelType w:val="singleLevel"/>
     <w:tmpl w:val="2F74D94D"/>
@@ -7428,7 +7239,7 @@
       <w:lvlJc w:val="left"/>
     </w:lvl>
   </w:abstractNum>
-  <w:abstractNum w:abstractNumId="7" w15:restartNumberingAfterBreak="0">
+  <w:abstractNum w:abstractNumId="7">
     <w:nsid w:val="316FFD60"/>
     <w:multiLevelType w:val="singleLevel"/>
     <w:tmpl w:val="316FFD60"/>
@@ -7440,7 +7251,7 @@
       <w:lvlJc w:val="left"/>
     </w:lvl>
   </w:abstractNum>
-  <w:abstractNum w:abstractNumId="8" w15:restartNumberingAfterBreak="0">
+  <w:abstractNum w:abstractNumId="8">
     <w:nsid w:val="54CF9EE7"/>
     <w:multiLevelType w:val="singleLevel"/>
     <w:tmpl w:val="54CF9EE7"/>
@@ -7452,7 +7263,7 @@
       <w:lvlJc w:val="left"/>
     </w:lvl>
   </w:abstractNum>
-  <w:abstractNum w:abstractNumId="9" w15:restartNumberingAfterBreak="0">
+  <w:abstractNum w:abstractNumId="9">
     <w:nsid w:val="62F9DBC2"/>
     <w:multiLevelType w:val="singleLevel"/>
     <w:tmpl w:val="62F9DBC2"/>
@@ -7501,7 +7312,7 @@
 </file>
 
 <file path=word/styles.xml><?xml version="1.0" encoding="utf-8"?>
-<w:styles xmlns:mc="http://schemas.openxmlformats.org/markup-compatibility/2006" xmlns:r="http://schemas.openxmlformats.org/officeDocument/2006/relationships" xmlns:w="http://schemas.openxmlformats.org/wordprocessingml/2006/main" xmlns:w14="http://schemas.microsoft.com/office/word/2010/wordml" xmlns:w15="http://schemas.microsoft.com/office/word/2012/wordml" xmlns:w16cid="http://schemas.microsoft.com/office/word/2016/wordml/cid" xmlns:w16se="http://schemas.microsoft.com/office/word/2015/wordml/symex" mc:Ignorable="w14 w15 w16se w16cid">
+<w:styles xmlns:mc="http://schemas.openxmlformats.org/markup-compatibility/2006" xmlns:r="http://schemas.openxmlformats.org/officeDocument/2006/relationships" xmlns:w="http://schemas.openxmlformats.org/wordprocessingml/2006/main" xmlns:w14="http://schemas.microsoft.com/office/word/2010/wordml" xmlns:w15="http://schemas.microsoft.com/office/word/2012/wordml" mc:Ignorable="w14 w15">
   <w:docDefaults>
     <w:rPrDefault>
       <w:rPr>
@@ -7511,7 +7322,7 @@
     </w:rPrDefault>
     <w:pPrDefault/>
   </w:docDefaults>
-  <w:latentStyles w:defLockedState="0" w:defUIPriority="0" w:defSemiHidden="0" w:defUnhideWhenUsed="0" w:defQFormat="0" w:count="375">
+  <w:latentStyles w:defLockedState="0" w:defUIPriority="0" w:defSemiHidden="0" w:defUnhideWhenUsed="0" w:defQFormat="0" w:count="371">
     <w:lsdException w:name="Normal" w:qFormat="1"/>
     <w:lsdException w:name="heading 1" w:qFormat="1"/>
     <w:lsdException w:name="heading 2" w:unhideWhenUsed="1" w:qFormat="1"/>
@@ -7797,10 +7608,6 @@
     <w:lsdException w:name="List Table 5 Dark Accent 6" w:uiPriority="50"/>
     <w:lsdException w:name="List Table 6 Colorful Accent 6" w:uiPriority="51"/>
     <w:lsdException w:name="List Table 7 Colorful Accent 6" w:uiPriority="52"/>
-    <w:lsdException w:name="Mention" w:semiHidden="1" w:uiPriority="99" w:unhideWhenUsed="1"/>
-    <w:lsdException w:name="Smart Hyperlink" w:semiHidden="1" w:uiPriority="99" w:unhideWhenUsed="1"/>
-    <w:lsdException w:name="Hashtag" w:semiHidden="1" w:uiPriority="99" w:unhideWhenUsed="1"/>
-    <w:lsdException w:name="Unresolved Mention" w:semiHidden="1" w:uiPriority="99" w:unhideWhenUsed="1"/>
   </w:latentStyles>
   <w:style w:type="paragraph" w:default="1" w:styleId="a">
     <w:name w:val="Normal"/>
@@ -7990,7 +7797,7 @@
   <w:style w:type="paragraph" w:styleId="a3">
     <w:name w:val="footer"/>
     <w:basedOn w:val="a"/>
-    <w:link w:val="a4"/>
+    <w:link w:val="Char"/>
     <w:qFormat/>
     <w:pPr>
       <w:tabs>
@@ -8005,10 +7812,10 @@
       <w:szCs w:val="18"/>
     </w:rPr>
   </w:style>
-  <w:style w:type="paragraph" w:styleId="a5">
+  <w:style w:type="paragraph" w:styleId="a4">
     <w:name w:val="header"/>
     <w:basedOn w:val="a"/>
-    <w:link w:val="a6"/>
+    <w:link w:val="Char0"/>
     <w:qFormat/>
     <w:pPr>
       <w:pBdr>
@@ -8045,7 +7852,7 @@
       <w:sz w:val="32"/>
     </w:rPr>
   </w:style>
-  <w:style w:type="character" w:styleId="a7">
+  <w:style w:type="character" w:styleId="a5">
     <w:name w:val="FollowedHyperlink"/>
     <w:basedOn w:val="a0"/>
     <w:qFormat/>
@@ -8054,7 +7861,7 @@
       <w:u w:val="single"/>
     </w:rPr>
   </w:style>
-  <w:style w:type="character" w:styleId="a8">
+  <w:style w:type="character" w:styleId="a6">
     <w:name w:val="Hyperlink"/>
     <w:basedOn w:val="a0"/>
     <w:qFormat/>
@@ -8063,10 +7870,10 @@
       <w:u w:val="single"/>
     </w:rPr>
   </w:style>
-  <w:style w:type="character" w:customStyle="1" w:styleId="a6">
-    <w:name w:val="页眉 字符"/>
+  <w:style w:type="character" w:customStyle="1" w:styleId="Char0">
+    <w:name w:val="页眉 Char"/>
     <w:basedOn w:val="a0"/>
-    <w:link w:val="a5"/>
+    <w:link w:val="a4"/>
     <w:qFormat/>
     <w:rPr>
       <w:rFonts w:asciiTheme="minorHAnsi" w:eastAsiaTheme="minorEastAsia" w:hAnsiTheme="minorHAnsi" w:cstheme="minorBidi"/>
@@ -8075,8 +7882,8 @@
       <w:szCs w:val="18"/>
     </w:rPr>
   </w:style>
-  <w:style w:type="character" w:customStyle="1" w:styleId="a4">
-    <w:name w:val="页脚 字符"/>
+  <w:style w:type="character" w:customStyle="1" w:styleId="Char">
+    <w:name w:val="页脚 Char"/>
     <w:basedOn w:val="a0"/>
     <w:link w:val="a3"/>
     <w:qFormat/>

--- a/SE2018春-G08-项目可行性分析报告.docx
+++ b/SE2018春-G08-项目可行性分析报告.docx
@@ -14,6 +14,8 @@
       </w:pPr>
       <w:bookmarkStart w:id="0" w:name="_Toc11874"/>
       <w:bookmarkStart w:id="1" w:name="_Toc12681"/>
+      <w:bookmarkStart w:id="2" w:name="_GoBack"/>
+      <w:bookmarkEnd w:id="2"/>
     </w:p>
     <w:p>
       <w:pPr>
@@ -368,7 +370,7 @@
               <w:rPr>
                 <w:rFonts w:hint="eastAsia"/>
               </w:rPr>
-              <w:t>5</w:t>
+              <w:t>6</w:t>
             </w:r>
             <w:r>
               <w:t>.</w:t>
@@ -504,7 +506,7 @@
               <w:rPr>
                 <w:rFonts w:hint="eastAsia"/>
               </w:rPr>
-              <w:t>06</w:t>
+              <w:t>18</w:t>
             </w:r>
           </w:p>
         </w:tc>
@@ -525,11 +527,11 @@
         <w:pStyle w:val="1"/>
         <w:jc w:val="center"/>
       </w:pPr>
-      <w:bookmarkStart w:id="2" w:name="_Toc5358"/>
-      <w:bookmarkStart w:id="3" w:name="_Toc19089"/>
-      <w:bookmarkStart w:id="4" w:name="_Toc18962"/>
-      <w:bookmarkStart w:id="5" w:name="_Toc28855"/>
-      <w:bookmarkStart w:id="6" w:name="_Toc1521"/>
+      <w:bookmarkStart w:id="3" w:name="_Toc5358"/>
+      <w:bookmarkStart w:id="4" w:name="_Toc19089"/>
+      <w:bookmarkStart w:id="5" w:name="_Toc18962"/>
+      <w:bookmarkStart w:id="6" w:name="_Toc28855"/>
+      <w:bookmarkStart w:id="7" w:name="_Toc1521"/>
       <w:r>
         <w:rPr>
           <w:rFonts w:hint="eastAsia"/>
@@ -540,11 +542,11 @@
       <w:r>
         <w:t>历史</w:t>
       </w:r>
-      <w:bookmarkEnd w:id="2"/>
       <w:bookmarkEnd w:id="3"/>
       <w:bookmarkEnd w:id="4"/>
       <w:bookmarkEnd w:id="5"/>
       <w:bookmarkEnd w:id="6"/>
+      <w:bookmarkEnd w:id="7"/>
     </w:p>
     <w:tbl>
       <w:tblPr>
@@ -1149,7 +1151,7 @@
               <w:rPr>
                 <w:rFonts w:ascii="宋体" w:hAnsi="宋体" w:hint="eastAsia"/>
               </w:rPr>
-              <w:t>对可行性报告的规范性再次修改</w:t>
+              <w:t>对可行性报告进行补充</w:t>
             </w:r>
           </w:p>
         </w:tc>
@@ -1173,7 +1175,7 @@
               <w:spacing w:line="25" w:lineRule="atLeast"/>
               <w:jc w:val="left"/>
               <w:rPr>
-                <w:rFonts w:ascii="宋体" w:hAnsi="宋体" w:hint="eastAsia"/>
+                <w:rFonts w:ascii="宋体" w:hAnsi="宋体"/>
               </w:rPr>
             </w:pPr>
             <w:r>
@@ -1199,7 +1201,7 @@
               <w:spacing w:line="25" w:lineRule="atLeast"/>
               <w:jc w:val="left"/>
               <w:rPr>
-                <w:rFonts w:ascii="宋体" w:hAnsi="宋体" w:hint="eastAsia"/>
+                <w:rFonts w:ascii="宋体" w:hAnsi="宋体"/>
               </w:rPr>
             </w:pPr>
             <w:r>
@@ -1232,19 +1234,7 @@
               <w:rPr>
                 <w:rFonts w:ascii="宋体" w:hAnsi="宋体" w:hint="eastAsia"/>
               </w:rPr>
-              <w:t>2018-04-</w:t>
-            </w:r>
-            <w:r>
-              <w:rPr>
-                <w:rFonts w:ascii="宋体" w:hAnsi="宋体" w:hint="eastAsia"/>
-              </w:rPr>
-              <w:t>28</w:t>
-            </w:r>
-            <w:r>
-              <w:rPr>
-                <w:rFonts w:ascii="宋体" w:hAnsi="宋体" w:hint="eastAsia"/>
-              </w:rPr>
-              <w:t>至</w:t>
+              <w:t>2018-04-28至</w:t>
             </w:r>
           </w:p>
           <w:p>
@@ -1252,20 +1242,14 @@
               <w:spacing w:line="25" w:lineRule="atLeast"/>
               <w:jc w:val="left"/>
               <w:rPr>
+                <w:rFonts w:ascii="宋体" w:hAnsi="宋体"/>
+              </w:rPr>
+            </w:pPr>
+            <w:r>
+              <w:rPr>
                 <w:rFonts w:ascii="宋体" w:hAnsi="宋体" w:hint="eastAsia"/>
               </w:rPr>
-            </w:pPr>
-            <w:r>
-              <w:rPr>
-                <w:rFonts w:ascii="宋体" w:hAnsi="宋体" w:hint="eastAsia"/>
-              </w:rPr>
-              <w:t>2018-04-2</w:t>
-            </w:r>
-            <w:r>
-              <w:rPr>
-                <w:rFonts w:ascii="宋体" w:hAnsi="宋体" w:hint="eastAsia"/>
-              </w:rPr>
-              <w:t>9</w:t>
+              <w:t>2018-04-29</w:t>
             </w:r>
           </w:p>
         </w:tc>
@@ -1291,13 +1275,19 @@
               <w:rPr>
                 <w:rFonts w:ascii="宋体" w:hAnsi="宋体" w:hint="eastAsia"/>
               </w:rPr>
-              <w:t>对可行性报告的</w:t>
+              <w:t>对可行性报告关于</w:t>
             </w:r>
             <w:r>
               <w:rPr>
                 <w:rFonts w:ascii="宋体" w:hAnsi="宋体" w:hint="eastAsia"/>
               </w:rPr>
-              <w:t>内容进行添加</w:t>
+              <w:t>需求分析</w:t>
+            </w:r>
+            <w:r>
+              <w:rPr>
+                <w:rFonts w:ascii="宋体" w:hAnsi="宋体" w:hint="eastAsia"/>
+              </w:rPr>
+              <w:t>部分进行补充</w:t>
             </w:r>
           </w:p>
         </w:tc>
@@ -1321,7 +1311,7 @@
               <w:spacing w:line="25" w:lineRule="atLeast"/>
               <w:jc w:val="left"/>
               <w:rPr>
-                <w:rFonts w:ascii="宋体" w:hAnsi="宋体" w:hint="eastAsia"/>
+                <w:rFonts w:ascii="宋体" w:hAnsi="宋体"/>
               </w:rPr>
             </w:pPr>
             <w:r>
@@ -1347,7 +1337,7 @@
               <w:spacing w:line="25" w:lineRule="atLeast"/>
               <w:jc w:val="left"/>
               <w:rPr>
-                <w:rFonts w:ascii="宋体" w:hAnsi="宋体" w:hint="eastAsia"/>
+                <w:rFonts w:ascii="宋体" w:hAnsi="宋体"/>
               </w:rPr>
             </w:pPr>
             <w:r>
@@ -1380,19 +1370,7 @@
               <w:rPr>
                 <w:rFonts w:ascii="宋体" w:hAnsi="宋体" w:hint="eastAsia"/>
               </w:rPr>
-              <w:t>2018-0</w:t>
-            </w:r>
-            <w:r>
-              <w:rPr>
-                <w:rFonts w:ascii="宋体" w:hAnsi="宋体" w:hint="eastAsia"/>
-              </w:rPr>
-              <w:t>5-05</w:t>
-            </w:r>
-            <w:r>
-              <w:rPr>
-                <w:rFonts w:ascii="宋体" w:hAnsi="宋体" w:hint="eastAsia"/>
-              </w:rPr>
-              <w:t>至</w:t>
+              <w:t>2018-05-05至</w:t>
             </w:r>
           </w:p>
           <w:p>
@@ -1400,20 +1378,14 @@
               <w:spacing w:line="25" w:lineRule="atLeast"/>
               <w:jc w:val="left"/>
               <w:rPr>
+                <w:rFonts w:ascii="宋体" w:hAnsi="宋体"/>
+              </w:rPr>
+            </w:pPr>
+            <w:r>
+              <w:rPr>
                 <w:rFonts w:ascii="宋体" w:hAnsi="宋体" w:hint="eastAsia"/>
               </w:rPr>
-            </w:pPr>
-            <w:r>
-              <w:rPr>
-                <w:rFonts w:ascii="宋体" w:hAnsi="宋体" w:hint="eastAsia"/>
-              </w:rPr>
-              <w:t>2018-0</w:t>
-            </w:r>
-            <w:r>
-              <w:rPr>
-                <w:rFonts w:ascii="宋体" w:hAnsi="宋体" w:hint="eastAsia"/>
-              </w:rPr>
-              <w:t>5-06</w:t>
+              <w:t>2018-05-06</w:t>
             </w:r>
           </w:p>
         </w:tc>
@@ -1439,13 +1411,143 @@
               <w:rPr>
                 <w:rFonts w:ascii="宋体" w:hAnsi="宋体" w:hint="eastAsia"/>
               </w:rPr>
-              <w:t>对可行性报告的</w:t>
+              <w:t>对可行性报告关于</w:t>
             </w:r>
             <w:r>
               <w:rPr>
                 <w:rFonts w:ascii="宋体" w:hAnsi="宋体" w:hint="eastAsia"/>
               </w:rPr>
-              <w:t>内容再次进行添加</w:t>
+              <w:t>总体</w:t>
+            </w:r>
+            <w:r>
+              <w:rPr>
+                <w:rFonts w:ascii="宋体" w:hAnsi="宋体" w:hint="eastAsia"/>
+              </w:rPr>
+              <w:t>计划部分进行补充</w:t>
+            </w:r>
+          </w:p>
+        </w:tc>
+      </w:tr>
+      <w:tr>
+        <w:trPr>
+          <w:trHeight w:val="635"/>
+        </w:trPr>
+        <w:tc>
+          <w:tcPr>
+            <w:tcW w:w="1413" w:type="dxa"/>
+            <w:tcBorders>
+              <w:top w:val="single" w:sz="4" w:space="0" w:color="auto"/>
+              <w:left w:val="single" w:sz="4" w:space="0" w:color="auto"/>
+              <w:bottom w:val="single" w:sz="4" w:space="0" w:color="auto"/>
+              <w:right w:val="single" w:sz="4" w:space="0" w:color="auto"/>
+            </w:tcBorders>
+          </w:tcPr>
+          <w:p>
+            <w:pPr>
+              <w:spacing w:line="25" w:lineRule="atLeast"/>
+              <w:jc w:val="left"/>
+              <w:rPr>
+                <w:rFonts w:ascii="宋体" w:hAnsi="宋体"/>
+              </w:rPr>
+            </w:pPr>
+            <w:r>
+              <w:rPr>
+                <w:rFonts w:ascii="宋体" w:hAnsi="宋体" w:hint="eastAsia"/>
+              </w:rPr>
+              <w:t>0.6.1</w:t>
+            </w:r>
+          </w:p>
+        </w:tc>
+        <w:tc>
+          <w:tcPr>
+            <w:tcW w:w="2693" w:type="dxa"/>
+            <w:tcBorders>
+              <w:top w:val="single" w:sz="4" w:space="0" w:color="auto"/>
+              <w:left w:val="single" w:sz="4" w:space="0" w:color="auto"/>
+              <w:bottom w:val="single" w:sz="4" w:space="0" w:color="auto"/>
+              <w:right w:val="single" w:sz="4" w:space="0" w:color="auto"/>
+            </w:tcBorders>
+          </w:tcPr>
+          <w:p>
+            <w:pPr>
+              <w:spacing w:line="25" w:lineRule="atLeast"/>
+              <w:jc w:val="left"/>
+              <w:rPr>
+                <w:rFonts w:ascii="宋体" w:hAnsi="宋体"/>
+              </w:rPr>
+            </w:pPr>
+            <w:r>
+              <w:rPr>
+                <w:rFonts w:ascii="宋体" w:hAnsi="宋体" w:hint="eastAsia"/>
+              </w:rPr>
+              <w:t>吴子乔，石梦韬，陈栩</w:t>
+            </w:r>
+          </w:p>
+        </w:tc>
+        <w:tc>
+          <w:tcPr>
+            <w:tcW w:w="1843" w:type="dxa"/>
+            <w:tcBorders>
+              <w:top w:val="single" w:sz="4" w:space="0" w:color="auto"/>
+              <w:left w:val="single" w:sz="4" w:space="0" w:color="auto"/>
+              <w:bottom w:val="single" w:sz="4" w:space="0" w:color="auto"/>
+              <w:right w:val="single" w:sz="4" w:space="0" w:color="auto"/>
+            </w:tcBorders>
+          </w:tcPr>
+          <w:p>
+            <w:pPr>
+              <w:spacing w:line="25" w:lineRule="atLeast"/>
+              <w:jc w:val="left"/>
+              <w:rPr>
+                <w:rFonts w:ascii="宋体" w:hAnsi="宋体"/>
+              </w:rPr>
+            </w:pPr>
+            <w:r>
+              <w:rPr>
+                <w:rFonts w:ascii="宋体" w:hAnsi="宋体" w:hint="eastAsia"/>
+              </w:rPr>
+              <w:t>2018-05-14至</w:t>
+            </w:r>
+          </w:p>
+          <w:p>
+            <w:pPr>
+              <w:spacing w:line="25" w:lineRule="atLeast"/>
+              <w:jc w:val="left"/>
+              <w:rPr>
+                <w:rFonts w:ascii="宋体" w:hAnsi="宋体"/>
+              </w:rPr>
+            </w:pPr>
+            <w:r>
+              <w:rPr>
+                <w:rFonts w:ascii="宋体" w:hAnsi="宋体" w:hint="eastAsia"/>
+              </w:rPr>
+              <w:t>2018-05-18</w:t>
+            </w:r>
+          </w:p>
+        </w:tc>
+        <w:tc>
+          <w:tcPr>
+            <w:tcW w:w="2387" w:type="dxa"/>
+            <w:tcBorders>
+              <w:top w:val="single" w:sz="4" w:space="0" w:color="auto"/>
+              <w:left w:val="single" w:sz="4" w:space="0" w:color="auto"/>
+              <w:bottom w:val="single" w:sz="4" w:space="0" w:color="auto"/>
+              <w:right w:val="single" w:sz="4" w:space="0" w:color="auto"/>
+            </w:tcBorders>
+          </w:tcPr>
+          <w:p>
+            <w:pPr>
+              <w:spacing w:line="25" w:lineRule="atLeast"/>
+              <w:jc w:val="left"/>
+              <w:rPr>
+                <w:rFonts w:ascii="宋体" w:hAnsi="宋体"/>
+              </w:rPr>
+            </w:pPr>
+            <w:r>
+              <w:rPr>
+                <w:rFonts w:ascii="宋体" w:hAnsi="宋体" w:hint="eastAsia"/>
+              </w:rPr>
+              <w:t>对可行性报告关于详细计划部分进行补充</w:t>
             </w:r>
           </w:p>
         </w:tc>
@@ -1456,14 +1558,14 @@
         <w:pStyle w:val="1"/>
         <w:jc w:val="center"/>
       </w:pPr>
-      <w:bookmarkStart w:id="7" w:name="_Toc10788"/>
+      <w:bookmarkStart w:id="8" w:name="_Toc10788"/>
       <w:r>
         <w:rPr>
           <w:rFonts w:hint="eastAsia"/>
         </w:rPr>
         <w:t>目录</w:t>
       </w:r>
-      <w:bookmarkEnd w:id="7"/>
+      <w:bookmarkEnd w:id="8"/>
     </w:p>
     <w:p>
       <w:pPr>
@@ -3401,7 +3503,6 @@
           <w:rFonts w:hint="eastAsia"/>
           <w:szCs w:val="22"/>
         </w:rPr>
-        <w:lastRenderedPageBreak/>
         <w:fldChar w:fldCharType="end"/>
       </w:r>
     </w:p>
@@ -3422,28 +3523,28 @@
       <w:pPr>
         <w:pStyle w:val="1"/>
       </w:pPr>
-      <w:bookmarkStart w:id="8" w:name="_Toc26518"/>
-      <w:bookmarkStart w:id="9" w:name="_Toc9836"/>
-      <w:bookmarkStart w:id="10" w:name="_Toc19197"/>
-      <w:bookmarkStart w:id="11" w:name="_Toc15992"/>
+      <w:bookmarkStart w:id="9" w:name="_Toc26518"/>
+      <w:bookmarkStart w:id="10" w:name="_Toc9836"/>
+      <w:bookmarkStart w:id="11" w:name="_Toc19197"/>
+      <w:bookmarkStart w:id="12" w:name="_Toc15992"/>
       <w:r>
         <w:rPr>
           <w:rFonts w:hint="eastAsia"/>
         </w:rPr>
         <w:t>一、引言</w:t>
       </w:r>
-      <w:bookmarkEnd w:id="8"/>
       <w:bookmarkEnd w:id="9"/>
       <w:bookmarkEnd w:id="10"/>
       <w:bookmarkEnd w:id="11"/>
+      <w:bookmarkEnd w:id="12"/>
     </w:p>
     <w:p>
       <w:pPr>
         <w:pStyle w:val="2"/>
       </w:pPr>
-      <w:bookmarkStart w:id="12" w:name="_Toc31569"/>
-      <w:bookmarkStart w:id="13" w:name="_Toc29799"/>
-      <w:bookmarkStart w:id="14" w:name="_Toc20591"/>
+      <w:bookmarkStart w:id="13" w:name="_Toc31569"/>
+      <w:bookmarkStart w:id="14" w:name="_Toc29799"/>
+      <w:bookmarkStart w:id="15" w:name="_Toc20591"/>
       <w:r>
         <w:rPr>
           <w:rFonts w:hint="eastAsia"/>
@@ -3456,9 +3557,9 @@
         </w:rPr>
         <w:t>编写目的</w:t>
       </w:r>
-      <w:bookmarkEnd w:id="12"/>
       <w:bookmarkEnd w:id="13"/>
       <w:bookmarkEnd w:id="14"/>
+      <w:bookmarkEnd w:id="15"/>
     </w:p>
     <w:p>
       <w:pPr>
@@ -3481,12 +3582,12 @@
       <w:pPr>
         <w:pStyle w:val="2"/>
       </w:pPr>
-      <w:bookmarkStart w:id="15" w:name="_Toc18900"/>
-      <w:bookmarkStart w:id="16" w:name="_Toc13364"/>
-      <w:bookmarkStart w:id="17" w:name="_Toc22631"/>
-      <w:bookmarkStart w:id="18" w:name="_Toc1510"/>
-      <w:bookmarkStart w:id="19" w:name="_Toc18077"/>
-      <w:bookmarkStart w:id="20" w:name="_Toc30231"/>
+      <w:bookmarkStart w:id="16" w:name="_Toc18900"/>
+      <w:bookmarkStart w:id="17" w:name="_Toc13364"/>
+      <w:bookmarkStart w:id="18" w:name="_Toc22631"/>
+      <w:bookmarkStart w:id="19" w:name="_Toc1510"/>
+      <w:bookmarkStart w:id="20" w:name="_Toc18077"/>
+      <w:bookmarkStart w:id="21" w:name="_Toc30231"/>
       <w:r>
         <w:rPr>
           <w:rFonts w:hint="eastAsia"/>
@@ -3499,12 +3600,12 @@
         </w:rPr>
         <w:t>项目背景</w:t>
       </w:r>
-      <w:bookmarkEnd w:id="15"/>
       <w:bookmarkEnd w:id="16"/>
       <w:bookmarkEnd w:id="17"/>
       <w:bookmarkEnd w:id="18"/>
       <w:bookmarkEnd w:id="19"/>
       <w:bookmarkEnd w:id="20"/>
+      <w:bookmarkEnd w:id="21"/>
     </w:p>
     <w:p>
       <w:pPr>
@@ -3627,7 +3728,7 @@
       <w:pPr>
         <w:pStyle w:val="2"/>
       </w:pPr>
-      <w:bookmarkStart w:id="21" w:name="_Toc24800"/>
+      <w:bookmarkStart w:id="22" w:name="_Toc24800"/>
       <w:r>
         <w:rPr>
           <w:rFonts w:hint="eastAsia"/>
@@ -3640,19 +3741,19 @@
         </w:rPr>
         <w:t>定义</w:t>
       </w:r>
-      <w:bookmarkEnd w:id="21"/>
+      <w:bookmarkEnd w:id="22"/>
     </w:p>
     <w:p/>
     <w:p>
       <w:pPr>
         <w:pStyle w:val="2"/>
       </w:pPr>
-      <w:bookmarkStart w:id="22" w:name="_Toc1643"/>
-      <w:bookmarkStart w:id="23" w:name="_Toc22435"/>
-      <w:bookmarkStart w:id="24" w:name="_Toc17081"/>
-      <w:bookmarkStart w:id="25" w:name="_Toc31096"/>
-      <w:bookmarkStart w:id="26" w:name="_Toc9731"/>
-      <w:bookmarkStart w:id="27" w:name="_Toc23888"/>
+      <w:bookmarkStart w:id="23" w:name="_Toc1643"/>
+      <w:bookmarkStart w:id="24" w:name="_Toc22435"/>
+      <w:bookmarkStart w:id="25" w:name="_Toc17081"/>
+      <w:bookmarkStart w:id="26" w:name="_Toc31096"/>
+      <w:bookmarkStart w:id="27" w:name="_Toc9731"/>
+      <w:bookmarkStart w:id="28" w:name="_Toc23888"/>
       <w:r>
         <w:rPr>
           <w:rFonts w:hint="eastAsia"/>
@@ -3666,12 +3767,12 @@
         </w:rPr>
         <w:t>参考资料</w:t>
       </w:r>
-      <w:bookmarkEnd w:id="22"/>
       <w:bookmarkEnd w:id="23"/>
       <w:bookmarkEnd w:id="24"/>
       <w:bookmarkEnd w:id="25"/>
       <w:bookmarkEnd w:id="26"/>
       <w:bookmarkEnd w:id="27"/>
+      <w:bookmarkEnd w:id="28"/>
     </w:p>
     <w:p>
       <w:pPr>
@@ -4060,37 +4161,37 @@
       <w:pPr>
         <w:pStyle w:val="1"/>
       </w:pPr>
-      <w:bookmarkStart w:id="28" w:name="_Toc32385"/>
-      <w:bookmarkStart w:id="29" w:name="_Toc18082"/>
-      <w:bookmarkStart w:id="30" w:name="_Toc31100"/>
-      <w:bookmarkStart w:id="31" w:name="_Toc26716"/>
-      <w:bookmarkStart w:id="32" w:name="_Toc16498"/>
-      <w:bookmarkStart w:id="33" w:name="_Toc32064"/>
-      <w:bookmarkStart w:id="34" w:name="_Toc12540"/>
+      <w:bookmarkStart w:id="29" w:name="_Toc32385"/>
+      <w:bookmarkStart w:id="30" w:name="_Toc18082"/>
+      <w:bookmarkStart w:id="31" w:name="_Toc31100"/>
+      <w:bookmarkStart w:id="32" w:name="_Toc26716"/>
+      <w:bookmarkStart w:id="33" w:name="_Toc16498"/>
+      <w:bookmarkStart w:id="34" w:name="_Toc32064"/>
+      <w:bookmarkStart w:id="35" w:name="_Toc12540"/>
       <w:r>
         <w:rPr>
           <w:rFonts w:hint="eastAsia"/>
         </w:rPr>
         <w:t>二、可行性分析的前提</w:t>
       </w:r>
-      <w:bookmarkEnd w:id="28"/>
       <w:bookmarkEnd w:id="29"/>
       <w:bookmarkEnd w:id="30"/>
       <w:bookmarkEnd w:id="31"/>
       <w:bookmarkEnd w:id="32"/>
       <w:bookmarkEnd w:id="33"/>
       <w:bookmarkEnd w:id="34"/>
+      <w:bookmarkEnd w:id="35"/>
     </w:p>
     <w:p>
       <w:pPr>
         <w:pStyle w:val="2"/>
       </w:pPr>
-      <w:bookmarkStart w:id="35" w:name="_Toc20684"/>
-      <w:bookmarkStart w:id="36" w:name="_Toc25360"/>
-      <w:bookmarkStart w:id="37" w:name="_Toc136"/>
-      <w:bookmarkStart w:id="38" w:name="_Toc18985"/>
-      <w:bookmarkStart w:id="39" w:name="_Toc30768"/>
-      <w:bookmarkStart w:id="40" w:name="_Toc10600"/>
+      <w:bookmarkStart w:id="36" w:name="_Toc20684"/>
+      <w:bookmarkStart w:id="37" w:name="_Toc25360"/>
+      <w:bookmarkStart w:id="38" w:name="_Toc136"/>
+      <w:bookmarkStart w:id="39" w:name="_Toc18985"/>
+      <w:bookmarkStart w:id="40" w:name="_Toc30768"/>
+      <w:bookmarkStart w:id="41" w:name="_Toc10600"/>
       <w:r>
         <w:rPr>
           <w:rFonts w:hint="eastAsia"/>
@@ -4103,12 +4204,12 @@
         </w:rPr>
         <w:t>要求</w:t>
       </w:r>
-      <w:bookmarkEnd w:id="35"/>
       <w:bookmarkEnd w:id="36"/>
       <w:bookmarkEnd w:id="37"/>
       <w:bookmarkEnd w:id="38"/>
       <w:bookmarkEnd w:id="39"/>
       <w:bookmarkEnd w:id="40"/>
+      <w:bookmarkEnd w:id="41"/>
     </w:p>
     <w:p>
       <w:pPr>
@@ -4266,12 +4367,12 @@
       <w:pPr>
         <w:pStyle w:val="2"/>
       </w:pPr>
-      <w:bookmarkStart w:id="41" w:name="_Toc31098"/>
-      <w:bookmarkStart w:id="42" w:name="_Toc13806"/>
-      <w:bookmarkStart w:id="43" w:name="_Toc4799"/>
-      <w:bookmarkStart w:id="44" w:name="_Toc30575"/>
-      <w:bookmarkStart w:id="45" w:name="_Toc10295"/>
-      <w:bookmarkStart w:id="46" w:name="_Toc4871"/>
+      <w:bookmarkStart w:id="42" w:name="_Toc31098"/>
+      <w:bookmarkStart w:id="43" w:name="_Toc13806"/>
+      <w:bookmarkStart w:id="44" w:name="_Toc4799"/>
+      <w:bookmarkStart w:id="45" w:name="_Toc30575"/>
+      <w:bookmarkStart w:id="46" w:name="_Toc10295"/>
+      <w:bookmarkStart w:id="47" w:name="_Toc4871"/>
       <w:r>
         <w:rPr>
           <w:rFonts w:hint="eastAsia"/>
@@ -4285,12 +4386,12 @@
         </w:rPr>
         <w:t>条件、假定和限制</w:t>
       </w:r>
-      <w:bookmarkEnd w:id="41"/>
       <w:bookmarkEnd w:id="42"/>
       <w:bookmarkEnd w:id="43"/>
       <w:bookmarkEnd w:id="44"/>
       <w:bookmarkEnd w:id="45"/>
       <w:bookmarkEnd w:id="46"/>
+      <w:bookmarkEnd w:id="47"/>
     </w:p>
     <w:p>
       <w:pPr>
@@ -4390,7 +4491,7 @@
       <w:pPr>
         <w:pStyle w:val="2"/>
       </w:pPr>
-      <w:bookmarkStart w:id="47" w:name="_Toc8708"/>
+      <w:bookmarkStart w:id="48" w:name="_Toc8708"/>
       <w:r>
         <w:rPr>
           <w:rFonts w:hint="eastAsia"/>
@@ -4403,7 +4504,7 @@
         </w:rPr>
         <w:t>进行可行性研究的方法</w:t>
       </w:r>
-      <w:bookmarkEnd w:id="47"/>
+      <w:bookmarkEnd w:id="48"/>
     </w:p>
     <w:p>
       <w:pPr>
@@ -4484,7 +4585,7 @@
           </mc:Choice>
           <mc:Fallback>
             <w:pict>
-              <v:shapetype w14:anchorId="54AE90D2" id="_x0000_t32" coordsize="21600,21600" o:spt="32" o:oned="t" path="m,l21600,21600e" filled="f">
+              <v:shapetype w14:anchorId="7E83F72F" id="_x0000_t32" coordsize="21600,21600" o:spt="32" o:oned="t" path="m,l21600,21600e" filled="f">
                 <v:path arrowok="t" fillok="f" o:connecttype="none"/>
                 <o:lock v:ext="edit" shapetype="t"/>
               </v:shapetype>
@@ -4809,7 +4910,7 @@
           </mc:Choice>
           <mc:Fallback>
             <w:pict>
-              <v:shape w14:anchorId="273BD8F1" id="直接箭头连接符 2" o:spid="_x0000_s1026" type="#_x0000_t32" style="position:absolute;left:0;text-align:left;margin-left:11.75pt;margin-top:13.3pt;width:393pt;height:2.4pt;flip:y;z-index:251658240;visibility:visible;mso-wrap-style:square;mso-wrap-distance-left:9pt;mso-wrap-distance-top:0;mso-wrap-distance-right:9pt;mso-wrap-distance-bottom:0;mso-position-horizontal:absolute;mso-position-horizontal-relative:text;mso-position-vertical:absolute;mso-position-vertical-relative:text" o:gfxdata="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" strokecolor="black [3200]" strokeweight=".5pt">
+              <v:shape w14:anchorId="6CAC30B1" id="直接箭头连接符 2" o:spid="_x0000_s1026" type="#_x0000_t32" style="position:absolute;left:0;text-align:left;margin-left:11.75pt;margin-top:13.3pt;width:393pt;height:2.4pt;flip:y;z-index:251658240;visibility:visible;mso-wrap-style:square;mso-wrap-distance-left:9pt;mso-wrap-distance-top:0;mso-wrap-distance-right:9pt;mso-wrap-distance-bottom:0;mso-position-horizontal:absolute;mso-position-horizontal-relative:text;mso-position-vertical:absolute;mso-position-vertical-relative:text" o:gfxdata="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" strokecolor="black [3200]" strokeweight=".5pt">
                 <v:stroke endarrow="open" joinstyle="miter"/>
               </v:shape>
             </w:pict>
@@ -4969,7 +5070,7 @@
       <w:pPr>
         <w:pStyle w:val="2"/>
       </w:pPr>
-      <w:bookmarkStart w:id="48" w:name="_Toc10242"/>
+      <w:bookmarkStart w:id="49" w:name="_Toc10242"/>
       <w:r>
         <w:rPr>
           <w:rFonts w:hint="eastAsia"/>
@@ -4983,7 +5084,7 @@
         </w:rPr>
         <w:t>评价尺度</w:t>
       </w:r>
-      <w:bookmarkEnd w:id="48"/>
+      <w:bookmarkEnd w:id="49"/>
     </w:p>
     <w:p>
       <w:pPr>
@@ -5035,12 +5136,12 @@
       <w:pPr>
         <w:pStyle w:val="1"/>
       </w:pPr>
-      <w:bookmarkStart w:id="49" w:name="_Toc15834"/>
-      <w:bookmarkStart w:id="50" w:name="_Toc15182"/>
-      <w:bookmarkStart w:id="51" w:name="_Toc14759"/>
-      <w:bookmarkStart w:id="52" w:name="_Toc6446"/>
-      <w:bookmarkStart w:id="53" w:name="_Toc30076"/>
-      <w:bookmarkStart w:id="54" w:name="_Toc10758"/>
+      <w:bookmarkStart w:id="50" w:name="_Toc15834"/>
+      <w:bookmarkStart w:id="51" w:name="_Toc15182"/>
+      <w:bookmarkStart w:id="52" w:name="_Toc14759"/>
+      <w:bookmarkStart w:id="53" w:name="_Toc6446"/>
+      <w:bookmarkStart w:id="54" w:name="_Toc30076"/>
+      <w:bookmarkStart w:id="55" w:name="_Toc10758"/>
       <w:r>
         <w:rPr>
           <w:rFonts w:hint="eastAsia"/>
@@ -5048,47 +5149,47 @@
         <w:lastRenderedPageBreak/>
         <w:t>三、</w:t>
       </w:r>
-      <w:bookmarkEnd w:id="49"/>
       <w:bookmarkEnd w:id="50"/>
       <w:bookmarkEnd w:id="51"/>
       <w:bookmarkEnd w:id="52"/>
       <w:bookmarkEnd w:id="53"/>
+      <w:bookmarkEnd w:id="54"/>
       <w:r>
         <w:rPr>
           <w:rFonts w:hint="eastAsia"/>
         </w:rPr>
         <w:t>对现有系统的分析</w:t>
       </w:r>
-      <w:bookmarkEnd w:id="54"/>
+      <w:bookmarkEnd w:id="55"/>
     </w:p>
     <w:p>
       <w:pPr>
         <w:pStyle w:val="2"/>
       </w:pPr>
-      <w:bookmarkStart w:id="55" w:name="_Toc19978"/>
-      <w:bookmarkStart w:id="56" w:name="_Toc10707"/>
-      <w:bookmarkStart w:id="57" w:name="_Toc30836"/>
-      <w:bookmarkStart w:id="58" w:name="_Toc19142"/>
-      <w:bookmarkStart w:id="59" w:name="_Toc11632"/>
-      <w:bookmarkStart w:id="60" w:name="_Toc23919"/>
+      <w:bookmarkStart w:id="56" w:name="_Toc19978"/>
+      <w:bookmarkStart w:id="57" w:name="_Toc10707"/>
+      <w:bookmarkStart w:id="58" w:name="_Toc30836"/>
+      <w:bookmarkStart w:id="59" w:name="_Toc19142"/>
+      <w:bookmarkStart w:id="60" w:name="_Toc11632"/>
+      <w:bookmarkStart w:id="61" w:name="_Toc23919"/>
       <w:r>
         <w:rPr>
           <w:rFonts w:hint="eastAsia"/>
         </w:rPr>
         <w:t>3.1</w:t>
       </w:r>
-      <w:bookmarkEnd w:id="55"/>
       <w:bookmarkEnd w:id="56"/>
       <w:bookmarkEnd w:id="57"/>
       <w:bookmarkEnd w:id="58"/>
       <w:bookmarkEnd w:id="59"/>
+      <w:bookmarkEnd w:id="60"/>
       <w:r>
         <w:rPr>
           <w:rFonts w:hint="eastAsia"/>
         </w:rPr>
         <w:t>处理流程和数据流程</w:t>
       </w:r>
-      <w:bookmarkEnd w:id="60"/>
+      <w:bookmarkEnd w:id="61"/>
     </w:p>
     <w:p>
       <w:r>
@@ -5136,7 +5237,7 @@
       <w:pPr>
         <w:pStyle w:val="2"/>
       </w:pPr>
-      <w:bookmarkStart w:id="61" w:name="_Toc30"/>
+      <w:bookmarkStart w:id="62" w:name="_Toc30"/>
       <w:r>
         <w:rPr>
           <w:rFonts w:hint="eastAsia"/>
@@ -5156,7 +5257,7 @@
         </w:rPr>
         <w:t>局限性</w:t>
       </w:r>
-      <w:bookmarkEnd w:id="61"/>
+      <w:bookmarkEnd w:id="62"/>
     </w:p>
     <w:p>
       <w:pPr>
@@ -5194,43 +5295,43 @@
           <w:rFonts w:eastAsia="黑体"/>
         </w:rPr>
       </w:pPr>
-      <w:bookmarkStart w:id="62" w:name="_Toc26844"/>
+      <w:bookmarkStart w:id="63" w:name="_Toc26844"/>
       <w:r>
         <w:rPr>
           <w:rFonts w:hint="eastAsia"/>
         </w:rPr>
         <w:t>所建议的系统</w:t>
       </w:r>
-      <w:bookmarkEnd w:id="62"/>
+      <w:bookmarkEnd w:id="63"/>
     </w:p>
     <w:p>
       <w:pPr>
         <w:pStyle w:val="2"/>
       </w:pPr>
-      <w:bookmarkStart w:id="63" w:name="_Toc1052"/>
-      <w:bookmarkStart w:id="64" w:name="_Toc17072"/>
-      <w:bookmarkStart w:id="65" w:name="_Toc6035"/>
-      <w:bookmarkStart w:id="66" w:name="_Toc14654"/>
-      <w:bookmarkStart w:id="67" w:name="_Toc3827"/>
-      <w:bookmarkStart w:id="68" w:name="_Toc128"/>
+      <w:bookmarkStart w:id="64" w:name="_Toc1052"/>
+      <w:bookmarkStart w:id="65" w:name="_Toc17072"/>
+      <w:bookmarkStart w:id="66" w:name="_Toc6035"/>
+      <w:bookmarkStart w:id="67" w:name="_Toc14654"/>
+      <w:bookmarkStart w:id="68" w:name="_Toc3827"/>
+      <w:bookmarkStart w:id="69" w:name="_Toc128"/>
       <w:r>
         <w:rPr>
           <w:rFonts w:hint="eastAsia"/>
         </w:rPr>
         <w:t>4.1</w:t>
       </w:r>
-      <w:bookmarkEnd w:id="63"/>
       <w:bookmarkEnd w:id="64"/>
       <w:bookmarkEnd w:id="65"/>
       <w:bookmarkEnd w:id="66"/>
       <w:bookmarkEnd w:id="67"/>
+      <w:bookmarkEnd w:id="68"/>
       <w:r>
         <w:rPr>
           <w:rFonts w:hint="eastAsia"/>
         </w:rPr>
         <w:t>对所建议系统的说明</w:t>
       </w:r>
-      <w:bookmarkEnd w:id="68"/>
+      <w:bookmarkEnd w:id="69"/>
     </w:p>
     <w:p>
       <w:r>
@@ -5302,30 +5403,30 @@
       <w:pPr>
         <w:pStyle w:val="2"/>
       </w:pPr>
-      <w:bookmarkStart w:id="69" w:name="_Toc5045"/>
-      <w:bookmarkStart w:id="70" w:name="_Toc26935"/>
-      <w:bookmarkStart w:id="71" w:name="_Toc11744"/>
-      <w:bookmarkStart w:id="72" w:name="_Toc3058"/>
-      <w:bookmarkStart w:id="73" w:name="_Toc5857"/>
-      <w:bookmarkStart w:id="74" w:name="_Toc30343"/>
+      <w:bookmarkStart w:id="70" w:name="_Toc5045"/>
+      <w:bookmarkStart w:id="71" w:name="_Toc26935"/>
+      <w:bookmarkStart w:id="72" w:name="_Toc11744"/>
+      <w:bookmarkStart w:id="73" w:name="_Toc3058"/>
+      <w:bookmarkStart w:id="74" w:name="_Toc5857"/>
+      <w:bookmarkStart w:id="75" w:name="_Toc30343"/>
       <w:r>
         <w:rPr>
           <w:rFonts w:hint="eastAsia"/>
         </w:rPr>
         <w:t>4.2</w:t>
       </w:r>
-      <w:bookmarkEnd w:id="69"/>
       <w:bookmarkEnd w:id="70"/>
       <w:bookmarkEnd w:id="71"/>
       <w:bookmarkEnd w:id="72"/>
       <w:bookmarkEnd w:id="73"/>
+      <w:bookmarkEnd w:id="74"/>
       <w:r>
         <w:rPr>
           <w:rFonts w:hint="eastAsia"/>
         </w:rPr>
         <w:t>工作负荷</w:t>
       </w:r>
-      <w:bookmarkEnd w:id="74"/>
+      <w:bookmarkEnd w:id="75"/>
     </w:p>
     <w:p>
       <w:r>
@@ -5379,7 +5480,7 @@
       <w:pPr>
         <w:pStyle w:val="2"/>
       </w:pPr>
-      <w:bookmarkStart w:id="75" w:name="_Toc12854"/>
+      <w:bookmarkStart w:id="76" w:name="_Toc12854"/>
       <w:r>
         <w:rPr>
           <w:rFonts w:hint="eastAsia"/>
@@ -5392,7 +5493,7 @@
         </w:rPr>
         <w:t>费用开支</w:t>
       </w:r>
-      <w:bookmarkEnd w:id="75"/>
+      <w:bookmarkEnd w:id="76"/>
     </w:p>
     <w:p>
       <w:r>
@@ -5714,7 +5815,7 @@
       <w:pPr>
         <w:pStyle w:val="2"/>
       </w:pPr>
-      <w:bookmarkStart w:id="76" w:name="_Toc18295"/>
+      <w:bookmarkStart w:id="77" w:name="_Toc18295"/>
       <w:r>
         <w:rPr>
           <w:rFonts w:hint="eastAsia"/>
@@ -5727,7 +5828,7 @@
         </w:rPr>
         <w:t>人员</w:t>
       </w:r>
-      <w:bookmarkEnd w:id="76"/>
+      <w:bookmarkEnd w:id="77"/>
     </w:p>
     <w:tbl>
       <w:tblPr>
@@ -6108,7 +6209,7 @@
       <w:pPr>
         <w:pStyle w:val="2"/>
       </w:pPr>
-      <w:bookmarkStart w:id="77" w:name="_Toc22328"/>
+      <w:bookmarkStart w:id="78" w:name="_Toc22328"/>
       <w:r>
         <w:rPr>
           <w:rFonts w:hint="eastAsia"/>
@@ -6121,7 +6222,7 @@
         </w:rPr>
         <w:t>设备</w:t>
       </w:r>
-      <w:bookmarkEnd w:id="77"/>
+      <w:bookmarkEnd w:id="78"/>
     </w:p>
     <w:p>
       <w:pPr>
@@ -6144,7 +6245,7 @@
       <w:pPr>
         <w:pStyle w:val="2"/>
       </w:pPr>
-      <w:bookmarkStart w:id="78" w:name="_Toc3950"/>
+      <w:bookmarkStart w:id="79" w:name="_Toc3950"/>
       <w:r>
         <w:rPr>
           <w:rFonts w:hint="eastAsia"/>
@@ -6163,7 +6264,7 @@
         </w:rPr>
         <w:t>处理流程和数据流程</w:t>
       </w:r>
-      <w:bookmarkEnd w:id="78"/>
+      <w:bookmarkEnd w:id="79"/>
     </w:p>
     <w:p>
       <w:r>
@@ -6292,11 +6393,6 @@
       </w:r>
     </w:p>
     <w:p>
-      <w:pPr>
-        <w:rPr>
-          <w:rFonts w:hint="eastAsia"/>
-        </w:rPr>
-      </w:pPr>
       <w:r>
         <w:rPr>
           <w:noProof/>
@@ -6343,23 +6439,23 @@
       <w:pPr>
         <w:pStyle w:val="2"/>
       </w:pPr>
-      <w:bookmarkStart w:id="79" w:name="_Toc10125"/>
-      <w:bookmarkStart w:id="80" w:name="_Toc15748"/>
-      <w:bookmarkStart w:id="81" w:name="_Toc24400"/>
-      <w:bookmarkStart w:id="82" w:name="_Toc20648"/>
-      <w:bookmarkStart w:id="83" w:name="_Toc1268"/>
-      <w:bookmarkStart w:id="84" w:name="_Toc16065"/>
+      <w:bookmarkStart w:id="80" w:name="_Toc10125"/>
+      <w:bookmarkStart w:id="81" w:name="_Toc15748"/>
+      <w:bookmarkStart w:id="82" w:name="_Toc24400"/>
+      <w:bookmarkStart w:id="83" w:name="_Toc20648"/>
+      <w:bookmarkStart w:id="84" w:name="_Toc1268"/>
+      <w:bookmarkStart w:id="85" w:name="_Toc16065"/>
       <w:r>
         <w:rPr>
           <w:rFonts w:hint="eastAsia"/>
         </w:rPr>
         <w:t>4.</w:t>
       </w:r>
-      <w:bookmarkEnd w:id="79"/>
       <w:bookmarkEnd w:id="80"/>
       <w:bookmarkEnd w:id="81"/>
       <w:bookmarkEnd w:id="82"/>
       <w:bookmarkEnd w:id="83"/>
+      <w:bookmarkEnd w:id="84"/>
       <w:r>
         <w:rPr>
           <w:rFonts w:hint="eastAsia"/>
@@ -6372,7 +6468,7 @@
         </w:rPr>
         <w:t>改进之处</w:t>
       </w:r>
-      <w:bookmarkEnd w:id="84"/>
+      <w:bookmarkEnd w:id="85"/>
     </w:p>
     <w:p>
       <w:pPr>
@@ -6420,7 +6516,7 @@
       <w:pPr>
         <w:pStyle w:val="2"/>
       </w:pPr>
-      <w:bookmarkStart w:id="85" w:name="_Toc17250"/>
+      <w:bookmarkStart w:id="86" w:name="_Toc17250"/>
       <w:r>
         <w:rPr>
           <w:rFonts w:hint="eastAsia"/>
@@ -6439,13 +6535,13 @@
         </w:rPr>
         <w:t>影响</w:t>
       </w:r>
-      <w:bookmarkEnd w:id="85"/>
+      <w:bookmarkEnd w:id="86"/>
     </w:p>
     <w:p>
       <w:pPr>
         <w:pStyle w:val="3"/>
       </w:pPr>
-      <w:bookmarkStart w:id="86" w:name="_Toc18661"/>
+      <w:bookmarkStart w:id="87" w:name="_Toc18661"/>
       <w:r>
         <w:rPr>
           <w:rFonts w:hint="eastAsia"/>
@@ -6470,7 +6566,7 @@
         </w:rPr>
         <w:t>对软件的影响</w:t>
       </w:r>
-      <w:bookmarkEnd w:id="86"/>
+      <w:bookmarkEnd w:id="87"/>
     </w:p>
     <w:p>
       <w:r>
@@ -6484,7 +6580,7 @@
       <w:pPr>
         <w:pStyle w:val="3"/>
       </w:pPr>
-      <w:bookmarkStart w:id="87" w:name="_Toc23708"/>
+      <w:bookmarkStart w:id="88" w:name="_Toc23708"/>
       <w:r>
         <w:rPr>
           <w:rFonts w:hint="eastAsia"/>
@@ -6509,7 +6605,7 @@
         </w:rPr>
         <w:t>对系统运行过程的影响</w:t>
       </w:r>
-      <w:bookmarkEnd w:id="87"/>
+      <w:bookmarkEnd w:id="88"/>
     </w:p>
     <w:p>
       <w:r>
@@ -6543,7 +6639,7 @@
       <w:pPr>
         <w:pStyle w:val="3"/>
       </w:pPr>
-      <w:bookmarkStart w:id="88" w:name="_Toc22882"/>
+      <w:bookmarkStart w:id="89" w:name="_Toc22882"/>
       <w:r>
         <w:rPr>
           <w:rFonts w:hint="eastAsia"/>
@@ -6568,7 +6664,7 @@
         </w:rPr>
         <w:t>对开发的影响</w:t>
       </w:r>
-      <w:bookmarkEnd w:id="88"/>
+      <w:bookmarkEnd w:id="89"/>
     </w:p>
     <w:p>
       <w:pPr>
@@ -6620,7 +6716,7 @@
       <w:pPr>
         <w:pStyle w:val="3"/>
       </w:pPr>
-      <w:bookmarkStart w:id="89" w:name="_Toc3389"/>
+      <w:bookmarkStart w:id="90" w:name="_Toc3389"/>
       <w:r>
         <w:rPr>
           <w:rFonts w:hint="eastAsia"/>
@@ -6645,7 +6741,7 @@
         </w:rPr>
         <w:t>对经费开支的影响</w:t>
       </w:r>
-      <w:bookmarkEnd w:id="89"/>
+      <w:bookmarkEnd w:id="90"/>
     </w:p>
     <w:p>
       <w:pPr>
@@ -6717,7 +6813,7 @@
       <w:pPr>
         <w:pStyle w:val="2"/>
       </w:pPr>
-      <w:bookmarkStart w:id="90" w:name="_Toc15703"/>
+      <w:bookmarkStart w:id="91" w:name="_Toc15703"/>
       <w:r>
         <w:rPr>
           <w:rFonts w:hint="eastAsia"/>
@@ -6736,7 +6832,7 @@
         </w:rPr>
         <w:t>技术可行性分析</w:t>
       </w:r>
-      <w:bookmarkEnd w:id="90"/>
+      <w:bookmarkEnd w:id="91"/>
     </w:p>
     <w:p>
       <w:pPr>
@@ -6793,7 +6889,7 @@
       <w:pPr>
         <w:pStyle w:val="2"/>
       </w:pPr>
-      <w:bookmarkStart w:id="91" w:name="_Toc11130"/>
+      <w:bookmarkStart w:id="92" w:name="_Toc11130"/>
       <w:r>
         <w:rPr>
           <w:rFonts w:hint="eastAsia"/>
@@ -6812,7 +6908,7 @@
         </w:rPr>
         <w:t>操作可行性分析</w:t>
       </w:r>
-      <w:bookmarkEnd w:id="91"/>
+      <w:bookmarkEnd w:id="92"/>
     </w:p>
     <w:p>
       <w:pPr>
@@ -6829,7 +6925,7 @@
       <w:pPr>
         <w:pStyle w:val="2"/>
       </w:pPr>
-      <w:bookmarkStart w:id="92" w:name="_Toc360"/>
+      <w:bookmarkStart w:id="93" w:name="_Toc360"/>
       <w:r>
         <w:rPr>
           <w:rFonts w:hint="eastAsia"/>
@@ -6848,7 +6944,7 @@
         </w:rPr>
         <w:t>经济可行性分析</w:t>
       </w:r>
-      <w:bookmarkEnd w:id="92"/>
+      <w:bookmarkEnd w:id="93"/>
     </w:p>
     <w:p>
       <w:pPr>
@@ -6885,54 +6981,54 @@
       <w:pPr>
         <w:pStyle w:val="1"/>
       </w:pPr>
-      <w:bookmarkStart w:id="93" w:name="_Toc26503"/>
-      <w:bookmarkStart w:id="94" w:name="_Toc4102"/>
-      <w:bookmarkStart w:id="95" w:name="_Toc9000"/>
-      <w:bookmarkStart w:id="96" w:name="_Toc25917"/>
-      <w:bookmarkStart w:id="97" w:name="_Toc19760"/>
-      <w:bookmarkStart w:id="98" w:name="_Toc1055"/>
-      <w:bookmarkStart w:id="99" w:name="_Toc2954"/>
+      <w:bookmarkStart w:id="94" w:name="_Toc26503"/>
+      <w:bookmarkStart w:id="95" w:name="_Toc4102"/>
+      <w:bookmarkStart w:id="96" w:name="_Toc9000"/>
+      <w:bookmarkStart w:id="97" w:name="_Toc25917"/>
+      <w:bookmarkStart w:id="98" w:name="_Toc19760"/>
+      <w:bookmarkStart w:id="99" w:name="_Toc1055"/>
+      <w:bookmarkStart w:id="100" w:name="_Toc2954"/>
       <w:r>
         <w:rPr>
           <w:rFonts w:hint="eastAsia"/>
         </w:rPr>
         <w:t>五、</w:t>
       </w:r>
-      <w:bookmarkEnd w:id="93"/>
       <w:bookmarkEnd w:id="94"/>
       <w:bookmarkEnd w:id="95"/>
       <w:bookmarkEnd w:id="96"/>
       <w:bookmarkEnd w:id="97"/>
       <w:bookmarkEnd w:id="98"/>
+      <w:bookmarkEnd w:id="99"/>
       <w:r>
         <w:rPr>
           <w:rFonts w:hint="eastAsia"/>
         </w:rPr>
         <w:t>可选择的其他系统方案</w:t>
       </w:r>
-      <w:bookmarkEnd w:id="99"/>
+      <w:bookmarkEnd w:id="100"/>
     </w:p>
     <w:p>
       <w:pPr>
         <w:pStyle w:val="2"/>
       </w:pPr>
-      <w:bookmarkStart w:id="100" w:name="_Toc8093"/>
-      <w:bookmarkStart w:id="101" w:name="_Toc20405"/>
-      <w:bookmarkStart w:id="102" w:name="_Toc6854"/>
-      <w:bookmarkStart w:id="103" w:name="_Toc28704"/>
-      <w:bookmarkStart w:id="104" w:name="_Toc16101"/>
-      <w:bookmarkStart w:id="105" w:name="_Toc17038"/>
+      <w:bookmarkStart w:id="101" w:name="_Toc8093"/>
+      <w:bookmarkStart w:id="102" w:name="_Toc20405"/>
+      <w:bookmarkStart w:id="103" w:name="_Toc6854"/>
+      <w:bookmarkStart w:id="104" w:name="_Toc28704"/>
+      <w:bookmarkStart w:id="105" w:name="_Toc16101"/>
+      <w:bookmarkStart w:id="106" w:name="_Toc17038"/>
       <w:r>
         <w:rPr>
           <w:rFonts w:hint="eastAsia"/>
         </w:rPr>
         <w:t>5.1</w:t>
       </w:r>
-      <w:bookmarkEnd w:id="100"/>
       <w:bookmarkEnd w:id="101"/>
       <w:bookmarkEnd w:id="102"/>
       <w:bookmarkEnd w:id="103"/>
       <w:bookmarkEnd w:id="104"/>
+      <w:bookmarkEnd w:id="105"/>
       <w:r>
         <w:rPr>
           <w:rFonts w:hint="eastAsia"/>
@@ -6945,7 +7041,7 @@
         </w:rPr>
         <w:t>1</w:t>
       </w:r>
-      <w:bookmarkEnd w:id="105"/>
+      <w:bookmarkEnd w:id="106"/>
     </w:p>
     <w:p>
       <w:r>
@@ -6968,8 +7064,6 @@
         </w:rPr>
         <w:t>，并且游戏的操作方便性不如手机端。</w:t>
       </w:r>
-      <w:bookmarkStart w:id="106" w:name="_GoBack"/>
-      <w:bookmarkEnd w:id="106"/>
     </w:p>
     <w:p>
       <w:pPr>

--- a/SE2018春-G08-项目可行性分析报告.docx
+++ b/SE2018春-G08-项目可行性分析报告.docx
@@ -1,6 +1,6 @@
 
 <file path=word/document.xml><?xml version="1.0" encoding="utf-8"?>
-<w:document xmlns:wpc="http://schemas.microsoft.com/office/word/2010/wordprocessingCanvas" xmlns:mc="http://schemas.openxmlformats.org/markup-compatibility/2006" xmlns:o="urn:schemas-microsoft-com:office:office" xmlns:r="http://schemas.openxmlformats.org/officeDocument/2006/relationships" xmlns:m="http://schemas.openxmlformats.org/officeDocument/2006/math" xmlns:v="urn:schemas-microsoft-com:vml" xmlns:wp14="http://schemas.microsoft.com/office/word/2010/wordprocessingDrawing" xmlns:wp="http://schemas.openxmlformats.org/drawingml/2006/wordprocessingDrawing" xmlns:w10="urn:schemas-microsoft-com:office:word" xmlns:w="http://schemas.openxmlformats.org/wordprocessingml/2006/main" xmlns:w14="http://schemas.microsoft.com/office/word/2010/wordml" xmlns:w15="http://schemas.microsoft.com/office/word/2012/wordml" xmlns:wpg="http://schemas.microsoft.com/office/word/2010/wordprocessingGroup" xmlns:wpi="http://schemas.microsoft.com/office/word/2010/wordprocessingInk" xmlns:wne="http://schemas.microsoft.com/office/word/2006/wordml" xmlns:wps="http://schemas.microsoft.com/office/word/2010/wordprocessingShape" mc:Ignorable="w14 w15 wp14">
+<w:document xmlns:wpc="http://schemas.microsoft.com/office/word/2010/wordprocessingCanvas" xmlns:cx="http://schemas.microsoft.com/office/drawing/2014/chartex" xmlns:cx1="http://schemas.microsoft.com/office/drawing/2015/9/8/chartex" xmlns:cx2="http://schemas.microsoft.com/office/drawing/2015/10/21/chartex" xmlns:cx3="http://schemas.microsoft.com/office/drawing/2016/5/9/chartex" xmlns:cx4="http://schemas.microsoft.com/office/drawing/2016/5/10/chartex" xmlns:cx5="http://schemas.microsoft.com/office/drawing/2016/5/11/chartex" xmlns:cx6="http://schemas.microsoft.com/office/drawing/2016/5/12/chartex" xmlns:cx7="http://schemas.microsoft.com/office/drawing/2016/5/13/chartex" xmlns:cx8="http://schemas.microsoft.com/office/drawing/2016/5/14/chartex" xmlns:mc="http://schemas.openxmlformats.org/markup-compatibility/2006" xmlns:aink="http://schemas.microsoft.com/office/drawing/2016/ink" xmlns:am3d="http://schemas.microsoft.com/office/drawing/2017/model3d" xmlns:o="urn:schemas-microsoft-com:office:office" xmlns:r="http://schemas.openxmlformats.org/officeDocument/2006/relationships" xmlns:m="http://schemas.openxmlformats.org/officeDocument/2006/math" xmlns:v="urn:schemas-microsoft-com:vml" xmlns:wp14="http://schemas.microsoft.com/office/word/2010/wordprocessingDrawing" xmlns:wp="http://schemas.openxmlformats.org/drawingml/2006/wordprocessingDrawing" xmlns:w10="urn:schemas-microsoft-com:office:word" xmlns:w="http://schemas.openxmlformats.org/wordprocessingml/2006/main" xmlns:w14="http://schemas.microsoft.com/office/word/2010/wordml" xmlns:w15="http://schemas.microsoft.com/office/word/2012/wordml" xmlns:w16cid="http://schemas.microsoft.com/office/word/2016/wordml/cid" xmlns:w16se="http://schemas.microsoft.com/office/word/2015/wordml/symex" xmlns:wpg="http://schemas.microsoft.com/office/word/2010/wordprocessingGroup" xmlns:wpi="http://schemas.microsoft.com/office/word/2010/wordprocessingInk" xmlns:wne="http://schemas.microsoft.com/office/word/2006/wordml" xmlns:wps="http://schemas.microsoft.com/office/word/2010/wordprocessingShape" mc:Ignorable="w14 w15 w16se w16cid wp14">
   <w:body>
     <w:p>
       <w:pPr>
@@ -33,8 +33,20 @@
           <w:sz w:val="44"/>
           <w:szCs w:val="44"/>
         </w:rPr>
-        <w:t>手机安卓端</w:t>
-      </w:r>
+        <w:t>手机</w:t>
+      </w:r>
+      <w:proofErr w:type="gramStart"/>
+      <w:r>
+        <w:rPr>
+          <w:rFonts w:hint="eastAsia"/>
+          <w:b/>
+          <w:bCs/>
+          <w:sz w:val="44"/>
+          <w:szCs w:val="44"/>
+        </w:rPr>
+        <w:t>安卓端</w:t>
+      </w:r>
+      <w:proofErr w:type="gramEnd"/>
       <w:r>
         <w:rPr>
           <w:rFonts w:hint="eastAsia"/>
@@ -356,7 +368,7 @@
               <w:rPr>
                 <w:rFonts w:hint="eastAsia"/>
               </w:rPr>
-              <w:t>5</w:t>
+              <w:t>6</w:t>
             </w:r>
             <w:r>
               <w:t>.</w:t>
@@ -474,25 +486,13 @@
               <w:rPr>
                 <w:rFonts w:hint="eastAsia"/>
               </w:rPr>
-              <w:t>8-0</w:t>
+              <w:t>8-</w:t>
             </w:r>
             <w:r>
               <w:rPr>
                 <w:rFonts w:hint="eastAsia"/>
               </w:rPr>
-              <w:t>5</w:t>
-            </w:r>
-            <w:r>
-              <w:rPr>
-                <w:rFonts w:hint="eastAsia"/>
-              </w:rPr>
-              <w:t>-</w:t>
-            </w:r>
-            <w:r>
-              <w:rPr>
-                <w:rFonts w:hint="eastAsia"/>
-              </w:rPr>
-              <w:t>06</w:t>
+              <w:t>06-24</w:t>
             </w:r>
           </w:p>
         </w:tc>
@@ -1390,6 +1390,154 @@
           </w:p>
         </w:tc>
       </w:tr>
+      <w:tr>
+        <w:trPr>
+          <w:trHeight w:val="635"/>
+        </w:trPr>
+        <w:tc>
+          <w:tcPr>
+            <w:tcW w:w="1413" w:type="dxa"/>
+            <w:tcBorders>
+              <w:top w:val="single" w:sz="4" w:space="0" w:color="auto"/>
+              <w:left w:val="single" w:sz="4" w:space="0" w:color="auto"/>
+              <w:bottom w:val="single" w:sz="4" w:space="0" w:color="auto"/>
+              <w:right w:val="single" w:sz="4" w:space="0" w:color="auto"/>
+            </w:tcBorders>
+          </w:tcPr>
+          <w:p>
+            <w:pPr>
+              <w:spacing w:line="25" w:lineRule="atLeast"/>
+              <w:jc w:val="left"/>
+              <w:rPr>
+                <w:rFonts w:ascii="宋体" w:hAnsi="宋体" w:hint="eastAsia"/>
+              </w:rPr>
+            </w:pPr>
+            <w:r>
+              <w:rPr>
+                <w:rFonts w:ascii="宋体" w:hAnsi="宋体" w:hint="eastAsia"/>
+              </w:rPr>
+              <w:t>0.6.1</w:t>
+            </w:r>
+          </w:p>
+        </w:tc>
+        <w:tc>
+          <w:tcPr>
+            <w:tcW w:w="2693" w:type="dxa"/>
+            <w:tcBorders>
+              <w:top w:val="single" w:sz="4" w:space="0" w:color="auto"/>
+              <w:left w:val="single" w:sz="4" w:space="0" w:color="auto"/>
+              <w:bottom w:val="single" w:sz="4" w:space="0" w:color="auto"/>
+              <w:right w:val="single" w:sz="4" w:space="0" w:color="auto"/>
+            </w:tcBorders>
+          </w:tcPr>
+          <w:p>
+            <w:pPr>
+              <w:spacing w:line="25" w:lineRule="atLeast"/>
+              <w:jc w:val="left"/>
+              <w:rPr>
+                <w:rFonts w:ascii="宋体" w:hAnsi="宋体"/>
+              </w:rPr>
+            </w:pPr>
+            <w:r>
+              <w:rPr>
+                <w:rFonts w:ascii="宋体" w:hAnsi="宋体" w:hint="eastAsia"/>
+              </w:rPr>
+              <w:t>吴子乔，石梦韬，陈栩</w:t>
+            </w:r>
+          </w:p>
+        </w:tc>
+        <w:tc>
+          <w:tcPr>
+            <w:tcW w:w="1843" w:type="dxa"/>
+            <w:tcBorders>
+              <w:top w:val="single" w:sz="4" w:space="0" w:color="auto"/>
+              <w:left w:val="single" w:sz="4" w:space="0" w:color="auto"/>
+              <w:bottom w:val="single" w:sz="4" w:space="0" w:color="auto"/>
+              <w:right w:val="single" w:sz="4" w:space="0" w:color="auto"/>
+            </w:tcBorders>
+          </w:tcPr>
+          <w:p>
+            <w:pPr>
+              <w:spacing w:line="25" w:lineRule="atLeast"/>
+              <w:jc w:val="left"/>
+              <w:rPr>
+                <w:rFonts w:ascii="宋体" w:hAnsi="宋体"/>
+              </w:rPr>
+            </w:pPr>
+            <w:r>
+              <w:rPr>
+                <w:rFonts w:ascii="宋体" w:hAnsi="宋体" w:hint="eastAsia"/>
+              </w:rPr>
+              <w:t>2018-</w:t>
+            </w:r>
+            <w:r>
+              <w:rPr>
+                <w:rFonts w:ascii="宋体" w:hAnsi="宋体" w:hint="eastAsia"/>
+              </w:rPr>
+              <w:t>06-23</w:t>
+            </w:r>
+            <w:r>
+              <w:rPr>
+                <w:rFonts w:ascii="宋体" w:hAnsi="宋体" w:hint="eastAsia"/>
+              </w:rPr>
+              <w:t>至</w:t>
+            </w:r>
+          </w:p>
+          <w:p>
+            <w:pPr>
+              <w:spacing w:line="25" w:lineRule="atLeast"/>
+              <w:jc w:val="left"/>
+              <w:rPr>
+                <w:rFonts w:ascii="宋体" w:hAnsi="宋体"/>
+              </w:rPr>
+            </w:pPr>
+            <w:r>
+              <w:rPr>
+                <w:rFonts w:ascii="宋体" w:hAnsi="宋体" w:hint="eastAsia"/>
+              </w:rPr>
+              <w:t>2018-0</w:t>
+            </w:r>
+            <w:r>
+              <w:rPr>
+                <w:rFonts w:ascii="宋体" w:hAnsi="宋体" w:hint="eastAsia"/>
+              </w:rPr>
+              <w:t>6-24</w:t>
+            </w:r>
+          </w:p>
+        </w:tc>
+        <w:tc>
+          <w:tcPr>
+            <w:tcW w:w="2387" w:type="dxa"/>
+            <w:tcBorders>
+              <w:top w:val="single" w:sz="4" w:space="0" w:color="auto"/>
+              <w:left w:val="single" w:sz="4" w:space="0" w:color="auto"/>
+              <w:bottom w:val="single" w:sz="4" w:space="0" w:color="auto"/>
+              <w:right w:val="single" w:sz="4" w:space="0" w:color="auto"/>
+            </w:tcBorders>
+          </w:tcPr>
+          <w:p>
+            <w:pPr>
+              <w:spacing w:line="25" w:lineRule="atLeast"/>
+              <w:jc w:val="left"/>
+              <w:rPr>
+                <w:rFonts w:ascii="宋体" w:hAnsi="宋体"/>
+              </w:rPr>
+            </w:pPr>
+            <w:r>
+              <w:rPr>
+                <w:rFonts w:ascii="宋体" w:hAnsi="宋体" w:hint="eastAsia"/>
+              </w:rPr>
+              <w:t>对可行性报告的内容</w:t>
+            </w:r>
+            <w:r>
+              <w:rPr>
+                <w:rFonts w:ascii="宋体" w:hAnsi="宋体" w:hint="eastAsia"/>
+              </w:rPr>
+              <w:t>进行最终确定</w:t>
+            </w:r>
+          </w:p>
+        </w:tc>
+      </w:tr>
     </w:tbl>
     <w:p>
       <w:pPr>
@@ -1407,7 +1555,7 @@
     </w:p>
     <w:p>
       <w:pPr>
-        <w:pStyle w:val="10"/>
+        <w:pStyle w:val="TOC1"/>
         <w:tabs>
           <w:tab w:val="right" w:leader="dot" w:pos="8306"/>
         </w:tabs>
@@ -1493,7 +1641,7 @@
     </w:p>
     <w:p>
       <w:pPr>
-        <w:pStyle w:val="10"/>
+        <w:pStyle w:val="TOC1"/>
         <w:tabs>
           <w:tab w:val="right" w:leader="dot" w:pos="8306"/>
         </w:tabs>
@@ -1549,7 +1697,7 @@
     </w:p>
     <w:p>
       <w:pPr>
-        <w:pStyle w:val="10"/>
+        <w:pStyle w:val="TOC1"/>
         <w:tabs>
           <w:tab w:val="right" w:leader="dot" w:pos="8306"/>
         </w:tabs>
@@ -1605,7 +1753,7 @@
     </w:p>
     <w:p>
       <w:pPr>
-        <w:pStyle w:val="20"/>
+        <w:pStyle w:val="TOC2"/>
         <w:tabs>
           <w:tab w:val="right" w:leader="dot" w:pos="8306"/>
         </w:tabs>
@@ -1669,7 +1817,7 @@
     </w:p>
     <w:p>
       <w:pPr>
-        <w:pStyle w:val="20"/>
+        <w:pStyle w:val="TOC2"/>
         <w:tabs>
           <w:tab w:val="right" w:leader="dot" w:pos="8306"/>
         </w:tabs>
@@ -1733,7 +1881,7 @@
     </w:p>
     <w:p>
       <w:pPr>
-        <w:pStyle w:val="20"/>
+        <w:pStyle w:val="TOC2"/>
         <w:tabs>
           <w:tab w:val="right" w:leader="dot" w:pos="8306"/>
         </w:tabs>
@@ -1797,7 +1945,7 @@
     </w:p>
     <w:p>
       <w:pPr>
-        <w:pStyle w:val="20"/>
+        <w:pStyle w:val="TOC2"/>
         <w:tabs>
           <w:tab w:val="right" w:leader="dot" w:pos="8306"/>
         </w:tabs>
@@ -1861,7 +2009,7 @@
     </w:p>
     <w:p>
       <w:pPr>
-        <w:pStyle w:val="10"/>
+        <w:pStyle w:val="TOC1"/>
         <w:tabs>
           <w:tab w:val="right" w:leader="dot" w:pos="8306"/>
         </w:tabs>
@@ -1917,7 +2065,7 @@
     </w:p>
     <w:p>
       <w:pPr>
-        <w:pStyle w:val="20"/>
+        <w:pStyle w:val="TOC2"/>
         <w:tabs>
           <w:tab w:val="right" w:leader="dot" w:pos="8306"/>
         </w:tabs>
@@ -1981,7 +2129,7 @@
     </w:p>
     <w:p>
       <w:pPr>
-        <w:pStyle w:val="20"/>
+        <w:pStyle w:val="TOC2"/>
         <w:tabs>
           <w:tab w:val="right" w:leader="dot" w:pos="8306"/>
         </w:tabs>
@@ -2045,7 +2193,7 @@
     </w:p>
     <w:p>
       <w:pPr>
-        <w:pStyle w:val="20"/>
+        <w:pStyle w:val="TOC2"/>
         <w:tabs>
           <w:tab w:val="right" w:leader="dot" w:pos="8306"/>
         </w:tabs>
@@ -2109,7 +2257,7 @@
     </w:p>
     <w:p>
       <w:pPr>
-        <w:pStyle w:val="20"/>
+        <w:pStyle w:val="TOC2"/>
         <w:tabs>
           <w:tab w:val="right" w:leader="dot" w:pos="8306"/>
         </w:tabs>
@@ -2173,7 +2321,7 @@
     </w:p>
     <w:p>
       <w:pPr>
-        <w:pStyle w:val="10"/>
+        <w:pStyle w:val="TOC1"/>
         <w:tabs>
           <w:tab w:val="right" w:leader="dot" w:pos="8306"/>
         </w:tabs>
@@ -2229,7 +2377,7 @@
     </w:p>
     <w:p>
       <w:pPr>
-        <w:pStyle w:val="20"/>
+        <w:pStyle w:val="TOC2"/>
         <w:tabs>
           <w:tab w:val="right" w:leader="dot" w:pos="8306"/>
         </w:tabs>
@@ -2293,7 +2441,7 @@
     </w:p>
     <w:p>
       <w:pPr>
-        <w:pStyle w:val="20"/>
+        <w:pStyle w:val="TOC2"/>
         <w:tabs>
           <w:tab w:val="right" w:leader="dot" w:pos="8306"/>
         </w:tabs>
@@ -2357,7 +2505,7 @@
     </w:p>
     <w:p>
       <w:pPr>
-        <w:pStyle w:val="10"/>
+        <w:pStyle w:val="TOC1"/>
         <w:tabs>
           <w:tab w:val="right" w:leader="dot" w:pos="8306"/>
         </w:tabs>
@@ -2427,7 +2575,7 @@
     </w:p>
     <w:p>
       <w:pPr>
-        <w:pStyle w:val="20"/>
+        <w:pStyle w:val="TOC2"/>
         <w:tabs>
           <w:tab w:val="right" w:leader="dot" w:pos="8306"/>
         </w:tabs>
@@ -2492,7 +2640,7 @@
     </w:p>
     <w:p>
       <w:pPr>
-        <w:pStyle w:val="20"/>
+        <w:pStyle w:val="TOC2"/>
         <w:tabs>
           <w:tab w:val="right" w:leader="dot" w:pos="8306"/>
         </w:tabs>
@@ -2533,7 +2681,7 @@
     </w:p>
     <w:p>
       <w:pPr>
-        <w:pStyle w:val="20"/>
+        <w:pStyle w:val="TOC2"/>
         <w:tabs>
           <w:tab w:val="right" w:leader="dot" w:pos="8306"/>
         </w:tabs>
@@ -2574,7 +2722,7 @@
     </w:p>
     <w:p>
       <w:pPr>
-        <w:pStyle w:val="20"/>
+        <w:pStyle w:val="TOC2"/>
         <w:tabs>
           <w:tab w:val="right" w:leader="dot" w:pos="8306"/>
         </w:tabs>
@@ -2615,7 +2763,7 @@
     </w:p>
     <w:p>
       <w:pPr>
-        <w:pStyle w:val="20"/>
+        <w:pStyle w:val="TOC2"/>
         <w:tabs>
           <w:tab w:val="right" w:leader="dot" w:pos="8306"/>
         </w:tabs>
@@ -2656,7 +2804,7 @@
     </w:p>
     <w:p>
       <w:pPr>
-        <w:pStyle w:val="20"/>
+        <w:pStyle w:val="TOC2"/>
         <w:tabs>
           <w:tab w:val="right" w:leader="dot" w:pos="8306"/>
         </w:tabs>
@@ -2704,7 +2852,7 @@
     </w:p>
     <w:p>
       <w:pPr>
-        <w:pStyle w:val="20"/>
+        <w:pStyle w:val="TOC2"/>
         <w:tabs>
           <w:tab w:val="right" w:leader="dot" w:pos="8306"/>
         </w:tabs>
@@ -2752,7 +2900,7 @@
     </w:p>
     <w:p>
       <w:pPr>
-        <w:pStyle w:val="20"/>
+        <w:pStyle w:val="TOC2"/>
         <w:tabs>
           <w:tab w:val="right" w:leader="dot" w:pos="8306"/>
         </w:tabs>
@@ -2800,7 +2948,7 @@
     </w:p>
     <w:p>
       <w:pPr>
-        <w:pStyle w:val="30"/>
+        <w:pStyle w:val="TOC3"/>
         <w:tabs>
           <w:tab w:val="right" w:leader="dot" w:pos="8306"/>
         </w:tabs>
@@ -2855,7 +3003,7 @@
     </w:p>
     <w:p>
       <w:pPr>
-        <w:pStyle w:val="30"/>
+        <w:pStyle w:val="TOC3"/>
         <w:tabs>
           <w:tab w:val="right" w:leader="dot" w:pos="8306"/>
         </w:tabs>
@@ -2910,7 +3058,7 @@
     </w:p>
     <w:p>
       <w:pPr>
-        <w:pStyle w:val="30"/>
+        <w:pStyle w:val="TOC3"/>
         <w:tabs>
           <w:tab w:val="right" w:leader="dot" w:pos="8306"/>
         </w:tabs>
@@ -2965,7 +3113,7 @@
     </w:p>
     <w:p>
       <w:pPr>
-        <w:pStyle w:val="30"/>
+        <w:pStyle w:val="TOC3"/>
         <w:tabs>
           <w:tab w:val="right" w:leader="dot" w:pos="8306"/>
         </w:tabs>
@@ -3020,7 +3168,7 @@
     </w:p>
     <w:p>
       <w:pPr>
-        <w:pStyle w:val="20"/>
+        <w:pStyle w:val="TOC2"/>
         <w:tabs>
           <w:tab w:val="right" w:leader="dot" w:pos="8306"/>
         </w:tabs>
@@ -3068,7 +3216,7 @@
     </w:p>
     <w:p>
       <w:pPr>
-        <w:pStyle w:val="20"/>
+        <w:pStyle w:val="TOC2"/>
         <w:tabs>
           <w:tab w:val="right" w:leader="dot" w:pos="8306"/>
         </w:tabs>
@@ -3116,7 +3264,7 @@
     </w:p>
     <w:p>
       <w:pPr>
-        <w:pStyle w:val="20"/>
+        <w:pStyle w:val="TOC2"/>
         <w:tabs>
           <w:tab w:val="right" w:leader="dot" w:pos="8306"/>
         </w:tabs>
@@ -3164,7 +3312,7 @@
     </w:p>
     <w:p>
       <w:pPr>
-        <w:pStyle w:val="10"/>
+        <w:pStyle w:val="TOC1"/>
         <w:tabs>
           <w:tab w:val="right" w:leader="dot" w:pos="8306"/>
         </w:tabs>
@@ -3197,7 +3345,7 @@
     </w:p>
     <w:p>
       <w:pPr>
-        <w:pStyle w:val="20"/>
+        <w:pStyle w:val="TOC2"/>
         <w:tabs>
           <w:tab w:val="right" w:leader="dot" w:pos="8306"/>
         </w:tabs>
@@ -3245,7 +3393,7 @@
     </w:p>
     <w:p>
       <w:pPr>
-        <w:pStyle w:val="20"/>
+        <w:pStyle w:val="TOC2"/>
         <w:tabs>
           <w:tab w:val="right" w:leader="dot" w:pos="8306"/>
         </w:tabs>
@@ -3293,7 +3441,7 @@
     </w:p>
     <w:p>
       <w:pPr>
-        <w:pStyle w:val="10"/>
+        <w:pStyle w:val="TOC1"/>
         <w:tabs>
           <w:tab w:val="right" w:leader="dot" w:pos="8306"/>
         </w:tabs>
@@ -3326,7 +3474,7 @@
     </w:p>
     <w:p>
       <w:pPr>
-        <w:pStyle w:val="20"/>
+        <w:pStyle w:val="TOC2"/>
         <w:tabs>
           <w:tab w:val="right" w:leader="dot" w:pos="8306"/>
         </w:tabs>
@@ -3341,7 +3489,6 @@
           <w:rFonts w:hint="eastAsia"/>
           <w:szCs w:val="22"/>
         </w:rPr>
-        <w:lastRenderedPageBreak/>
         <w:fldChar w:fldCharType="end"/>
       </w:r>
     </w:p>
@@ -3679,7 +3826,7 @@
       <w:hyperlink r:id="rId9" w:history="1">
         <w:r>
           <w:rPr>
-            <w:rStyle w:val="a5"/>
+            <w:rStyle w:val="a7"/>
           </w:rPr>
           <w:t>https://tieba.baidu.com/p/5366126268?red_tag=1516710533&amp;traceid=</w:t>
         </w:r>
@@ -3764,7 +3911,7 @@
       <w:hyperlink r:id="rId10" w:history="1">
         <w:r>
           <w:rPr>
-            <w:rStyle w:val="a5"/>
+            <w:rStyle w:val="a7"/>
           </w:rPr>
           <w:t>http://forum.china.unity3d.com/thread-13546-1-1.html</w:t>
         </w:r>
@@ -3852,7 +3999,7 @@
       <w:hyperlink r:id="rId11" w:history="1">
         <w:r>
           <w:rPr>
-            <w:rStyle w:val="a6"/>
+            <w:rStyle w:val="a8"/>
           </w:rPr>
           <w:t>http://forum.china.unity3d.com/forum.php</w:t>
         </w:r>
@@ -4073,15 +4220,16 @@
           <w:sz w:val="28"/>
           <w:szCs w:val="28"/>
         </w:rPr>
-        <w:t>：游戏开始便生成迷宫，且游戏分为两个主要角色狼人（捉人）与人类（逃跑），在游戏开始时，两者一起出生在一个封闭的黑暗迷宫内，两者出生位置随机。游戏场景分为天黑与天亮，在天亮时双方能互知对方位置（天亮时间很短为</w:t>
-      </w:r>
+        <w:t>：</w:t>
+      </w:r>
+      <w:bookmarkStart w:id="41" w:name="_Hlk517642337"/>
       <w:r>
         <w:rPr>
           <w:rFonts w:hint="eastAsia"/>
           <w:sz w:val="28"/>
           <w:szCs w:val="28"/>
         </w:rPr>
-        <w:t>1</w:t>
+        <w:t>游戏开始便生成迷宫，游戏分为两个主要角色狼人</w:t>
       </w:r>
       <w:r>
         <w:rPr>
@@ -4089,7 +4237,92 @@
           <w:sz w:val="28"/>
           <w:szCs w:val="28"/>
         </w:rPr>
-        <w:t>秒左右），到了天黑时，双方只能可视自己附近一点距离，天黑时双方可行动。在天黑行动均为人类先行，狼人后行，每人都有一定体力，同时可以通过消耗体力进行一些行动（在迷宫中行走，制作陷阱，制作诱饵等）。</w:t>
+        <w:t>和人类，</w:t>
+      </w:r>
+      <w:r>
+        <w:rPr>
+          <w:rFonts w:hint="eastAsia"/>
+          <w:sz w:val="28"/>
+          <w:szCs w:val="28"/>
+        </w:rPr>
+        <w:t>假如玩家选择人类，人类在游戏开始时生成在迷宫入口处，并且在该迷宫内随机生成几个狼人，每个狼人只能在一定范围内活动。人类只能看到周围一定区域内的物体，通过角色移动找到出口。当玩家到达狼人所在的范围内时，该范围内的狼人会追捕人类，人类</w:t>
+      </w:r>
+      <w:r>
+        <w:rPr>
+          <w:rFonts w:hint="eastAsia"/>
+          <w:sz w:val="28"/>
+          <w:szCs w:val="28"/>
+        </w:rPr>
+        <w:t>通过自身移动</w:t>
+      </w:r>
+      <w:r>
+        <w:rPr>
+          <w:rFonts w:hint="eastAsia"/>
+          <w:sz w:val="28"/>
+          <w:szCs w:val="28"/>
+        </w:rPr>
+        <w:t>躲避狼人的追捕。假如人类被狼人追捕到，游戏失败。否则人类在每个关卡规定的时间内没有被狼人追捕到，或者在每个关卡规定的时间内找到了出口，则该玩家进入下一关。</w:t>
+      </w:r>
+    </w:p>
+    <w:p>
+      <w:pPr>
+        <w:ind w:firstLine="420"/>
+        <w:rPr>
+          <w:sz w:val="28"/>
+          <w:szCs w:val="28"/>
+        </w:rPr>
+      </w:pPr>
+      <w:r>
+        <w:rPr>
+          <w:rFonts w:hint="eastAsia"/>
+          <w:sz w:val="28"/>
+          <w:szCs w:val="28"/>
+        </w:rPr>
+        <w:t>假如玩家选择狼人，狼人在游戏开始时生成在迷宫出口处，并且在该迷宫内任意位置随机生成几个人类，每个人类</w:t>
+      </w:r>
+      <w:proofErr w:type="gramStart"/>
+      <w:r>
+        <w:rPr>
+          <w:rFonts w:hint="eastAsia"/>
+          <w:sz w:val="28"/>
+          <w:szCs w:val="28"/>
+        </w:rPr>
+        <w:t>往出口</w:t>
+      </w:r>
+      <w:proofErr w:type="gramEnd"/>
+      <w:r>
+        <w:rPr>
+          <w:rFonts w:hint="eastAsia"/>
+          <w:sz w:val="28"/>
+          <w:szCs w:val="28"/>
+        </w:rPr>
+        <w:t>的方向进行移动活动。狼人只能看到周围一定区域内的物体，通过角色移动找到抓捕人类。狼人移动时，会消耗一定的体力，假如狼人体力耗尽，那</w:t>
+      </w:r>
+      <w:r>
+        <w:rPr>
+          <w:rFonts w:hint="eastAsia"/>
+          <w:sz w:val="28"/>
+          <w:szCs w:val="28"/>
+        </w:rPr>
+        <w:lastRenderedPageBreak/>
+        <w:t>么狼人直接会饿死，游戏失败。假如在一定的游戏时间内阻止人类逃亡，则该玩家进入下一关。</w:t>
+      </w:r>
+    </w:p>
+    <w:bookmarkEnd w:id="41"/>
+    <w:p>
+      <w:pPr>
+        <w:ind w:firstLine="420"/>
+        <w:rPr>
+          <w:sz w:val="28"/>
+          <w:szCs w:val="28"/>
+        </w:rPr>
+      </w:pPr>
+      <w:r>
+        <w:rPr>
+          <w:sz w:val="28"/>
+          <w:szCs w:val="28"/>
+        </w:rPr>
+        <w:t xml:space="preserve"> </w:t>
       </w:r>
     </w:p>
     <w:p>
@@ -4206,17 +4439,16 @@
       <w:pPr>
         <w:pStyle w:val="2"/>
       </w:pPr>
-      <w:bookmarkStart w:id="41" w:name="_Toc31098"/>
-      <w:bookmarkStart w:id="42" w:name="_Toc13806"/>
-      <w:bookmarkStart w:id="43" w:name="_Toc4799"/>
-      <w:bookmarkStart w:id="44" w:name="_Toc30575"/>
-      <w:bookmarkStart w:id="45" w:name="_Toc10295"/>
-      <w:bookmarkStart w:id="46" w:name="_Toc4871"/>
-      <w:r>
-        <w:rPr>
-          <w:rFonts w:hint="eastAsia"/>
-        </w:rPr>
-        <w:lastRenderedPageBreak/>
+      <w:bookmarkStart w:id="42" w:name="_Toc31098"/>
+      <w:bookmarkStart w:id="43" w:name="_Toc13806"/>
+      <w:bookmarkStart w:id="44" w:name="_Toc4799"/>
+      <w:bookmarkStart w:id="45" w:name="_Toc30575"/>
+      <w:bookmarkStart w:id="46" w:name="_Toc10295"/>
+      <w:bookmarkStart w:id="47" w:name="_Toc4871"/>
+      <w:r>
+        <w:rPr>
+          <w:rFonts w:hint="eastAsia"/>
+        </w:rPr>
         <w:t>2.2</w:t>
       </w:r>
       <w:r>
@@ -4225,12 +4457,12 @@
         </w:rPr>
         <w:t>条件、假定和限制</w:t>
       </w:r>
-      <w:bookmarkEnd w:id="41"/>
       <w:bookmarkEnd w:id="42"/>
       <w:bookmarkEnd w:id="43"/>
       <w:bookmarkEnd w:id="44"/>
       <w:bookmarkEnd w:id="45"/>
       <w:bookmarkEnd w:id="46"/>
+      <w:bookmarkEnd w:id="47"/>
     </w:p>
     <w:p>
       <w:pPr>
@@ -4250,16 +4482,36 @@
           <w:sz w:val="28"/>
           <w:szCs w:val="28"/>
         </w:rPr>
-        <w:t>本游戏基于安卓端开发，对于</w:t>
-      </w:r>
+        <w:t>本游戏基于</w:t>
+      </w:r>
+      <w:proofErr w:type="gramStart"/>
       <w:r>
         <w:rPr>
           <w:rFonts w:hint="eastAsia"/>
           <w:sz w:val="28"/>
           <w:szCs w:val="28"/>
         </w:rPr>
+        <w:t>安卓端</w:t>
+      </w:r>
+      <w:proofErr w:type="gramEnd"/>
+      <w:r>
+        <w:rPr>
+          <w:rFonts w:hint="eastAsia"/>
+          <w:sz w:val="28"/>
+          <w:szCs w:val="28"/>
+        </w:rPr>
+        <w:t>开发，对于</w:t>
+      </w:r>
+      <w:proofErr w:type="spellStart"/>
+      <w:r>
+        <w:rPr>
+          <w:rFonts w:hint="eastAsia"/>
+          <w:sz w:val="28"/>
+          <w:szCs w:val="28"/>
+        </w:rPr>
         <w:t>ios</w:t>
       </w:r>
+      <w:proofErr w:type="spellEnd"/>
       <w:r>
         <w:rPr>
           <w:rFonts w:hint="eastAsia"/>
@@ -4310,7 +4562,7 @@
       <w:pPr>
         <w:pStyle w:val="2"/>
       </w:pPr>
-      <w:bookmarkStart w:id="47" w:name="_Toc8708"/>
+      <w:bookmarkStart w:id="48" w:name="_Toc8708"/>
       <w:r>
         <w:rPr>
           <w:rFonts w:hint="eastAsia"/>
@@ -4323,7 +4575,7 @@
         </w:rPr>
         <w:t>进行可行性研究的方法</w:t>
       </w:r>
-      <w:bookmarkEnd w:id="47"/>
+      <w:bookmarkEnd w:id="48"/>
     </w:p>
     <w:p>
       <w:pPr>
@@ -4404,7 +4656,7 @@
           </mc:Choice>
           <mc:Fallback>
             <w:pict>
-              <v:shapetype w14:anchorId="2B40C5CB" id="_x0000_t32" coordsize="21600,21600" o:spt="32" o:oned="t" path="m,l21600,21600e" filled="f">
+              <v:shapetype w14:anchorId="46CB8190" id="_x0000_t32" coordsize="21600,21600" o:spt="32" o:oned="t" path="m,l21600,21600e" filled="f">
                 <v:path arrowok="t" fillok="f" o:connecttype="none"/>
                 <o:lock v:ext="edit" shapetype="t"/>
               </v:shapetype>
@@ -4729,7 +4981,7 @@
           </mc:Choice>
           <mc:Fallback>
             <w:pict>
-              <v:shape w14:anchorId="403E7E09" id="直接箭头连接符 2" o:spid="_x0000_s1026" type="#_x0000_t32" style="position:absolute;left:0;text-align:left;margin-left:11.75pt;margin-top:13.3pt;width:393pt;height:2.4pt;flip:y;z-index:251658240;visibility:visible;mso-wrap-style:square;mso-wrap-distance-left:9pt;mso-wrap-distance-top:0;mso-wrap-distance-right:9pt;mso-wrap-distance-bottom:0;mso-position-horizontal:absolute;mso-position-horizontal-relative:text;mso-position-vertical:absolute;mso-position-vertical-relative:text" o:gfxdata="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" strokecolor="black [3200]" strokeweight=".5pt">
+              <v:shape w14:anchorId="0553834F" id="直接箭头连接符 2" o:spid="_x0000_s1026" type="#_x0000_t32" style="position:absolute;left:0;text-align:left;margin-left:11.75pt;margin-top:13.3pt;width:393pt;height:2.4pt;flip:y;z-index:251658240;visibility:visible;mso-wrap-style:square;mso-wrap-distance-left:9pt;mso-wrap-distance-top:0;mso-wrap-distance-right:9pt;mso-wrap-distance-bottom:0;mso-position-horizontal:absolute;mso-position-horizontal-relative:text;mso-position-vertical:absolute;mso-position-vertical-relative:text" o:gfxdata="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" strokecolor="black [3200]" strokeweight=".5pt">
                 <v:stroke endarrow="open" joinstyle="miter"/>
               </v:shape>
             </w:pict>
@@ -4889,12 +5141,11 @@
       <w:pPr>
         <w:pStyle w:val="2"/>
       </w:pPr>
-      <w:bookmarkStart w:id="48" w:name="_Toc10242"/>
-      <w:r>
-        <w:rPr>
-          <w:rFonts w:hint="eastAsia"/>
-        </w:rPr>
-        <w:lastRenderedPageBreak/>
+      <w:bookmarkStart w:id="49" w:name="_Toc10242"/>
+      <w:r>
+        <w:rPr>
+          <w:rFonts w:hint="eastAsia"/>
+        </w:rPr>
         <w:t>2.4</w:t>
       </w:r>
       <w:r>
@@ -4903,7 +5154,7 @@
         </w:rPr>
         <w:t>评价尺度</w:t>
       </w:r>
-      <w:bookmarkEnd w:id="48"/>
+      <w:bookmarkEnd w:id="49"/>
     </w:p>
     <w:p>
       <w:pPr>
@@ -4955,12 +5206,12 @@
       <w:pPr>
         <w:pStyle w:val="1"/>
       </w:pPr>
-      <w:bookmarkStart w:id="49" w:name="_Toc15834"/>
-      <w:bookmarkStart w:id="50" w:name="_Toc15182"/>
-      <w:bookmarkStart w:id="51" w:name="_Toc14759"/>
-      <w:bookmarkStart w:id="52" w:name="_Toc6446"/>
-      <w:bookmarkStart w:id="53" w:name="_Toc30076"/>
-      <w:bookmarkStart w:id="54" w:name="_Toc10758"/>
+      <w:bookmarkStart w:id="50" w:name="_Toc15834"/>
+      <w:bookmarkStart w:id="51" w:name="_Toc15182"/>
+      <w:bookmarkStart w:id="52" w:name="_Toc14759"/>
+      <w:bookmarkStart w:id="53" w:name="_Toc6446"/>
+      <w:bookmarkStart w:id="54" w:name="_Toc30076"/>
+      <w:bookmarkStart w:id="55" w:name="_Toc10758"/>
       <w:r>
         <w:rPr>
           <w:rFonts w:hint="eastAsia"/>
@@ -4968,47 +5219,47 @@
         <w:lastRenderedPageBreak/>
         <w:t>三、</w:t>
       </w:r>
-      <w:bookmarkEnd w:id="49"/>
       <w:bookmarkEnd w:id="50"/>
       <w:bookmarkEnd w:id="51"/>
       <w:bookmarkEnd w:id="52"/>
       <w:bookmarkEnd w:id="53"/>
+      <w:bookmarkEnd w:id="54"/>
       <w:r>
         <w:rPr>
           <w:rFonts w:hint="eastAsia"/>
         </w:rPr>
         <w:t>对现有系统的分析</w:t>
       </w:r>
-      <w:bookmarkEnd w:id="54"/>
+      <w:bookmarkEnd w:id="55"/>
     </w:p>
     <w:p>
       <w:pPr>
         <w:pStyle w:val="2"/>
       </w:pPr>
-      <w:bookmarkStart w:id="55" w:name="_Toc19978"/>
-      <w:bookmarkStart w:id="56" w:name="_Toc10707"/>
-      <w:bookmarkStart w:id="57" w:name="_Toc30836"/>
-      <w:bookmarkStart w:id="58" w:name="_Toc19142"/>
-      <w:bookmarkStart w:id="59" w:name="_Toc11632"/>
-      <w:bookmarkStart w:id="60" w:name="_Toc23919"/>
+      <w:bookmarkStart w:id="56" w:name="_Toc19978"/>
+      <w:bookmarkStart w:id="57" w:name="_Toc10707"/>
+      <w:bookmarkStart w:id="58" w:name="_Toc30836"/>
+      <w:bookmarkStart w:id="59" w:name="_Toc19142"/>
+      <w:bookmarkStart w:id="60" w:name="_Toc11632"/>
+      <w:bookmarkStart w:id="61" w:name="_Toc23919"/>
       <w:r>
         <w:rPr>
           <w:rFonts w:hint="eastAsia"/>
         </w:rPr>
         <w:t>3.1</w:t>
       </w:r>
-      <w:bookmarkEnd w:id="55"/>
       <w:bookmarkEnd w:id="56"/>
       <w:bookmarkEnd w:id="57"/>
       <w:bookmarkEnd w:id="58"/>
       <w:bookmarkEnd w:id="59"/>
+      <w:bookmarkEnd w:id="60"/>
       <w:r>
         <w:rPr>
           <w:rFonts w:hint="eastAsia"/>
         </w:rPr>
         <w:t>处理流程和数据流程</w:t>
       </w:r>
-      <w:bookmarkEnd w:id="60"/>
+      <w:bookmarkEnd w:id="61"/>
     </w:p>
     <w:p>
       <w:r>
@@ -5016,10 +5267,10 @@
           <w:noProof/>
         </w:rPr>
         <w:drawing>
-          <wp:inline distT="0" distB="0" distL="0" distR="0" wp14:anchorId="07670C39" wp14:editId="174C9670">
-            <wp:extent cx="4933950" cy="6781800"/>
-            <wp:effectExtent l="0" t="0" r="0" b="0"/>
-            <wp:docPr id="6" name="图片 6"/>
+          <wp:inline distT="0" distB="0" distL="0" distR="0" wp14:anchorId="5CE3F463" wp14:editId="41ED540A">
+            <wp:extent cx="5267325" cy="6781800"/>
+            <wp:effectExtent l="0" t="0" r="9525" b="0"/>
+            <wp:docPr id="11" name="图片 11"/>
             <wp:cNvGraphicFramePr>
               <a:graphicFrameLocks xmlns:a="http://schemas.openxmlformats.org/drawingml/2006/main" noChangeAspect="1"/>
             </wp:cNvGraphicFramePr>
@@ -5039,7 +5290,7 @@
                   <pic:spPr>
                     <a:xfrm>
                       <a:off x="0" y="0"/>
-                      <a:ext cx="4933950" cy="6781800"/>
+                      <a:ext cx="5267325" cy="6781800"/>
                     </a:xfrm>
                     <a:prstGeom prst="rect">
                       <a:avLst/>
@@ -5056,7 +5307,7 @@
       <w:pPr>
         <w:pStyle w:val="2"/>
       </w:pPr>
-      <w:bookmarkStart w:id="61" w:name="_Toc30"/>
+      <w:bookmarkStart w:id="62" w:name="_Toc30"/>
       <w:r>
         <w:rPr>
           <w:rFonts w:hint="eastAsia"/>
@@ -5076,7 +5327,7 @@
         </w:rPr>
         <w:t>局限性</w:t>
       </w:r>
-      <w:bookmarkEnd w:id="61"/>
+      <w:bookmarkEnd w:id="62"/>
     </w:p>
     <w:p>
       <w:pPr>
@@ -5086,7 +5337,21 @@
         <w:rPr>
           <w:rFonts w:hint="eastAsia"/>
         </w:rPr>
-        <w:t>原有的迷宫类或者捉人类游戏，功能过于单一，可玩性不大，无法同时将益智类和动作类结为一体。</w:t>
+        <w:t>原有的迷宫</w:t>
+      </w:r>
+      <w:proofErr w:type="gramStart"/>
+      <w:r>
+        <w:rPr>
+          <w:rFonts w:hint="eastAsia"/>
+        </w:rPr>
+        <w:t>类或者捉人类</w:t>
+      </w:r>
+      <w:proofErr w:type="gramEnd"/>
+      <w:r>
+        <w:rPr>
+          <w:rFonts w:hint="eastAsia"/>
+        </w:rPr>
+        <w:t>游戏，功能过于单一，可玩性不大，无法同时将益智类和动作类结为一体。</w:t>
       </w:r>
     </w:p>
     <w:p>
@@ -5100,50 +5365,47 @@
           <w:rFonts w:eastAsia="黑体"/>
         </w:rPr>
       </w:pPr>
-      <w:bookmarkStart w:id="62" w:name="_Toc26844"/>
+      <w:bookmarkStart w:id="63" w:name="_Toc26844"/>
       <w:r>
         <w:rPr>
           <w:rFonts w:hint="eastAsia"/>
         </w:rPr>
         <w:t>所建议的系统</w:t>
       </w:r>
-      <w:bookmarkEnd w:id="62"/>
+      <w:bookmarkEnd w:id="63"/>
     </w:p>
     <w:p>
       <w:pPr>
         <w:pStyle w:val="2"/>
       </w:pPr>
-      <w:bookmarkStart w:id="63" w:name="_Toc1052"/>
-      <w:bookmarkStart w:id="64" w:name="_Toc17072"/>
-      <w:bookmarkStart w:id="65" w:name="_Toc6035"/>
-      <w:bookmarkStart w:id="66" w:name="_Toc14654"/>
-      <w:bookmarkStart w:id="67" w:name="_Toc3827"/>
-      <w:bookmarkStart w:id="68" w:name="_Toc128"/>
+      <w:bookmarkStart w:id="64" w:name="_Toc1052"/>
+      <w:bookmarkStart w:id="65" w:name="_Toc17072"/>
+      <w:bookmarkStart w:id="66" w:name="_Toc6035"/>
+      <w:bookmarkStart w:id="67" w:name="_Toc14654"/>
+      <w:bookmarkStart w:id="68" w:name="_Toc3827"/>
+      <w:bookmarkStart w:id="69" w:name="_Toc128"/>
       <w:r>
         <w:rPr>
           <w:rFonts w:hint="eastAsia"/>
         </w:rPr>
         <w:t>4.1</w:t>
       </w:r>
-      <w:bookmarkEnd w:id="63"/>
       <w:bookmarkEnd w:id="64"/>
       <w:bookmarkEnd w:id="65"/>
       <w:bookmarkEnd w:id="66"/>
       <w:bookmarkEnd w:id="67"/>
+      <w:bookmarkEnd w:id="68"/>
       <w:r>
         <w:rPr>
           <w:rFonts w:hint="eastAsia"/>
         </w:rPr>
         <w:t>对所建议系统的说明</w:t>
       </w:r>
-      <w:bookmarkEnd w:id="68"/>
+      <w:bookmarkEnd w:id="69"/>
     </w:p>
     <w:p>
       <w:pPr>
         <w:ind w:firstLine="420"/>
-        <w:rPr>
-          <w:rFonts w:hint="eastAsia"/>
-        </w:rPr>
       </w:pPr>
       <w:r>
         <w:rPr>
@@ -5155,20 +5417,16 @@
         <w:rPr>
           <w:rFonts w:hint="eastAsia"/>
         </w:rPr>
-        <w:t>此系统</w:t>
-      </w:r>
-      <w:r>
-        <w:rPr>
-          <w:rFonts w:hint="eastAsia"/>
-        </w:rPr>
-        <w:t>我们定义</w:t>
-      </w:r>
-      <w:r>
-        <w:rPr>
-          <w:rFonts w:hint="eastAsia"/>
-        </w:rPr>
-        <w:t>为手机安卓端</w:t>
-      </w:r>
+        <w:t>此系统我们定义为手机</w:t>
+      </w:r>
+      <w:proofErr w:type="gramStart"/>
+      <w:r>
+        <w:rPr>
+          <w:rFonts w:hint="eastAsia"/>
+        </w:rPr>
+        <w:t>安卓端</w:t>
+      </w:r>
+      <w:proofErr w:type="gramEnd"/>
       <w:r>
         <w:rPr>
           <w:rFonts w:hint="eastAsia"/>
@@ -5179,15 +5437,21 @@
         <w:rPr>
           <w:rFonts w:hint="eastAsia"/>
         </w:rPr>
-        <w:t>小游戏，游戏分为两类角色（狼人与人类），在游戏中各个角色有不同的胜利条件与游戏模式，为了增加游戏的可玩性，本系统将增添游戏场景</w:t>
-      </w:r>
-      <w:bookmarkStart w:id="69" w:name="_GoBack"/>
-      <w:bookmarkEnd w:id="69"/>
-      <w:r>
-        <w:rPr>
-          <w:rFonts w:hint="eastAsia"/>
-        </w:rPr>
-        <w:t>，游戏世界观，游戏背景等描述，增加更多的游戏可玩性。将益智类和动作类结合为一体，同时提供更多的小道具、装备等丰富游戏的内容，此外另行增加一些游戏彩蛋，保持玩家的新鲜感与欲求感。</w:t>
+        <w:t>小游戏，游戏分为两类角色（狼人与人类），在游戏中各个角色有不同的胜利条件与游戏模式，为了增加游戏的可玩性，本系统将增添游戏场景，游戏世界观，游戏背景等描述，增加更多的游戏可玩性。将益智类和动作</w:t>
+      </w:r>
+      <w:proofErr w:type="gramStart"/>
+      <w:r>
+        <w:rPr>
+          <w:rFonts w:hint="eastAsia"/>
+        </w:rPr>
+        <w:t>类结合</w:t>
+      </w:r>
+      <w:proofErr w:type="gramEnd"/>
+      <w:r>
+        <w:rPr>
+          <w:rFonts w:hint="eastAsia"/>
+        </w:rPr>
+        <w:t>为一体，同时提供更多的小道具、装备等丰富游戏的内容，此外另行增加一些游戏彩蛋，保持玩家的新鲜感与欲求感。</w:t>
       </w:r>
     </w:p>
     <w:p/>
@@ -5221,15 +5485,28 @@
       <w:bookmarkEnd w:id="75"/>
     </w:p>
     <w:p>
-      <w:r>
+      <w:pPr>
+        <w:pStyle w:val="3"/>
+        <w:rPr>
+          <w:rFonts w:hint="eastAsia"/>
+        </w:rPr>
+      </w:pPr>
+    </w:p>
+    <w:p>
+      <w:pPr>
         <w:rPr>
           <w:noProof/>
         </w:rPr>
+      </w:pPr>
+      <w:r>
+        <w:rPr>
+          <w:noProof/>
+        </w:rPr>
         <w:drawing>
-          <wp:inline distT="0" distB="0" distL="114300" distR="114300" wp14:anchorId="05E19968" wp14:editId="3AC6E227">
-            <wp:extent cx="5268595" cy="1001395"/>
-            <wp:effectExtent l="0" t="0" r="4445" b="4445"/>
-            <wp:docPr id="5" name="图片 1"/>
+          <wp:inline distT="0" distB="0" distL="0" distR="0">
+            <wp:extent cx="5267325" cy="1123950"/>
+            <wp:effectExtent l="0" t="0" r="9525" b="0"/>
+            <wp:docPr id="20" name="图片 20"/>
             <wp:cNvGraphicFramePr>
               <a:graphicFrameLocks xmlns:a="http://schemas.openxmlformats.org/drawingml/2006/main" noChangeAspect="1"/>
             </wp:cNvGraphicFramePr>
@@ -5237,27 +5514,34 @@
               <a:graphicData uri="http://schemas.openxmlformats.org/drawingml/2006/picture">
                 <pic:pic xmlns:pic="http://schemas.openxmlformats.org/drawingml/2006/picture">
                   <pic:nvPicPr>
-                    <pic:cNvPr id="5" name="图片 1"/>
+                    <pic:cNvPr id="0" name="图片 1"/>
                     <pic:cNvPicPr>
-                      <a:picLocks noChangeAspect="1"/>
+                      <a:picLocks noChangeAspect="1" noChangeArrowheads="1"/>
                     </pic:cNvPicPr>
                   </pic:nvPicPr>
                   <pic:blipFill>
-                    <a:blip r:embed="rId13"/>
+                    <a:blip r:embed="rId13">
+                      <a:extLst>
+                        <a:ext uri="{28A0092B-C50C-407E-A947-70E740481C1C}">
+                          <a14:useLocalDpi xmlns:a14="http://schemas.microsoft.com/office/drawing/2010/main" val="0"/>
+                        </a:ext>
+                      </a:extLst>
+                    </a:blip>
+                    <a:srcRect/>
                     <a:stretch>
                       <a:fillRect/>
                     </a:stretch>
                   </pic:blipFill>
-                  <pic:spPr>
+                  <pic:spPr bwMode="auto">
                     <a:xfrm>
                       <a:off x="0" y="0"/>
-                      <a:ext cx="5268595" cy="1001395"/>
+                      <a:ext cx="5267325" cy="1123950"/>
                     </a:xfrm>
                     <a:prstGeom prst="rect">
                       <a:avLst/>
                     </a:prstGeom>
                     <a:noFill/>
-                    <a:ln w="9525">
+                    <a:ln>
                       <a:noFill/>
                     </a:ln>
                   </pic:spPr>
@@ -5270,6 +5554,481 @@
     </w:p>
     <w:p>
       <w:pPr>
+        <w:rPr>
+          <w:noProof/>
+        </w:rPr>
+      </w:pPr>
+      <w:r>
+        <w:rPr>
+          <w:noProof/>
+        </w:rPr>
+        <w:drawing>
+          <wp:inline distT="0" distB="0" distL="0" distR="0">
+            <wp:extent cx="5267325" cy="1181100"/>
+            <wp:effectExtent l="0" t="0" r="9525" b="0"/>
+            <wp:docPr id="19" name="图片 19"/>
+            <wp:cNvGraphicFramePr>
+              <a:graphicFrameLocks xmlns:a="http://schemas.openxmlformats.org/drawingml/2006/main" noChangeAspect="1"/>
+            </wp:cNvGraphicFramePr>
+            <a:graphic xmlns:a="http://schemas.openxmlformats.org/drawingml/2006/main">
+              <a:graphicData uri="http://schemas.openxmlformats.org/drawingml/2006/picture">
+                <pic:pic xmlns:pic="http://schemas.openxmlformats.org/drawingml/2006/picture">
+                  <pic:nvPicPr>
+                    <pic:cNvPr id="0" name="图片 1"/>
+                    <pic:cNvPicPr>
+                      <a:picLocks noChangeAspect="1" noChangeArrowheads="1"/>
+                    </pic:cNvPicPr>
+                  </pic:nvPicPr>
+                  <pic:blipFill>
+                    <a:blip r:embed="rId14">
+                      <a:extLst>
+                        <a:ext uri="{28A0092B-C50C-407E-A947-70E740481C1C}">
+                          <a14:useLocalDpi xmlns:a14="http://schemas.microsoft.com/office/drawing/2010/main" val="0"/>
+                        </a:ext>
+                      </a:extLst>
+                    </a:blip>
+                    <a:srcRect/>
+                    <a:stretch>
+                      <a:fillRect/>
+                    </a:stretch>
+                  </pic:blipFill>
+                  <pic:spPr bwMode="auto">
+                    <a:xfrm>
+                      <a:off x="0" y="0"/>
+                      <a:ext cx="5267325" cy="1181100"/>
+                    </a:xfrm>
+                    <a:prstGeom prst="rect">
+                      <a:avLst/>
+                    </a:prstGeom>
+                    <a:noFill/>
+                    <a:ln>
+                      <a:noFill/>
+                    </a:ln>
+                  </pic:spPr>
+                </pic:pic>
+              </a:graphicData>
+            </a:graphic>
+          </wp:inline>
+        </w:drawing>
+      </w:r>
+      <w:r>
+        <w:rPr>
+          <w:noProof/>
+        </w:rPr>
+        <w:lastRenderedPageBreak/>
+        <w:drawing>
+          <wp:inline distT="0" distB="0" distL="0" distR="0">
+            <wp:extent cx="5267325" cy="1733550"/>
+            <wp:effectExtent l="0" t="0" r="9525" b="0"/>
+            <wp:docPr id="18" name="图片 18"/>
+            <wp:cNvGraphicFramePr>
+              <a:graphicFrameLocks xmlns:a="http://schemas.openxmlformats.org/drawingml/2006/main" noChangeAspect="1"/>
+            </wp:cNvGraphicFramePr>
+            <a:graphic xmlns:a="http://schemas.openxmlformats.org/drawingml/2006/main">
+              <a:graphicData uri="http://schemas.openxmlformats.org/drawingml/2006/picture">
+                <pic:pic xmlns:pic="http://schemas.openxmlformats.org/drawingml/2006/picture">
+                  <pic:nvPicPr>
+                    <pic:cNvPr id="0" name="图片 1"/>
+                    <pic:cNvPicPr>
+                      <a:picLocks noChangeAspect="1" noChangeArrowheads="1"/>
+                    </pic:cNvPicPr>
+                  </pic:nvPicPr>
+                  <pic:blipFill>
+                    <a:blip r:embed="rId15">
+                      <a:extLst>
+                        <a:ext uri="{28A0092B-C50C-407E-A947-70E740481C1C}">
+                          <a14:useLocalDpi xmlns:a14="http://schemas.microsoft.com/office/drawing/2010/main" val="0"/>
+                        </a:ext>
+                      </a:extLst>
+                    </a:blip>
+                    <a:srcRect/>
+                    <a:stretch>
+                      <a:fillRect/>
+                    </a:stretch>
+                  </pic:blipFill>
+                  <pic:spPr bwMode="auto">
+                    <a:xfrm>
+                      <a:off x="0" y="0"/>
+                      <a:ext cx="5267325" cy="1733550"/>
+                    </a:xfrm>
+                    <a:prstGeom prst="rect">
+                      <a:avLst/>
+                    </a:prstGeom>
+                    <a:noFill/>
+                    <a:ln>
+                      <a:noFill/>
+                    </a:ln>
+                  </pic:spPr>
+                </pic:pic>
+              </a:graphicData>
+            </a:graphic>
+          </wp:inline>
+        </w:drawing>
+      </w:r>
+      <w:r>
+        <w:rPr>
+          <w:noProof/>
+        </w:rPr>
+        <w:t xml:space="preserve"> </w:t>
+      </w:r>
+      <w:r>
+        <w:rPr>
+          <w:noProof/>
+        </w:rPr>
+        <w:drawing>
+          <wp:inline distT="0" distB="0" distL="0" distR="0">
+            <wp:extent cx="5276850" cy="2314575"/>
+            <wp:effectExtent l="0" t="0" r="0" b="9525"/>
+            <wp:docPr id="17" name="图片 17"/>
+            <wp:cNvGraphicFramePr>
+              <a:graphicFrameLocks xmlns:a="http://schemas.openxmlformats.org/drawingml/2006/main" noChangeAspect="1"/>
+            </wp:cNvGraphicFramePr>
+            <a:graphic xmlns:a="http://schemas.openxmlformats.org/drawingml/2006/main">
+              <a:graphicData uri="http://schemas.openxmlformats.org/drawingml/2006/picture">
+                <pic:pic xmlns:pic="http://schemas.openxmlformats.org/drawingml/2006/picture">
+                  <pic:nvPicPr>
+                    <pic:cNvPr id="0" name="图片 1"/>
+                    <pic:cNvPicPr>
+                      <a:picLocks noChangeAspect="1" noChangeArrowheads="1"/>
+                    </pic:cNvPicPr>
+                  </pic:nvPicPr>
+                  <pic:blipFill>
+                    <a:blip r:embed="rId16">
+                      <a:extLst>
+                        <a:ext uri="{28A0092B-C50C-407E-A947-70E740481C1C}">
+                          <a14:useLocalDpi xmlns:a14="http://schemas.microsoft.com/office/drawing/2010/main" val="0"/>
+                        </a:ext>
+                      </a:extLst>
+                    </a:blip>
+                    <a:srcRect/>
+                    <a:stretch>
+                      <a:fillRect/>
+                    </a:stretch>
+                  </pic:blipFill>
+                  <pic:spPr bwMode="auto">
+                    <a:xfrm>
+                      <a:off x="0" y="0"/>
+                      <a:ext cx="5276850" cy="2314575"/>
+                    </a:xfrm>
+                    <a:prstGeom prst="rect">
+                      <a:avLst/>
+                    </a:prstGeom>
+                    <a:noFill/>
+                    <a:ln>
+                      <a:noFill/>
+                    </a:ln>
+                  </pic:spPr>
+                </pic:pic>
+              </a:graphicData>
+            </a:graphic>
+          </wp:inline>
+        </w:drawing>
+      </w:r>
+      <w:r>
+        <w:rPr>
+          <w:noProof/>
+        </w:rPr>
+        <w:t xml:space="preserve"> </w:t>
+      </w:r>
+      <w:r>
+        <w:rPr>
+          <w:noProof/>
+        </w:rPr>
+        <w:drawing>
+          <wp:inline distT="0" distB="0" distL="0" distR="0">
+            <wp:extent cx="5276850" cy="523875"/>
+            <wp:effectExtent l="0" t="0" r="0" b="9525"/>
+            <wp:docPr id="16" name="图片 16"/>
+            <wp:cNvGraphicFramePr>
+              <a:graphicFrameLocks xmlns:a="http://schemas.openxmlformats.org/drawingml/2006/main" noChangeAspect="1"/>
+            </wp:cNvGraphicFramePr>
+            <a:graphic xmlns:a="http://schemas.openxmlformats.org/drawingml/2006/main">
+              <a:graphicData uri="http://schemas.openxmlformats.org/drawingml/2006/picture">
+                <pic:pic xmlns:pic="http://schemas.openxmlformats.org/drawingml/2006/picture">
+                  <pic:nvPicPr>
+                    <pic:cNvPr id="0" name="图片 1"/>
+                    <pic:cNvPicPr>
+                      <a:picLocks noChangeAspect="1" noChangeArrowheads="1"/>
+                    </pic:cNvPicPr>
+                  </pic:nvPicPr>
+                  <pic:blipFill>
+                    <a:blip r:embed="rId17">
+                      <a:extLst>
+                        <a:ext uri="{28A0092B-C50C-407E-A947-70E740481C1C}">
+                          <a14:useLocalDpi xmlns:a14="http://schemas.microsoft.com/office/drawing/2010/main" val="0"/>
+                        </a:ext>
+                      </a:extLst>
+                    </a:blip>
+                    <a:srcRect/>
+                    <a:stretch>
+                      <a:fillRect/>
+                    </a:stretch>
+                  </pic:blipFill>
+                  <pic:spPr bwMode="auto">
+                    <a:xfrm>
+                      <a:off x="0" y="0"/>
+                      <a:ext cx="5276850" cy="523875"/>
+                    </a:xfrm>
+                    <a:prstGeom prst="rect">
+                      <a:avLst/>
+                    </a:prstGeom>
+                    <a:noFill/>
+                    <a:ln>
+                      <a:noFill/>
+                    </a:ln>
+                  </pic:spPr>
+                </pic:pic>
+              </a:graphicData>
+            </a:graphic>
+          </wp:inline>
+        </w:drawing>
+      </w:r>
+      <w:r>
+        <w:rPr>
+          <w:noProof/>
+        </w:rPr>
+        <w:t xml:space="preserve"> </w:t>
+      </w:r>
+      <w:r>
+        <w:rPr>
+          <w:noProof/>
+        </w:rPr>
+        <w:lastRenderedPageBreak/>
+        <w:drawing>
+          <wp:inline distT="0" distB="0" distL="0" distR="0">
+            <wp:extent cx="5267325" cy="3905250"/>
+            <wp:effectExtent l="0" t="0" r="9525" b="0"/>
+            <wp:docPr id="15" name="图片 15"/>
+            <wp:cNvGraphicFramePr>
+              <a:graphicFrameLocks xmlns:a="http://schemas.openxmlformats.org/drawingml/2006/main" noChangeAspect="1"/>
+            </wp:cNvGraphicFramePr>
+            <a:graphic xmlns:a="http://schemas.openxmlformats.org/drawingml/2006/main">
+              <a:graphicData uri="http://schemas.openxmlformats.org/drawingml/2006/picture">
+                <pic:pic xmlns:pic="http://schemas.openxmlformats.org/drawingml/2006/picture">
+                  <pic:nvPicPr>
+                    <pic:cNvPr id="0" name="图片 1"/>
+                    <pic:cNvPicPr>
+                      <a:picLocks noChangeAspect="1" noChangeArrowheads="1"/>
+                    </pic:cNvPicPr>
+                  </pic:nvPicPr>
+                  <pic:blipFill>
+                    <a:blip r:embed="rId18">
+                      <a:extLst>
+                        <a:ext uri="{28A0092B-C50C-407E-A947-70E740481C1C}">
+                          <a14:useLocalDpi xmlns:a14="http://schemas.microsoft.com/office/drawing/2010/main" val="0"/>
+                        </a:ext>
+                      </a:extLst>
+                    </a:blip>
+                    <a:srcRect/>
+                    <a:stretch>
+                      <a:fillRect/>
+                    </a:stretch>
+                  </pic:blipFill>
+                  <pic:spPr bwMode="auto">
+                    <a:xfrm>
+                      <a:off x="0" y="0"/>
+                      <a:ext cx="5267325" cy="3905250"/>
+                    </a:xfrm>
+                    <a:prstGeom prst="rect">
+                      <a:avLst/>
+                    </a:prstGeom>
+                    <a:noFill/>
+                    <a:ln>
+                      <a:noFill/>
+                    </a:ln>
+                  </pic:spPr>
+                </pic:pic>
+              </a:graphicData>
+            </a:graphic>
+          </wp:inline>
+        </w:drawing>
+      </w:r>
+    </w:p>
+    <w:p>
+      <w:pPr>
+        <w:rPr>
+          <w:noProof/>
+        </w:rPr>
+      </w:pPr>
+      <w:r>
+        <w:rPr>
+          <w:noProof/>
+        </w:rPr>
+        <w:drawing>
+          <wp:inline distT="0" distB="0" distL="0" distR="0">
+            <wp:extent cx="5267325" cy="1419225"/>
+            <wp:effectExtent l="0" t="0" r="9525" b="9525"/>
+            <wp:docPr id="14" name="图片 14"/>
+            <wp:cNvGraphicFramePr>
+              <a:graphicFrameLocks xmlns:a="http://schemas.openxmlformats.org/drawingml/2006/main" noChangeAspect="1"/>
+            </wp:cNvGraphicFramePr>
+            <a:graphic xmlns:a="http://schemas.openxmlformats.org/drawingml/2006/main">
+              <a:graphicData uri="http://schemas.openxmlformats.org/drawingml/2006/picture">
+                <pic:pic xmlns:pic="http://schemas.openxmlformats.org/drawingml/2006/picture">
+                  <pic:nvPicPr>
+                    <pic:cNvPr id="0" name="图片 1"/>
+                    <pic:cNvPicPr>
+                      <a:picLocks noChangeAspect="1" noChangeArrowheads="1"/>
+                    </pic:cNvPicPr>
+                  </pic:nvPicPr>
+                  <pic:blipFill>
+                    <a:blip r:embed="rId19">
+                      <a:extLst>
+                        <a:ext uri="{28A0092B-C50C-407E-A947-70E740481C1C}">
+                          <a14:useLocalDpi xmlns:a14="http://schemas.microsoft.com/office/drawing/2010/main" val="0"/>
+                        </a:ext>
+                      </a:extLst>
+                    </a:blip>
+                    <a:srcRect/>
+                    <a:stretch>
+                      <a:fillRect/>
+                    </a:stretch>
+                  </pic:blipFill>
+                  <pic:spPr bwMode="auto">
+                    <a:xfrm>
+                      <a:off x="0" y="0"/>
+                      <a:ext cx="5267325" cy="1419225"/>
+                    </a:xfrm>
+                    <a:prstGeom prst="rect">
+                      <a:avLst/>
+                    </a:prstGeom>
+                    <a:noFill/>
+                    <a:ln>
+                      <a:noFill/>
+                    </a:ln>
+                  </pic:spPr>
+                </pic:pic>
+              </a:graphicData>
+            </a:graphic>
+          </wp:inline>
+        </w:drawing>
+      </w:r>
+    </w:p>
+    <w:p>
+      <w:pPr>
+        <w:rPr>
+          <w:noProof/>
+        </w:rPr>
+      </w:pPr>
+      <w:r>
+        <w:rPr>
+          <w:noProof/>
+        </w:rPr>
+        <w:drawing>
+          <wp:inline distT="0" distB="0" distL="0" distR="0">
+            <wp:extent cx="5276850" cy="2162175"/>
+            <wp:effectExtent l="0" t="0" r="0" b="9525"/>
+            <wp:docPr id="13" name="图片 13"/>
+            <wp:cNvGraphicFramePr>
+              <a:graphicFrameLocks xmlns:a="http://schemas.openxmlformats.org/drawingml/2006/main" noChangeAspect="1"/>
+            </wp:cNvGraphicFramePr>
+            <a:graphic xmlns:a="http://schemas.openxmlformats.org/drawingml/2006/main">
+              <a:graphicData uri="http://schemas.openxmlformats.org/drawingml/2006/picture">
+                <pic:pic xmlns:pic="http://schemas.openxmlformats.org/drawingml/2006/picture">
+                  <pic:nvPicPr>
+                    <pic:cNvPr id="0" name="图片 1"/>
+                    <pic:cNvPicPr>
+                      <a:picLocks noChangeAspect="1" noChangeArrowheads="1"/>
+                    </pic:cNvPicPr>
+                  </pic:nvPicPr>
+                  <pic:blipFill>
+                    <a:blip r:embed="rId20">
+                      <a:extLst>
+                        <a:ext uri="{28A0092B-C50C-407E-A947-70E740481C1C}">
+                          <a14:useLocalDpi xmlns:a14="http://schemas.microsoft.com/office/drawing/2010/main" val="0"/>
+                        </a:ext>
+                      </a:extLst>
+                    </a:blip>
+                    <a:srcRect/>
+                    <a:stretch>
+                      <a:fillRect/>
+                    </a:stretch>
+                  </pic:blipFill>
+                  <pic:spPr bwMode="auto">
+                    <a:xfrm>
+                      <a:off x="0" y="0"/>
+                      <a:ext cx="5276850" cy="2162175"/>
+                    </a:xfrm>
+                    <a:prstGeom prst="rect">
+                      <a:avLst/>
+                    </a:prstGeom>
+                    <a:noFill/>
+                    <a:ln>
+                      <a:noFill/>
+                    </a:ln>
+                  </pic:spPr>
+                </pic:pic>
+              </a:graphicData>
+            </a:graphic>
+          </wp:inline>
+        </w:drawing>
+      </w:r>
+    </w:p>
+    <w:p>
+      <w:pPr>
+        <w:rPr>
+          <w:rFonts w:hint="eastAsia"/>
+          <w:noProof/>
+        </w:rPr>
+      </w:pPr>
+      <w:r>
+        <w:rPr>
+          <w:noProof/>
+        </w:rPr>
+        <w:lastRenderedPageBreak/>
+        <w:drawing>
+          <wp:inline distT="0" distB="0" distL="0" distR="0">
+            <wp:extent cx="5276850" cy="1190625"/>
+            <wp:effectExtent l="0" t="0" r="0" b="9525"/>
+            <wp:docPr id="12" name="图片 12"/>
+            <wp:cNvGraphicFramePr>
+              <a:graphicFrameLocks xmlns:a="http://schemas.openxmlformats.org/drawingml/2006/main" noChangeAspect="1"/>
+            </wp:cNvGraphicFramePr>
+            <a:graphic xmlns:a="http://schemas.openxmlformats.org/drawingml/2006/main">
+              <a:graphicData uri="http://schemas.openxmlformats.org/drawingml/2006/picture">
+                <pic:pic xmlns:pic="http://schemas.openxmlformats.org/drawingml/2006/picture">
+                  <pic:nvPicPr>
+                    <pic:cNvPr id="0" name="图片 1"/>
+                    <pic:cNvPicPr>
+                      <a:picLocks noChangeAspect="1" noChangeArrowheads="1"/>
+                    </pic:cNvPicPr>
+                  </pic:nvPicPr>
+                  <pic:blipFill>
+                    <a:blip r:embed="rId21">
+                      <a:extLst>
+                        <a:ext uri="{28A0092B-C50C-407E-A947-70E740481C1C}">
+                          <a14:useLocalDpi xmlns:a14="http://schemas.microsoft.com/office/drawing/2010/main" val="0"/>
+                        </a:ext>
+                      </a:extLst>
+                    </a:blip>
+                    <a:srcRect/>
+                    <a:stretch>
+                      <a:fillRect/>
+                    </a:stretch>
+                  </pic:blipFill>
+                  <pic:spPr bwMode="auto">
+                    <a:xfrm>
+                      <a:off x="0" y="0"/>
+                      <a:ext cx="5276850" cy="1190625"/>
+                    </a:xfrm>
+                    <a:prstGeom prst="rect">
+                      <a:avLst/>
+                    </a:prstGeom>
+                    <a:noFill/>
+                    <a:ln>
+                      <a:noFill/>
+                    </a:ln>
+                  </pic:spPr>
+                </pic:pic>
+              </a:graphicData>
+            </a:graphic>
+          </wp:inline>
+        </w:drawing>
+      </w:r>
+    </w:p>
+    <w:p/>
+    <w:p>
+      <w:pPr>
         <w:pStyle w:val="2"/>
       </w:pPr>
       <w:bookmarkStart w:id="76" w:name="_Toc12854"/>
@@ -5540,7 +6299,21 @@
         <w:rPr>
           <w:rFonts w:hint="eastAsia"/>
         </w:rPr>
-        <w:t>由学习网课而购买的课程所产生的费用</w:t>
+        <w:t>由</w:t>
+      </w:r>
+      <w:proofErr w:type="gramStart"/>
+      <w:r>
+        <w:rPr>
+          <w:rFonts w:hint="eastAsia"/>
+        </w:rPr>
+        <w:t>学习网课而</w:t>
+      </w:r>
+      <w:proofErr w:type="gramEnd"/>
+      <w:r>
+        <w:rPr>
+          <w:rFonts w:hint="eastAsia"/>
+        </w:rPr>
+        <w:t>购买的课程所产生的费用</w:t>
       </w:r>
     </w:p>
     <w:p>
@@ -5598,7 +6371,6 @@
         <w:rPr>
           <w:rFonts w:hint="eastAsia"/>
         </w:rPr>
-        <w:lastRenderedPageBreak/>
         <w:t>4.4</w:t>
       </w:r>
       <w:r>
@@ -5726,8 +6498,19 @@
                 <w:kern w:val="0"/>
                 <w:lang w:bidi="ar"/>
               </w:rPr>
-              <w:t>杨枨</w:t>
-            </w:r>
+              <w:t>杨</w:t>
+            </w:r>
+            <w:proofErr w:type="gramStart"/>
+            <w:r>
+              <w:rPr>
+                <w:rFonts w:asciiTheme="minorEastAsia" w:eastAsiaTheme="minorEastAsia" w:hAnsiTheme="minorEastAsia" w:cstheme="minorEastAsia" w:hint="eastAsia"/>
+                <w:color w:val="000000"/>
+                <w:kern w:val="0"/>
+                <w:lang w:bidi="ar"/>
+              </w:rPr>
+              <w:t>枨</w:t>
+            </w:r>
+            <w:proofErr w:type="gramEnd"/>
           </w:p>
         </w:tc>
         <w:tc>
@@ -6017,6 +6800,7 @@
         <w:rPr>
           <w:rFonts w:hint="eastAsia"/>
         </w:rPr>
+        <w:lastRenderedPageBreak/>
         <w:t>4.</w:t>
       </w:r>
       <w:r>
@@ -6054,7 +6838,7 @@
                     <pic:cNvPicPr/>
                   </pic:nvPicPr>
                   <pic:blipFill>
-                    <a:blip r:embed="rId14"/>
+                    <a:blip r:embed="rId22"/>
                     <a:stretch>
                       <a:fillRect/>
                     </a:stretch>
@@ -6096,7 +6880,7 @@
                     <pic:cNvPicPr/>
                   </pic:nvPicPr>
                   <pic:blipFill>
-                    <a:blip r:embed="rId15"/>
+                    <a:blip r:embed="rId23"/>
                     <a:stretch>
                       <a:fillRect/>
                     </a:stretch>
@@ -6122,12 +6906,11 @@
         <w:rPr>
           <w:noProof/>
         </w:rPr>
-        <w:lastRenderedPageBreak/>
         <w:drawing>
-          <wp:inline distT="0" distB="0" distL="0" distR="0" wp14:anchorId="6D0AF8AA" wp14:editId="4ECBF81B">
-            <wp:extent cx="5274310" cy="1375410"/>
-            <wp:effectExtent l="0" t="0" r="2540" b="0"/>
-            <wp:docPr id="9" name="图片 9"/>
+          <wp:inline distT="0" distB="0" distL="0" distR="0" wp14:anchorId="566C51A3" wp14:editId="4F2ED464">
+            <wp:extent cx="5274310" cy="962660"/>
+            <wp:effectExtent l="0" t="0" r="2540" b="8890"/>
+            <wp:docPr id="21" name="图片 21"/>
             <wp:cNvGraphicFramePr>
               <a:graphicFrameLocks xmlns:a="http://schemas.openxmlformats.org/drawingml/2006/main" noChangeAspect="1"/>
             </wp:cNvGraphicFramePr>
@@ -6139,7 +6922,7 @@
                     <pic:cNvPicPr/>
                   </pic:nvPicPr>
                   <pic:blipFill>
-                    <a:blip r:embed="rId16"/>
+                    <a:blip r:embed="rId24"/>
                     <a:stretch>
                       <a:fillRect/>
                     </a:stretch>
@@ -6147,7 +6930,7 @@
                   <pic:spPr>
                     <a:xfrm>
                       <a:off x="0" y="0"/>
-                      <a:ext cx="5274310" cy="1375410"/>
+                      <a:ext cx="5274310" cy="962660"/>
                     </a:xfrm>
                     <a:prstGeom prst="rect">
                       <a:avLst/>
@@ -6166,10 +6949,10 @@
           <w:noProof/>
         </w:rPr>
         <w:drawing>
-          <wp:inline distT="0" distB="0" distL="0" distR="0" wp14:anchorId="14BC24C1" wp14:editId="200A7CE3">
-            <wp:extent cx="5274310" cy="995045"/>
-            <wp:effectExtent l="0" t="0" r="2540" b="0"/>
-            <wp:docPr id="10" name="图片 10"/>
+          <wp:inline distT="0" distB="0" distL="0" distR="0" wp14:anchorId="323F37A4" wp14:editId="3EAB088C">
+            <wp:extent cx="5274310" cy="1209675"/>
+            <wp:effectExtent l="0" t="0" r="2540" b="9525"/>
+            <wp:docPr id="22" name="图片 22"/>
             <wp:cNvGraphicFramePr>
               <a:graphicFrameLocks xmlns:a="http://schemas.openxmlformats.org/drawingml/2006/main" noChangeAspect="1"/>
             </wp:cNvGraphicFramePr>
@@ -6181,7 +6964,7 @@
                     <pic:cNvPicPr/>
                   </pic:nvPicPr>
                   <pic:blipFill>
-                    <a:blip r:embed="rId17"/>
+                    <a:blip r:embed="rId25"/>
                     <a:stretch>
                       <a:fillRect/>
                     </a:stretch>
@@ -6189,7 +6972,7 @@
                   <pic:spPr>
                     <a:xfrm>
                       <a:off x="0" y="0"/>
-                      <a:ext cx="5274310" cy="995045"/>
+                      <a:ext cx="5274310" cy="1209675"/>
                     </a:xfrm>
                     <a:prstGeom prst="rect">
                       <a:avLst/>
@@ -6201,28 +6984,30 @@
           </wp:inline>
         </w:drawing>
       </w:r>
+      <w:bookmarkStart w:id="80" w:name="_GoBack"/>
+      <w:bookmarkEnd w:id="80"/>
     </w:p>
     <w:p>
       <w:pPr>
         <w:pStyle w:val="2"/>
       </w:pPr>
-      <w:bookmarkStart w:id="80" w:name="_Toc10125"/>
-      <w:bookmarkStart w:id="81" w:name="_Toc15748"/>
-      <w:bookmarkStart w:id="82" w:name="_Toc24400"/>
-      <w:bookmarkStart w:id="83" w:name="_Toc20648"/>
-      <w:bookmarkStart w:id="84" w:name="_Toc1268"/>
-      <w:bookmarkStart w:id="85" w:name="_Toc16065"/>
+      <w:bookmarkStart w:id="81" w:name="_Toc10125"/>
+      <w:bookmarkStart w:id="82" w:name="_Toc15748"/>
+      <w:bookmarkStart w:id="83" w:name="_Toc24400"/>
+      <w:bookmarkStart w:id="84" w:name="_Toc20648"/>
+      <w:bookmarkStart w:id="85" w:name="_Toc1268"/>
+      <w:bookmarkStart w:id="86" w:name="_Toc16065"/>
       <w:r>
         <w:rPr>
           <w:rFonts w:hint="eastAsia"/>
         </w:rPr>
         <w:t>4.</w:t>
       </w:r>
-      <w:bookmarkEnd w:id="80"/>
       <w:bookmarkEnd w:id="81"/>
       <w:bookmarkEnd w:id="82"/>
       <w:bookmarkEnd w:id="83"/>
       <w:bookmarkEnd w:id="84"/>
+      <w:bookmarkEnd w:id="85"/>
       <w:r>
         <w:rPr>
           <w:rFonts w:hint="eastAsia"/>
@@ -6235,7 +7020,7 @@
         </w:rPr>
         <w:t>改进之处</w:t>
       </w:r>
-      <w:bookmarkEnd w:id="85"/>
+      <w:bookmarkEnd w:id="86"/>
     </w:p>
     <w:p>
       <w:pPr>
@@ -6244,11 +7029,19 @@
           <w:numId w:val="8"/>
         </w:numPr>
       </w:pPr>
-      <w:r>
-        <w:rPr>
-          <w:rFonts w:hint="eastAsia"/>
-        </w:rPr>
-        <w:t>安卓端口开发，程序开发上传的限制少</w:t>
+      <w:proofErr w:type="gramStart"/>
+      <w:r>
+        <w:rPr>
+          <w:rFonts w:hint="eastAsia"/>
+        </w:rPr>
+        <w:t>安卓端口</w:t>
+      </w:r>
+      <w:proofErr w:type="gramEnd"/>
+      <w:r>
+        <w:rPr>
+          <w:rFonts w:hint="eastAsia"/>
+        </w:rPr>
+        <w:t>开发，程序开发上传的限制少</w:t>
       </w:r>
     </w:p>
     <w:p>
@@ -6283,11 +7076,12 @@
       <w:pPr>
         <w:pStyle w:val="2"/>
       </w:pPr>
-      <w:bookmarkStart w:id="86" w:name="_Toc17250"/>
-      <w:r>
-        <w:rPr>
-          <w:rFonts w:hint="eastAsia"/>
-        </w:rPr>
+      <w:bookmarkStart w:id="87" w:name="_Toc17250"/>
+      <w:r>
+        <w:rPr>
+          <w:rFonts w:hint="eastAsia"/>
+        </w:rPr>
+        <w:lastRenderedPageBreak/>
         <w:t>4.</w:t>
       </w:r>
       <w:r>
@@ -6302,13 +7096,13 @@
         </w:rPr>
         <w:t>影响</w:t>
       </w:r>
-      <w:bookmarkEnd w:id="86"/>
+      <w:bookmarkEnd w:id="87"/>
     </w:p>
     <w:p>
       <w:pPr>
         <w:pStyle w:val="3"/>
       </w:pPr>
-      <w:bookmarkStart w:id="87" w:name="_Toc18661"/>
+      <w:bookmarkStart w:id="88" w:name="_Toc18661"/>
       <w:r>
         <w:rPr>
           <w:rFonts w:hint="eastAsia"/>
@@ -6333,7 +7127,7 @@
         </w:rPr>
         <w:t>对软件的影响</w:t>
       </w:r>
-      <w:bookmarkEnd w:id="87"/>
+      <w:bookmarkEnd w:id="88"/>
     </w:p>
     <w:p>
       <w:r>
@@ -6347,7 +7141,7 @@
       <w:pPr>
         <w:pStyle w:val="3"/>
       </w:pPr>
-      <w:bookmarkStart w:id="88" w:name="_Toc23708"/>
+      <w:bookmarkStart w:id="89" w:name="_Toc23708"/>
       <w:r>
         <w:rPr>
           <w:rFonts w:hint="eastAsia"/>
@@ -6372,14 +7166,28 @@
         </w:rPr>
         <w:t>对系统运行过程的影响</w:t>
       </w:r>
-      <w:bookmarkEnd w:id="88"/>
-    </w:p>
-    <w:p>
-      <w:r>
-        <w:rPr>
-          <w:rFonts w:hint="eastAsia"/>
-        </w:rPr>
-        <w:t>系统运行环境为安卓端的</w:t>
+      <w:bookmarkEnd w:id="89"/>
+    </w:p>
+    <w:p>
+      <w:r>
+        <w:rPr>
+          <w:rFonts w:hint="eastAsia"/>
+        </w:rPr>
+        <w:t>系统运行环境为安</w:t>
+      </w:r>
+      <w:proofErr w:type="gramStart"/>
+      <w:r>
+        <w:rPr>
+          <w:rFonts w:hint="eastAsia"/>
+        </w:rPr>
+        <w:t>卓</w:t>
+      </w:r>
+      <w:proofErr w:type="gramEnd"/>
+      <w:r>
+        <w:rPr>
+          <w:rFonts w:hint="eastAsia"/>
+        </w:rPr>
+        <w:t>端的</w:t>
       </w:r>
       <w:r>
         <w:rPr>
@@ -6392,7 +7200,7 @@
       <w:pPr>
         <w:pStyle w:val="3"/>
       </w:pPr>
-      <w:bookmarkStart w:id="89" w:name="_Toc22882"/>
+      <w:bookmarkStart w:id="90" w:name="_Toc22882"/>
       <w:r>
         <w:rPr>
           <w:rFonts w:hint="eastAsia"/>
@@ -6417,7 +7225,7 @@
         </w:rPr>
         <w:t>对开发的影响</w:t>
       </w:r>
-      <w:bookmarkEnd w:id="89"/>
+      <w:bookmarkEnd w:id="90"/>
     </w:p>
     <w:p>
       <w:pPr>
@@ -6469,7 +7277,7 @@
       <w:pPr>
         <w:pStyle w:val="3"/>
       </w:pPr>
-      <w:bookmarkStart w:id="90" w:name="_Toc3389"/>
+      <w:bookmarkStart w:id="91" w:name="_Toc3389"/>
       <w:r>
         <w:rPr>
           <w:rFonts w:hint="eastAsia"/>
@@ -6494,7 +7302,7 @@
         </w:rPr>
         <w:t>对经费开支的影响</w:t>
       </w:r>
-      <w:bookmarkEnd w:id="90"/>
+      <w:bookmarkEnd w:id="91"/>
     </w:p>
     <w:p>
       <w:pPr>
@@ -6519,7 +7327,21 @@
         <w:rPr>
           <w:rFonts w:hint="eastAsia"/>
         </w:rPr>
-        <w:t>开发引擎，对于部分挂件可能要收费，开发其他支出会变多</w:t>
+        <w:t>开发引擎，对于部分挂</w:t>
+      </w:r>
+      <w:proofErr w:type="gramStart"/>
+      <w:r>
+        <w:rPr>
+          <w:rFonts w:hint="eastAsia"/>
+        </w:rPr>
+        <w:t>件可能</w:t>
+      </w:r>
+      <w:proofErr w:type="gramEnd"/>
+      <w:r>
+        <w:rPr>
+          <w:rFonts w:hint="eastAsia"/>
+        </w:rPr>
+        <w:t>要收费，开发其他支出会变多</w:t>
       </w:r>
     </w:p>
     <w:p>
@@ -6545,207 +7367,223 @@
         <w:rPr>
           <w:rFonts w:hint="eastAsia"/>
         </w:rPr>
-        <w:t>会节省更多的人力资源，人员经</w:t>
-      </w:r>
+        <w:t>会节省更多的人力资源，人员经费的支出会减少</w:t>
+      </w:r>
+    </w:p>
+    <w:p>
+      <w:pPr>
+        <w:pStyle w:val="2"/>
+      </w:pPr>
+      <w:bookmarkStart w:id="92" w:name="_Toc15703"/>
+      <w:r>
+        <w:rPr>
+          <w:rFonts w:hint="eastAsia"/>
+        </w:rPr>
+        <w:t>4.</w:t>
+      </w:r>
+      <w:r>
+        <w:rPr>
+          <w:rFonts w:hint="eastAsia"/>
+        </w:rPr>
+        <w:t>9</w:t>
+      </w:r>
+      <w:r>
+        <w:rPr>
+          <w:rFonts w:hint="eastAsia"/>
+        </w:rPr>
+        <w:t>技术可行性分析</w:t>
+      </w:r>
+      <w:bookmarkEnd w:id="92"/>
+    </w:p>
+    <w:p>
+      <w:pPr>
+        <w:ind w:firstLine="420"/>
+      </w:pPr>
+      <w:r>
+        <w:rPr>
+          <w:rFonts w:hint="eastAsia"/>
+        </w:rPr>
+        <w:t>基于</w:t>
+      </w:r>
+      <w:r>
+        <w:rPr>
+          <w:rFonts w:hint="eastAsia"/>
+        </w:rPr>
+        <w:t>android</w:t>
+      </w:r>
+      <w:proofErr w:type="gramStart"/>
+      <w:r>
+        <w:rPr>
+          <w:rFonts w:hint="eastAsia"/>
+        </w:rPr>
+        <w:t>端目前</w:t>
+      </w:r>
+      <w:proofErr w:type="gramEnd"/>
+      <w:r>
+        <w:rPr>
+          <w:rFonts w:hint="eastAsia"/>
+        </w:rPr>
+        <w:t>有较多游戏引擎可选择，网络上对于游戏开发的其他开发资源也比较丰富，对于游戏开发难度将会降低许多，同时使用</w:t>
+      </w:r>
+      <w:r>
+        <w:rPr>
+          <w:rFonts w:hint="eastAsia"/>
+        </w:rPr>
+        <w:t>unity3D</w:t>
+      </w:r>
+      <w:r>
+        <w:rPr>
+          <w:rFonts w:hint="eastAsia"/>
+        </w:rPr>
+        <w:t>游戏引擎会简化许多底层的代码开发，对于初学者开发会有很大的帮助。</w:t>
+      </w:r>
+    </w:p>
+    <w:p/>
+    <w:p>
+      <w:pPr>
+        <w:pStyle w:val="2"/>
+      </w:pPr>
+      <w:bookmarkStart w:id="93" w:name="_Toc11130"/>
+      <w:r>
+        <w:rPr>
+          <w:rFonts w:hint="eastAsia"/>
+        </w:rPr>
+        <w:t>4.</w:t>
+      </w:r>
+      <w:r>
+        <w:rPr>
+          <w:rFonts w:hint="eastAsia"/>
+        </w:rPr>
+        <w:t>10</w:t>
+      </w:r>
+      <w:r>
+        <w:rPr>
+          <w:rFonts w:hint="eastAsia"/>
+        </w:rPr>
+        <w:t>操作可行性分析</w:t>
+      </w:r>
+      <w:bookmarkEnd w:id="93"/>
+    </w:p>
+    <w:p>
+      <w:pPr>
+        <w:ind w:firstLine="420"/>
+      </w:pPr>
+      <w:r>
+        <w:rPr>
+          <w:rFonts w:hint="eastAsia"/>
+        </w:rPr>
+        <w:t>根据开发人员现有知识及学习情况，对于系统的技术可行性分析方面操作可行</w:t>
+      </w:r>
+    </w:p>
+    <w:p>
+      <w:pPr>
+        <w:pStyle w:val="2"/>
+      </w:pPr>
+      <w:bookmarkStart w:id="94" w:name="_Toc360"/>
+      <w:r>
+        <w:rPr>
+          <w:rFonts w:hint="eastAsia"/>
+        </w:rPr>
+        <w:t>4.</w:t>
+      </w:r>
+      <w:r>
+        <w:rPr>
+          <w:rFonts w:hint="eastAsia"/>
+        </w:rPr>
+        <w:t>11</w:t>
+      </w:r>
+      <w:r>
+        <w:rPr>
+          <w:rFonts w:hint="eastAsia"/>
+        </w:rPr>
+        <w:t>经济可行性分析</w:t>
+      </w:r>
+      <w:bookmarkEnd w:id="94"/>
+    </w:p>
+    <w:p>
+      <w:pPr>
+        <w:ind w:firstLine="420"/>
+      </w:pPr>
+      <w:r>
+        <w:rPr>
+          <w:rFonts w:hint="eastAsia"/>
+        </w:rPr>
+        <w:t>android</w:t>
+      </w:r>
+      <w:r>
+        <w:rPr>
+          <w:rFonts w:hint="eastAsia"/>
+        </w:rPr>
+        <w:t>端的游戏开发门槛</w:t>
+      </w:r>
+      <w:proofErr w:type="gramStart"/>
+      <w:r>
+        <w:rPr>
+          <w:rFonts w:hint="eastAsia"/>
+        </w:rPr>
+        <w:t>低同时</w:t>
+      </w:r>
+      <w:proofErr w:type="gramEnd"/>
+      <w:r>
+        <w:rPr>
+          <w:rFonts w:hint="eastAsia"/>
+        </w:rPr>
+        <w:t>游戏引擎免费开源，对于初学者来说耗费的只是人工开发成本，开发耗费不大，同时学习途径较多。</w:t>
+      </w:r>
+    </w:p>
+    <w:p>
+      <w:pPr>
+        <w:pStyle w:val="1"/>
+      </w:pPr>
+      <w:bookmarkStart w:id="95" w:name="_Toc26503"/>
+      <w:bookmarkStart w:id="96" w:name="_Toc4102"/>
+      <w:bookmarkStart w:id="97" w:name="_Toc9000"/>
+      <w:bookmarkStart w:id="98" w:name="_Toc25917"/>
+      <w:bookmarkStart w:id="99" w:name="_Toc19760"/>
+      <w:bookmarkStart w:id="100" w:name="_Toc1055"/>
+      <w:bookmarkStart w:id="101" w:name="_Toc2954"/>
       <w:r>
         <w:rPr>
           <w:rFonts w:hint="eastAsia"/>
         </w:rPr>
         <w:lastRenderedPageBreak/>
-        <w:t>费的支出会减少</w:t>
-      </w:r>
-    </w:p>
-    <w:p>
-      <w:pPr>
-        <w:pStyle w:val="2"/>
-      </w:pPr>
-      <w:bookmarkStart w:id="91" w:name="_Toc15703"/>
-      <w:r>
-        <w:rPr>
-          <w:rFonts w:hint="eastAsia"/>
-        </w:rPr>
-        <w:t>4.</w:t>
-      </w:r>
-      <w:r>
-        <w:rPr>
-          <w:rFonts w:hint="eastAsia"/>
-        </w:rPr>
-        <w:t>9</w:t>
-      </w:r>
-      <w:r>
-        <w:rPr>
-          <w:rFonts w:hint="eastAsia"/>
-        </w:rPr>
-        <w:t>技术可行性分析</w:t>
-      </w:r>
-      <w:bookmarkEnd w:id="91"/>
-    </w:p>
-    <w:p>
-      <w:pPr>
-        <w:ind w:firstLine="420"/>
-      </w:pPr>
-      <w:r>
-        <w:rPr>
-          <w:rFonts w:hint="eastAsia"/>
-        </w:rPr>
-        <w:t>基于</w:t>
-      </w:r>
-      <w:r>
-        <w:rPr>
-          <w:rFonts w:hint="eastAsia"/>
-        </w:rPr>
-        <w:t>android</w:t>
-      </w:r>
-      <w:r>
-        <w:rPr>
-          <w:rFonts w:hint="eastAsia"/>
-        </w:rPr>
-        <w:t>端目前有较多游戏引擎可选择，网络上对于游戏开发的其他开发资源也比较丰富，对于游戏开发难度将会降低许多，同时使用</w:t>
-      </w:r>
-      <w:r>
-        <w:rPr>
-          <w:rFonts w:hint="eastAsia"/>
-        </w:rPr>
-        <w:t>unity3D</w:t>
-      </w:r>
-      <w:r>
-        <w:rPr>
-          <w:rFonts w:hint="eastAsia"/>
-        </w:rPr>
-        <w:t>游戏引擎会简化许多底层的代码开发，对于初学者开发会有很大的帮助。</w:t>
-      </w:r>
-    </w:p>
-    <w:p/>
-    <w:p>
-      <w:pPr>
-        <w:pStyle w:val="2"/>
-      </w:pPr>
-      <w:bookmarkStart w:id="92" w:name="_Toc11130"/>
-      <w:r>
-        <w:rPr>
-          <w:rFonts w:hint="eastAsia"/>
-        </w:rPr>
-        <w:t>4.</w:t>
-      </w:r>
-      <w:r>
-        <w:rPr>
-          <w:rFonts w:hint="eastAsia"/>
-        </w:rPr>
-        <w:t>10</w:t>
-      </w:r>
-      <w:r>
-        <w:rPr>
-          <w:rFonts w:hint="eastAsia"/>
-        </w:rPr>
-        <w:t>操作可行性分析</w:t>
-      </w:r>
-      <w:bookmarkEnd w:id="92"/>
-    </w:p>
-    <w:p>
-      <w:pPr>
-        <w:ind w:firstLine="420"/>
-      </w:pPr>
-      <w:r>
-        <w:rPr>
-          <w:rFonts w:hint="eastAsia"/>
-        </w:rPr>
-        <w:t>根据开发人员现有知识及学习情况，对于系统的技术可行性分析方面操作可行</w:t>
-      </w:r>
-    </w:p>
-    <w:p>
-      <w:pPr>
-        <w:pStyle w:val="2"/>
-      </w:pPr>
-      <w:bookmarkStart w:id="93" w:name="_Toc360"/>
-      <w:r>
-        <w:rPr>
-          <w:rFonts w:hint="eastAsia"/>
-        </w:rPr>
-        <w:t>4.</w:t>
-      </w:r>
-      <w:r>
-        <w:rPr>
-          <w:rFonts w:hint="eastAsia"/>
-        </w:rPr>
-        <w:t>11</w:t>
-      </w:r>
-      <w:r>
-        <w:rPr>
-          <w:rFonts w:hint="eastAsia"/>
-        </w:rPr>
-        <w:t>经济可行性分析</w:t>
-      </w:r>
-      <w:bookmarkEnd w:id="93"/>
-    </w:p>
-    <w:p>
-      <w:pPr>
-        <w:ind w:firstLine="420"/>
-      </w:pPr>
-      <w:r>
-        <w:rPr>
-          <w:rFonts w:hint="eastAsia"/>
-        </w:rPr>
-        <w:t>android</w:t>
-      </w:r>
-      <w:r>
-        <w:rPr>
-          <w:rFonts w:hint="eastAsia"/>
-        </w:rPr>
-        <w:t>端的游戏开发门槛低同时游戏引擎免费开源，对于初学者来说耗费的只是人工开发成本，开发耗费不大，同时学习途径较多。</w:t>
-      </w:r>
-    </w:p>
-    <w:p>
-      <w:pPr>
-        <w:pStyle w:val="1"/>
-      </w:pPr>
-      <w:bookmarkStart w:id="94" w:name="_Toc26503"/>
-      <w:bookmarkStart w:id="95" w:name="_Toc4102"/>
-      <w:bookmarkStart w:id="96" w:name="_Toc9000"/>
-      <w:bookmarkStart w:id="97" w:name="_Toc25917"/>
-      <w:bookmarkStart w:id="98" w:name="_Toc19760"/>
-      <w:bookmarkStart w:id="99" w:name="_Toc1055"/>
-      <w:bookmarkStart w:id="100" w:name="_Toc2954"/>
-      <w:r>
-        <w:rPr>
-          <w:rFonts w:hint="eastAsia"/>
-        </w:rPr>
         <w:t>五、</w:t>
       </w:r>
-      <w:bookmarkEnd w:id="94"/>
       <w:bookmarkEnd w:id="95"/>
       <w:bookmarkEnd w:id="96"/>
       <w:bookmarkEnd w:id="97"/>
       <w:bookmarkEnd w:id="98"/>
       <w:bookmarkEnd w:id="99"/>
+      <w:bookmarkEnd w:id="100"/>
       <w:r>
         <w:rPr>
           <w:rFonts w:hint="eastAsia"/>
         </w:rPr>
         <w:t>可选择的其他系统方案</w:t>
       </w:r>
-      <w:bookmarkEnd w:id="100"/>
+      <w:bookmarkEnd w:id="101"/>
     </w:p>
     <w:p>
       <w:pPr>
         <w:pStyle w:val="2"/>
       </w:pPr>
-      <w:bookmarkStart w:id="101" w:name="_Toc8093"/>
-      <w:bookmarkStart w:id="102" w:name="_Toc20405"/>
-      <w:bookmarkStart w:id="103" w:name="_Toc6854"/>
-      <w:bookmarkStart w:id="104" w:name="_Toc28704"/>
-      <w:bookmarkStart w:id="105" w:name="_Toc16101"/>
-      <w:bookmarkStart w:id="106" w:name="_Toc17038"/>
+      <w:bookmarkStart w:id="102" w:name="_Toc8093"/>
+      <w:bookmarkStart w:id="103" w:name="_Toc20405"/>
+      <w:bookmarkStart w:id="104" w:name="_Toc6854"/>
+      <w:bookmarkStart w:id="105" w:name="_Toc28704"/>
+      <w:bookmarkStart w:id="106" w:name="_Toc16101"/>
+      <w:bookmarkStart w:id="107" w:name="_Toc17038"/>
       <w:r>
         <w:rPr>
           <w:rFonts w:hint="eastAsia"/>
         </w:rPr>
         <w:t>5.1</w:t>
       </w:r>
-      <w:bookmarkEnd w:id="101"/>
       <w:bookmarkEnd w:id="102"/>
       <w:bookmarkEnd w:id="103"/>
       <w:bookmarkEnd w:id="104"/>
       <w:bookmarkEnd w:id="105"/>
+      <w:bookmarkEnd w:id="106"/>
       <w:r>
         <w:rPr>
           <w:rFonts w:hint="eastAsia"/>
@@ -6758,7 +7596,7 @@
         </w:rPr>
         <w:t>1</w:t>
       </w:r>
-      <w:bookmarkEnd w:id="106"/>
+      <w:bookmarkEnd w:id="107"/>
     </w:p>
     <w:p>
       <w:r>
@@ -6773,7 +7611,21 @@
         <w:rPr>
           <w:rFonts w:hint="eastAsia"/>
         </w:rPr>
-        <w:t>网页端的小游戏更加适合纯动作类游戏，在游戏的新鲜感方面不如手机端游戏持久</w:t>
+        <w:t>网页端的小游戏更加适合</w:t>
+      </w:r>
+      <w:proofErr w:type="gramStart"/>
+      <w:r>
+        <w:rPr>
+          <w:rFonts w:hint="eastAsia"/>
+        </w:rPr>
+        <w:t>纯动作</w:t>
+      </w:r>
+      <w:proofErr w:type="gramEnd"/>
+      <w:r>
+        <w:rPr>
+          <w:rFonts w:hint="eastAsia"/>
+        </w:rPr>
+        <w:t>类游戏，在游戏的新鲜感方面不如手机端游戏持久</w:t>
       </w:r>
       <w:r>
         <w:rPr>
@@ -6786,23 +7638,23 @@
       <w:pPr>
         <w:pStyle w:val="2"/>
       </w:pPr>
-      <w:bookmarkStart w:id="107" w:name="_Toc25913"/>
-      <w:bookmarkStart w:id="108" w:name="_Toc14957"/>
-      <w:bookmarkStart w:id="109" w:name="_Toc31535"/>
-      <w:bookmarkStart w:id="110" w:name="_Toc21195"/>
-      <w:bookmarkStart w:id="111" w:name="_Toc11128"/>
-      <w:bookmarkStart w:id="112" w:name="_Toc29108"/>
+      <w:bookmarkStart w:id="108" w:name="_Toc25913"/>
+      <w:bookmarkStart w:id="109" w:name="_Toc14957"/>
+      <w:bookmarkStart w:id="110" w:name="_Toc31535"/>
+      <w:bookmarkStart w:id="111" w:name="_Toc21195"/>
+      <w:bookmarkStart w:id="112" w:name="_Toc11128"/>
+      <w:bookmarkStart w:id="113" w:name="_Toc29108"/>
       <w:r>
         <w:rPr>
           <w:rFonts w:hint="eastAsia"/>
         </w:rPr>
         <w:t>5.2</w:t>
       </w:r>
-      <w:bookmarkEnd w:id="107"/>
       <w:bookmarkEnd w:id="108"/>
       <w:bookmarkEnd w:id="109"/>
       <w:bookmarkEnd w:id="110"/>
       <w:bookmarkEnd w:id="111"/>
+      <w:bookmarkEnd w:id="112"/>
       <w:r>
         <w:rPr>
           <w:rFonts w:hint="eastAsia"/>
@@ -6815,7 +7667,7 @@
         </w:rPr>
         <w:t>2</w:t>
       </w:r>
-      <w:bookmarkEnd w:id="112"/>
+      <w:bookmarkEnd w:id="113"/>
     </w:p>
     <w:p>
       <w:r>
@@ -6927,14 +7779,14 @@
       <w:pPr>
         <w:pStyle w:val="1"/>
       </w:pPr>
-      <w:bookmarkStart w:id="113" w:name="_Toc10847"/>
+      <w:bookmarkStart w:id="114" w:name="_Toc10847"/>
       <w:r>
         <w:rPr>
           <w:rFonts w:hint="eastAsia"/>
         </w:rPr>
         <w:t>六、结论</w:t>
       </w:r>
-      <w:bookmarkEnd w:id="113"/>
+      <w:bookmarkEnd w:id="114"/>
     </w:p>
     <w:p>
       <w:r>
@@ -6945,7 +7797,7 @@
       </w:r>
     </w:p>
     <w:sectPr>
-      <w:footerReference w:type="default" r:id="rId18"/>
+      <w:footerReference w:type="default" r:id="rId26"/>
       <w:pgSz w:w="11906" w:h="16838"/>
       <w:pgMar w:top="1440" w:right="1800" w:bottom="1440" w:left="1800" w:header="851" w:footer="992" w:gutter="0"/>
       <w:cols w:space="425"/>
@@ -6956,7 +7808,7 @@
 </file>
 
 <file path=word/endnotes.xml><?xml version="1.0" encoding="utf-8"?>
-<w:endnotes xmlns:wpc="http://schemas.microsoft.com/office/word/2010/wordprocessingCanvas" xmlns:mc="http://schemas.openxmlformats.org/markup-compatibility/2006" xmlns:o="urn:schemas-microsoft-com:office:office" xmlns:r="http://schemas.openxmlformats.org/officeDocument/2006/relationships" xmlns:m="http://schemas.openxmlformats.org/officeDocument/2006/math" xmlns:v="urn:schemas-microsoft-com:vml" xmlns:wp14="http://schemas.microsoft.com/office/word/2010/wordprocessingDrawing" xmlns:wp="http://schemas.openxmlformats.org/drawingml/2006/wordprocessingDrawing" xmlns:w10="urn:schemas-microsoft-com:office:word" xmlns:w="http://schemas.openxmlformats.org/wordprocessingml/2006/main" xmlns:w14="http://schemas.microsoft.com/office/word/2010/wordml" xmlns:w15="http://schemas.microsoft.com/office/word/2012/wordml" xmlns:wpg="http://schemas.microsoft.com/office/word/2010/wordprocessingGroup" xmlns:wpi="http://schemas.microsoft.com/office/word/2010/wordprocessingInk" xmlns:wne="http://schemas.microsoft.com/office/word/2006/wordml" xmlns:wps="http://schemas.microsoft.com/office/word/2010/wordprocessingShape" mc:Ignorable="w14 w15 wp14">
+<w:endnotes xmlns:wpc="http://schemas.microsoft.com/office/word/2010/wordprocessingCanvas" xmlns:cx="http://schemas.microsoft.com/office/drawing/2014/chartex" xmlns:cx1="http://schemas.microsoft.com/office/drawing/2015/9/8/chartex" xmlns:cx2="http://schemas.microsoft.com/office/drawing/2015/10/21/chartex" xmlns:cx3="http://schemas.microsoft.com/office/drawing/2016/5/9/chartex" xmlns:cx4="http://schemas.microsoft.com/office/drawing/2016/5/10/chartex" xmlns:cx5="http://schemas.microsoft.com/office/drawing/2016/5/11/chartex" xmlns:cx6="http://schemas.microsoft.com/office/drawing/2016/5/12/chartex" xmlns:cx7="http://schemas.microsoft.com/office/drawing/2016/5/13/chartex" xmlns:cx8="http://schemas.microsoft.com/office/drawing/2016/5/14/chartex" xmlns:mc="http://schemas.openxmlformats.org/markup-compatibility/2006" xmlns:aink="http://schemas.microsoft.com/office/drawing/2016/ink" xmlns:am3d="http://schemas.microsoft.com/office/drawing/2017/model3d" xmlns:o="urn:schemas-microsoft-com:office:office" xmlns:r="http://schemas.openxmlformats.org/officeDocument/2006/relationships" xmlns:m="http://schemas.openxmlformats.org/officeDocument/2006/math" xmlns:v="urn:schemas-microsoft-com:vml" xmlns:wp14="http://schemas.microsoft.com/office/word/2010/wordprocessingDrawing" xmlns:wp="http://schemas.openxmlformats.org/drawingml/2006/wordprocessingDrawing" xmlns:w10="urn:schemas-microsoft-com:office:word" xmlns:w="http://schemas.openxmlformats.org/wordprocessingml/2006/main" xmlns:w14="http://schemas.microsoft.com/office/word/2010/wordml" xmlns:w15="http://schemas.microsoft.com/office/word/2012/wordml" xmlns:w16cid="http://schemas.microsoft.com/office/word/2016/wordml/cid" xmlns:w16se="http://schemas.microsoft.com/office/word/2015/wordml/symex" xmlns:wpg="http://schemas.microsoft.com/office/word/2010/wordprocessingGroup" xmlns:wpi="http://schemas.microsoft.com/office/word/2010/wordprocessingInk" xmlns:wne="http://schemas.microsoft.com/office/word/2006/wordml" xmlns:wps="http://schemas.microsoft.com/office/word/2010/wordprocessingShape" mc:Ignorable="w14 w15 w16se w16cid wp14">
   <w:endnote w:type="separator" w:id="-1">
     <w:p>
       <w:r>
@@ -6975,7 +7827,7 @@
 </file>
 
 <file path=word/footer1.xml><?xml version="1.0" encoding="utf-8"?>
-<w:ftr xmlns:wpc="http://schemas.microsoft.com/office/word/2010/wordprocessingCanvas" xmlns:mc="http://schemas.openxmlformats.org/markup-compatibility/2006" xmlns:o="urn:schemas-microsoft-com:office:office" xmlns:r="http://schemas.openxmlformats.org/officeDocument/2006/relationships" xmlns:m="http://schemas.openxmlformats.org/officeDocument/2006/math" xmlns:v="urn:schemas-microsoft-com:vml" xmlns:wp14="http://schemas.microsoft.com/office/word/2010/wordprocessingDrawing" xmlns:wp="http://schemas.openxmlformats.org/drawingml/2006/wordprocessingDrawing" xmlns:w10="urn:schemas-microsoft-com:office:word" xmlns:w="http://schemas.openxmlformats.org/wordprocessingml/2006/main" xmlns:w14="http://schemas.microsoft.com/office/word/2010/wordml" xmlns:w15="http://schemas.microsoft.com/office/word/2012/wordml" xmlns:wpg="http://schemas.microsoft.com/office/word/2010/wordprocessingGroup" xmlns:wpi="http://schemas.microsoft.com/office/word/2010/wordprocessingInk" xmlns:wne="http://schemas.microsoft.com/office/word/2006/wordml" xmlns:wps="http://schemas.microsoft.com/office/word/2010/wordprocessingShape" mc:Ignorable="w14 w15 wp14">
+<w:ftr xmlns:wpc="http://schemas.microsoft.com/office/word/2010/wordprocessingCanvas" xmlns:cx="http://schemas.microsoft.com/office/drawing/2014/chartex" xmlns:cx1="http://schemas.microsoft.com/office/drawing/2015/9/8/chartex" xmlns:cx2="http://schemas.microsoft.com/office/drawing/2015/10/21/chartex" xmlns:cx3="http://schemas.microsoft.com/office/drawing/2016/5/9/chartex" xmlns:cx4="http://schemas.microsoft.com/office/drawing/2016/5/10/chartex" xmlns:cx5="http://schemas.microsoft.com/office/drawing/2016/5/11/chartex" xmlns:cx6="http://schemas.microsoft.com/office/drawing/2016/5/12/chartex" xmlns:cx7="http://schemas.microsoft.com/office/drawing/2016/5/13/chartex" xmlns:cx8="http://schemas.microsoft.com/office/drawing/2016/5/14/chartex" xmlns:mc="http://schemas.openxmlformats.org/markup-compatibility/2006" xmlns:aink="http://schemas.microsoft.com/office/drawing/2016/ink" xmlns:am3d="http://schemas.microsoft.com/office/drawing/2017/model3d" xmlns:o="urn:schemas-microsoft-com:office:office" xmlns:r="http://schemas.openxmlformats.org/officeDocument/2006/relationships" xmlns:m="http://schemas.openxmlformats.org/officeDocument/2006/math" xmlns:v="urn:schemas-microsoft-com:vml" xmlns:wp14="http://schemas.microsoft.com/office/word/2010/wordprocessingDrawing" xmlns:wp="http://schemas.openxmlformats.org/drawingml/2006/wordprocessingDrawing" xmlns:w10="urn:schemas-microsoft-com:office:word" xmlns:w="http://schemas.openxmlformats.org/wordprocessingml/2006/main" xmlns:w14="http://schemas.microsoft.com/office/word/2010/wordml" xmlns:w15="http://schemas.microsoft.com/office/word/2012/wordml" xmlns:w16cid="http://schemas.microsoft.com/office/word/2016/wordml/cid" xmlns:w16se="http://schemas.microsoft.com/office/word/2015/wordml/symex" xmlns:wpg="http://schemas.microsoft.com/office/word/2010/wordprocessingGroup" xmlns:wpi="http://schemas.microsoft.com/office/word/2010/wordprocessingInk" xmlns:wne="http://schemas.microsoft.com/office/word/2006/wordml" xmlns:wps="http://schemas.microsoft.com/office/word/2010/wordprocessingShape" mc:Ignorable="w14 w15 w16se w16cid wp14">
   <w:p>
     <w:pPr>
       <w:pStyle w:val="a3"/>
@@ -7136,7 +7988,7 @@
 </file>
 
 <file path=word/footnotes.xml><?xml version="1.0" encoding="utf-8"?>
-<w:footnotes xmlns:wpc="http://schemas.microsoft.com/office/word/2010/wordprocessingCanvas" xmlns:mc="http://schemas.openxmlformats.org/markup-compatibility/2006" xmlns:o="urn:schemas-microsoft-com:office:office" xmlns:r="http://schemas.openxmlformats.org/officeDocument/2006/relationships" xmlns:m="http://schemas.openxmlformats.org/officeDocument/2006/math" xmlns:v="urn:schemas-microsoft-com:vml" xmlns:wp14="http://schemas.microsoft.com/office/word/2010/wordprocessingDrawing" xmlns:wp="http://schemas.openxmlformats.org/drawingml/2006/wordprocessingDrawing" xmlns:w10="urn:schemas-microsoft-com:office:word" xmlns:w="http://schemas.openxmlformats.org/wordprocessingml/2006/main" xmlns:w14="http://schemas.microsoft.com/office/word/2010/wordml" xmlns:w15="http://schemas.microsoft.com/office/word/2012/wordml" xmlns:wpg="http://schemas.microsoft.com/office/word/2010/wordprocessingGroup" xmlns:wpi="http://schemas.microsoft.com/office/word/2010/wordprocessingInk" xmlns:wne="http://schemas.microsoft.com/office/word/2006/wordml" xmlns:wps="http://schemas.microsoft.com/office/word/2010/wordprocessingShape" mc:Ignorable="w14 w15 wp14">
+<w:footnotes xmlns:wpc="http://schemas.microsoft.com/office/word/2010/wordprocessingCanvas" xmlns:cx="http://schemas.microsoft.com/office/drawing/2014/chartex" xmlns:cx1="http://schemas.microsoft.com/office/drawing/2015/9/8/chartex" xmlns:cx2="http://schemas.microsoft.com/office/drawing/2015/10/21/chartex" xmlns:cx3="http://schemas.microsoft.com/office/drawing/2016/5/9/chartex" xmlns:cx4="http://schemas.microsoft.com/office/drawing/2016/5/10/chartex" xmlns:cx5="http://schemas.microsoft.com/office/drawing/2016/5/11/chartex" xmlns:cx6="http://schemas.microsoft.com/office/drawing/2016/5/12/chartex" xmlns:cx7="http://schemas.microsoft.com/office/drawing/2016/5/13/chartex" xmlns:cx8="http://schemas.microsoft.com/office/drawing/2016/5/14/chartex" xmlns:mc="http://schemas.openxmlformats.org/markup-compatibility/2006" xmlns:aink="http://schemas.microsoft.com/office/drawing/2016/ink" xmlns:am3d="http://schemas.microsoft.com/office/drawing/2017/model3d" xmlns:o="urn:schemas-microsoft-com:office:office" xmlns:r="http://schemas.openxmlformats.org/officeDocument/2006/relationships" xmlns:m="http://schemas.openxmlformats.org/officeDocument/2006/math" xmlns:v="urn:schemas-microsoft-com:vml" xmlns:wp14="http://schemas.microsoft.com/office/word/2010/wordprocessingDrawing" xmlns:wp="http://schemas.openxmlformats.org/drawingml/2006/wordprocessingDrawing" xmlns:w10="urn:schemas-microsoft-com:office:word" xmlns:w="http://schemas.openxmlformats.org/wordprocessingml/2006/main" xmlns:w14="http://schemas.microsoft.com/office/word/2010/wordml" xmlns:w15="http://schemas.microsoft.com/office/word/2012/wordml" xmlns:w16cid="http://schemas.microsoft.com/office/word/2016/wordml/cid" xmlns:w16se="http://schemas.microsoft.com/office/word/2015/wordml/symex" xmlns:wpg="http://schemas.microsoft.com/office/word/2010/wordprocessingGroup" xmlns:wpi="http://schemas.microsoft.com/office/word/2010/wordprocessingInk" xmlns:wne="http://schemas.microsoft.com/office/word/2006/wordml" xmlns:wps="http://schemas.microsoft.com/office/word/2010/wordprocessingShape" mc:Ignorable="w14 w15 w16se w16cid wp14">
   <w:footnote w:type="separator" w:id="-1">
     <w:p>
       <w:r>
@@ -7155,8 +8007,8 @@
 </file>
 
 <file path=word/numbering.xml><?xml version="1.0" encoding="utf-8"?>
-<w:numbering xmlns:wpc="http://schemas.microsoft.com/office/word/2010/wordprocessingCanvas" xmlns:mc="http://schemas.openxmlformats.org/markup-compatibility/2006" xmlns:o="urn:schemas-microsoft-com:office:office" xmlns:r="http://schemas.openxmlformats.org/officeDocument/2006/relationships" xmlns:m="http://schemas.openxmlformats.org/officeDocument/2006/math" xmlns:v="urn:schemas-microsoft-com:vml" xmlns:wp14="http://schemas.microsoft.com/office/word/2010/wordprocessingDrawing" xmlns:wp="http://schemas.openxmlformats.org/drawingml/2006/wordprocessingDrawing" xmlns:w10="urn:schemas-microsoft-com:office:word" xmlns:w="http://schemas.openxmlformats.org/wordprocessingml/2006/main" xmlns:w14="http://schemas.microsoft.com/office/word/2010/wordml" xmlns:w15="http://schemas.microsoft.com/office/word/2012/wordml" xmlns:wpg="http://schemas.microsoft.com/office/word/2010/wordprocessingGroup" xmlns:wpi="http://schemas.microsoft.com/office/word/2010/wordprocessingInk" xmlns:wne="http://schemas.microsoft.com/office/word/2006/wordml" xmlns:wps="http://schemas.microsoft.com/office/word/2010/wordprocessingShape" mc:Ignorable="w14 w15 wp14">
-  <w:abstractNum w:abstractNumId="0">
+<w:numbering xmlns:wpc="http://schemas.microsoft.com/office/word/2010/wordprocessingCanvas" xmlns:cx="http://schemas.microsoft.com/office/drawing/2014/chartex" xmlns:cx1="http://schemas.microsoft.com/office/drawing/2015/9/8/chartex" xmlns:cx2="http://schemas.microsoft.com/office/drawing/2015/10/21/chartex" xmlns:cx3="http://schemas.microsoft.com/office/drawing/2016/5/9/chartex" xmlns:cx4="http://schemas.microsoft.com/office/drawing/2016/5/10/chartex" xmlns:cx5="http://schemas.microsoft.com/office/drawing/2016/5/11/chartex" xmlns:cx6="http://schemas.microsoft.com/office/drawing/2016/5/12/chartex" xmlns:cx7="http://schemas.microsoft.com/office/drawing/2016/5/13/chartex" xmlns:cx8="http://schemas.microsoft.com/office/drawing/2016/5/14/chartex" xmlns:mc="http://schemas.openxmlformats.org/markup-compatibility/2006" xmlns:aink="http://schemas.microsoft.com/office/drawing/2016/ink" xmlns:am3d="http://schemas.microsoft.com/office/drawing/2017/model3d" xmlns:o="urn:schemas-microsoft-com:office:office" xmlns:r="http://schemas.openxmlformats.org/officeDocument/2006/relationships" xmlns:m="http://schemas.openxmlformats.org/officeDocument/2006/math" xmlns:v="urn:schemas-microsoft-com:vml" xmlns:wp14="http://schemas.microsoft.com/office/word/2010/wordprocessingDrawing" xmlns:wp="http://schemas.openxmlformats.org/drawingml/2006/wordprocessingDrawing" xmlns:w10="urn:schemas-microsoft-com:office:word" xmlns:w="http://schemas.openxmlformats.org/wordprocessingml/2006/main" xmlns:w14="http://schemas.microsoft.com/office/word/2010/wordml" xmlns:w15="http://schemas.microsoft.com/office/word/2012/wordml" xmlns:w16cid="http://schemas.microsoft.com/office/word/2016/wordml/cid" xmlns:w16se="http://schemas.microsoft.com/office/word/2015/wordml/symex" xmlns:wpg="http://schemas.microsoft.com/office/word/2010/wordprocessingGroup" xmlns:wpi="http://schemas.microsoft.com/office/word/2010/wordprocessingInk" xmlns:wne="http://schemas.microsoft.com/office/word/2006/wordml" xmlns:wps="http://schemas.microsoft.com/office/word/2010/wordprocessingShape" mc:Ignorable="w14 w15 w16se w16cid wp14">
+  <w:abstractNum w:abstractNumId="0" w15:restartNumberingAfterBreak="0">
     <w:nsid w:val="886423CF"/>
     <w:multiLevelType w:val="singleLevel"/>
     <w:tmpl w:val="886423CF"/>
@@ -7168,7 +8020,7 @@
       <w:lvlJc w:val="left"/>
     </w:lvl>
   </w:abstractNum>
-  <w:abstractNum w:abstractNumId="1">
+  <w:abstractNum w:abstractNumId="1" w15:restartNumberingAfterBreak="0">
     <w:nsid w:val="B432CC61"/>
     <w:multiLevelType w:val="singleLevel"/>
     <w:tmpl w:val="B432CC61"/>
@@ -7180,7 +8032,7 @@
       <w:lvlJc w:val="left"/>
     </w:lvl>
   </w:abstractNum>
-  <w:abstractNum w:abstractNumId="2">
+  <w:abstractNum w:abstractNumId="2" w15:restartNumberingAfterBreak="0">
     <w:nsid w:val="E53BDB4F"/>
     <w:multiLevelType w:val="singleLevel"/>
     <w:tmpl w:val="E53BDB4F"/>
@@ -7192,7 +8044,7 @@
       <w:lvlJc w:val="left"/>
     </w:lvl>
   </w:abstractNum>
-  <w:abstractNum w:abstractNumId="3">
+  <w:abstractNum w:abstractNumId="3" w15:restartNumberingAfterBreak="0">
     <w:nsid w:val="EC16F1E5"/>
     <w:multiLevelType w:val="singleLevel"/>
     <w:tmpl w:val="EC16F1E5"/>
@@ -7204,7 +8056,7 @@
       <w:lvlJc w:val="left"/>
     </w:lvl>
   </w:abstractNum>
-  <w:abstractNum w:abstractNumId="4">
+  <w:abstractNum w:abstractNumId="4" w15:restartNumberingAfterBreak="0">
     <w:nsid w:val="F8372E4E"/>
     <w:multiLevelType w:val="singleLevel"/>
     <w:tmpl w:val="F8372E4E"/>
@@ -7216,7 +8068,7 @@
       <w:lvlJc w:val="left"/>
     </w:lvl>
   </w:abstractNum>
-  <w:abstractNum w:abstractNumId="5">
+  <w:abstractNum w:abstractNumId="5" w15:restartNumberingAfterBreak="0">
     <w:nsid w:val="290AEFDA"/>
     <w:multiLevelType w:val="singleLevel"/>
     <w:tmpl w:val="290AEFDA"/>
@@ -7227,7 +8079,7 @@
       <w:lvlJc w:val="left"/>
     </w:lvl>
   </w:abstractNum>
-  <w:abstractNum w:abstractNumId="6">
+  <w:abstractNum w:abstractNumId="6" w15:restartNumberingAfterBreak="0">
     <w:nsid w:val="2F74D94D"/>
     <w:multiLevelType w:val="singleLevel"/>
     <w:tmpl w:val="2F74D94D"/>
@@ -7239,7 +8091,7 @@
       <w:lvlJc w:val="left"/>
     </w:lvl>
   </w:abstractNum>
-  <w:abstractNum w:abstractNumId="7">
+  <w:abstractNum w:abstractNumId="7" w15:restartNumberingAfterBreak="0">
     <w:nsid w:val="316FFD60"/>
     <w:multiLevelType w:val="singleLevel"/>
     <w:tmpl w:val="316FFD60"/>
@@ -7251,7 +8103,7 @@
       <w:lvlJc w:val="left"/>
     </w:lvl>
   </w:abstractNum>
-  <w:abstractNum w:abstractNumId="8">
+  <w:abstractNum w:abstractNumId="8" w15:restartNumberingAfterBreak="0">
     <w:nsid w:val="54CF9EE7"/>
     <w:multiLevelType w:val="singleLevel"/>
     <w:tmpl w:val="54CF9EE7"/>
@@ -7263,7 +8115,7 @@
       <w:lvlJc w:val="left"/>
     </w:lvl>
   </w:abstractNum>
-  <w:abstractNum w:abstractNumId="9">
+  <w:abstractNum w:abstractNumId="9" w15:restartNumberingAfterBreak="0">
     <w:nsid w:val="62F9DBC2"/>
     <w:multiLevelType w:val="singleLevel"/>
     <w:tmpl w:val="62F9DBC2"/>
@@ -7312,7 +8164,7 @@
 </file>
 
 <file path=word/styles.xml><?xml version="1.0" encoding="utf-8"?>
-<w:styles xmlns:mc="http://schemas.openxmlformats.org/markup-compatibility/2006" xmlns:r="http://schemas.openxmlformats.org/officeDocument/2006/relationships" xmlns:w="http://schemas.openxmlformats.org/wordprocessingml/2006/main" xmlns:w14="http://schemas.microsoft.com/office/word/2010/wordml" xmlns:w15="http://schemas.microsoft.com/office/word/2012/wordml" mc:Ignorable="w14 w15">
+<w:styles xmlns:mc="http://schemas.openxmlformats.org/markup-compatibility/2006" xmlns:r="http://schemas.openxmlformats.org/officeDocument/2006/relationships" xmlns:w="http://schemas.openxmlformats.org/wordprocessingml/2006/main" xmlns:w14="http://schemas.microsoft.com/office/word/2010/wordml" xmlns:w15="http://schemas.microsoft.com/office/word/2012/wordml" xmlns:w16cid="http://schemas.microsoft.com/office/word/2016/wordml/cid" xmlns:w16se="http://schemas.microsoft.com/office/word/2015/wordml/symex" mc:Ignorable="w14 w15 w16se w16cid">
   <w:docDefaults>
     <w:rPrDefault>
       <w:rPr>
@@ -7322,7 +8174,7 @@
     </w:rPrDefault>
     <w:pPrDefault/>
   </w:docDefaults>
-  <w:latentStyles w:defLockedState="0" w:defUIPriority="0" w:defSemiHidden="0" w:defUnhideWhenUsed="0" w:defQFormat="0" w:count="371">
+  <w:latentStyles w:defLockedState="0" w:defUIPriority="0" w:defSemiHidden="0" w:defUnhideWhenUsed="0" w:defQFormat="0" w:count="375">
     <w:lsdException w:name="Normal" w:qFormat="1"/>
     <w:lsdException w:name="heading 1" w:qFormat="1"/>
     <w:lsdException w:name="heading 2" w:unhideWhenUsed="1" w:qFormat="1"/>
@@ -7345,7 +8197,8 @@
     <w:lsdException w:name="Emphasis" w:qFormat="1"/>
     <w:lsdException w:name="HTML Top of Form" w:semiHidden="1" w:uiPriority="99" w:unhideWhenUsed="1"/>
     <w:lsdException w:name="HTML Bottom of Form" w:semiHidden="1" w:uiPriority="99" w:unhideWhenUsed="1"/>
-    <w:lsdException w:name="Normal Table" w:semiHidden="1" w:uiPriority="99" w:unhideWhenUsed="1" w:qFormat="1"/>
+    <w:lsdException w:name="HTML Preformatted" w:semiHidden="1" w:unhideWhenUsed="1"/>
+    <w:lsdException w:name="Normal Table" w:uiPriority="99" w:qFormat="1"/>
     <w:lsdException w:name="No List" w:semiHidden="1" w:uiPriority="99" w:unhideWhenUsed="1"/>
     <w:lsdException w:name="Outline List 1" w:semiHidden="1" w:uiPriority="99" w:unhideWhenUsed="1"/>
     <w:lsdException w:name="Outline List 2" w:semiHidden="1" w:uiPriority="99" w:unhideWhenUsed="1"/>
@@ -7388,10 +8241,8 @@
     <w:lsdException w:name="Table Elegant" w:semiHidden="1" w:unhideWhenUsed="1"/>
     <w:lsdException w:name="Table Professional" w:semiHidden="1" w:unhideWhenUsed="1"/>
     <w:lsdException w:name="Table Subtle 1" w:semiHidden="1" w:unhideWhenUsed="1"/>
-    <w:lsdException w:name="Table Subtle 2" w:semiHidden="1" w:unhideWhenUsed="1"/>
     <w:lsdException w:name="Table Web 1" w:semiHidden="1" w:unhideWhenUsed="1"/>
     <w:lsdException w:name="Table Web 2" w:semiHidden="1" w:unhideWhenUsed="1"/>
-    <w:lsdException w:name="Table Web 3" w:semiHidden="1" w:unhideWhenUsed="1"/>
     <w:lsdException w:name="Table Theme" w:semiHidden="1" w:unhideWhenUsed="1"/>
     <w:lsdException w:name="Placeholder Text" w:semiHidden="1" w:uiPriority="99"/>
     <w:lsdException w:name="No Spacing" w:uiPriority="99"/>
@@ -7608,6 +8459,10 @@
     <w:lsdException w:name="List Table 5 Dark Accent 6" w:uiPriority="50"/>
     <w:lsdException w:name="List Table 6 Colorful Accent 6" w:uiPriority="51"/>
     <w:lsdException w:name="List Table 7 Colorful Accent 6" w:uiPriority="52"/>
+    <w:lsdException w:name="Mention" w:semiHidden="1" w:uiPriority="99" w:unhideWhenUsed="1"/>
+    <w:lsdException w:name="Smart Hyperlink" w:semiHidden="1" w:uiPriority="99" w:unhideWhenUsed="1"/>
+    <w:lsdException w:name="Hashtag" w:semiHidden="1" w:uiPriority="99" w:unhideWhenUsed="1"/>
+    <w:lsdException w:name="Unresolved Mention" w:semiHidden="1" w:uiPriority="99" w:unhideWhenUsed="1"/>
   </w:latentStyles>
   <w:style w:type="paragraph" w:default="1" w:styleId="a">
     <w:name w:val="Normal"/>
@@ -7786,7 +8641,7 @@
     <w:semiHidden/>
     <w:unhideWhenUsed/>
   </w:style>
-  <w:style w:type="paragraph" w:styleId="30">
+  <w:style w:type="paragraph" w:styleId="TOC3">
     <w:name w:val="toc 3"/>
     <w:basedOn w:val="a"/>
     <w:next w:val="a"/>
@@ -7797,7 +8652,7 @@
   <w:style w:type="paragraph" w:styleId="a3">
     <w:name w:val="footer"/>
     <w:basedOn w:val="a"/>
-    <w:link w:val="Char"/>
+    <w:link w:val="a4"/>
     <w:qFormat/>
     <w:pPr>
       <w:tabs>
@@ -7812,10 +8667,10 @@
       <w:szCs w:val="18"/>
     </w:rPr>
   </w:style>
-  <w:style w:type="paragraph" w:styleId="a4">
+  <w:style w:type="paragraph" w:styleId="a5">
     <w:name w:val="header"/>
     <w:basedOn w:val="a"/>
-    <w:link w:val="Char0"/>
+    <w:link w:val="a6"/>
     <w:qFormat/>
     <w:pPr>
       <w:pBdr>
@@ -7833,7 +8688,7 @@
       <w:szCs w:val="18"/>
     </w:rPr>
   </w:style>
-  <w:style w:type="paragraph" w:styleId="10">
+  <w:style w:type="paragraph" w:styleId="TOC1">
     <w:name w:val="toc 1"/>
     <w:basedOn w:val="a"/>
     <w:next w:val="a"/>
@@ -7841,7 +8696,7 @@
       <w:sz w:val="32"/>
     </w:rPr>
   </w:style>
-  <w:style w:type="paragraph" w:styleId="20">
+  <w:style w:type="paragraph" w:styleId="TOC2">
     <w:name w:val="toc 2"/>
     <w:basedOn w:val="a"/>
     <w:next w:val="a"/>
@@ -7852,7 +8707,7 @@
       <w:sz w:val="32"/>
     </w:rPr>
   </w:style>
-  <w:style w:type="character" w:styleId="a5">
+  <w:style w:type="character" w:styleId="a7">
     <w:name w:val="FollowedHyperlink"/>
     <w:basedOn w:val="a0"/>
     <w:qFormat/>
@@ -7861,7 +8716,7 @@
       <w:u w:val="single"/>
     </w:rPr>
   </w:style>
-  <w:style w:type="character" w:styleId="a6">
+  <w:style w:type="character" w:styleId="a8">
     <w:name w:val="Hyperlink"/>
     <w:basedOn w:val="a0"/>
     <w:qFormat/>
@@ -7870,10 +8725,10 @@
       <w:u w:val="single"/>
     </w:rPr>
   </w:style>
-  <w:style w:type="character" w:customStyle="1" w:styleId="Char0">
-    <w:name w:val="页眉 Char"/>
+  <w:style w:type="character" w:customStyle="1" w:styleId="a6">
+    <w:name w:val="页眉 字符"/>
     <w:basedOn w:val="a0"/>
-    <w:link w:val="a4"/>
+    <w:link w:val="a5"/>
     <w:qFormat/>
     <w:rPr>
       <w:rFonts w:asciiTheme="minorHAnsi" w:eastAsiaTheme="minorEastAsia" w:hAnsiTheme="minorHAnsi" w:cstheme="minorBidi"/>
@@ -7882,8 +8737,8 @@
       <w:szCs w:val="18"/>
     </w:rPr>
   </w:style>
-  <w:style w:type="character" w:customStyle="1" w:styleId="Char">
-    <w:name w:val="页脚 Char"/>
+  <w:style w:type="character" w:customStyle="1" w:styleId="a4">
+    <w:name w:val="页脚 字符"/>
     <w:basedOn w:val="a0"/>
     <w:link w:val="a3"/>
     <w:qFormat/>
